--- a/Question4.docx
+++ b/Question4.docx
@@ -2,176 +2,2032 @@
 <file path=word/document.xml><?xml version="1.0" encoding="utf-8"?>
 <w:document xmlns:ve="http://schemas.openxmlformats.org/markup-compatibility/2006" xmlns:o="urn:schemas-microsoft-com:office:office" xmlns:r="http://schemas.openxmlformats.org/officeDocument/2006/relationships" xmlns:m="http://schemas.openxmlformats.org/officeDocument/2006/math" xmlns:v="urn:schemas-microsoft-com:vml" xmlns:wp="http://schemas.openxmlformats.org/drawingml/2006/wordprocessingDrawing" xmlns:w10="urn:schemas-microsoft-com:office:word" xmlns:w="http://schemas.openxmlformats.org/wordprocessingml/2006/main" xmlns:wne="http://schemas.microsoft.com/office/word/2006/wordml">
   <w:body>
+    <w:sdt>
+      <w:sdtPr>
+        <w:rPr>
+          <w:rFonts w:asciiTheme="majorHAnsi" w:eastAsiaTheme="majorEastAsia" w:hAnsiTheme="majorHAnsi" w:cstheme="majorBidi"/>
+          <w:color w:val="000000" w:themeColor="text1"/>
+          <w:sz w:val="72"/>
+          <w:szCs w:val="72"/>
+        </w:rPr>
+        <w:id w:val="2237438"/>
+        <w:docPartObj>
+          <w:docPartGallery w:val="Cover Pages"/>
+          <w:docPartUnique/>
+        </w:docPartObj>
+      </w:sdtPr>
+      <w:sdtEndPr>
+        <w:rPr>
+          <w:rFonts w:ascii="Verdana" w:eastAsiaTheme="minorHAnsi" w:hAnsi="Verdana" w:cs="Arial"/>
+          <w:sz w:val="20"/>
+          <w:szCs w:val="20"/>
+        </w:rPr>
+      </w:sdtEndPr>
+      <w:sdtContent>
+        <w:p>
+          <w:pPr>
+            <w:pStyle w:val="NoSpacing"/>
+            <w:rPr>
+              <w:rFonts w:asciiTheme="majorHAnsi" w:eastAsiaTheme="majorEastAsia" w:hAnsiTheme="majorHAnsi" w:cstheme="majorBidi"/>
+              <w:sz w:val="72"/>
+              <w:szCs w:val="72"/>
+            </w:rPr>
+          </w:pPr>
+          <w:r>
+            <w:rPr>
+              <w:rFonts w:eastAsiaTheme="majorEastAsia" w:cstheme="majorBidi"/>
+              <w:noProof/>
+              <w:lang w:eastAsia="zh-TW"/>
+            </w:rPr>
+            <w:pict>
+              <v:rect id="_x0000_s1026" style="position:absolute;margin-left:0;margin-top:0;width:641.75pt;height:64pt;z-index:251660288;mso-width-percent:1050;mso-height-percent:900;mso-position-horizontal:center;mso-position-horizontal-relative:page;mso-position-vertical:bottom;mso-position-vertical-relative:page;mso-width-percent:1050;mso-height-percent:900;mso-height-relative:top-margin-area" o:allowincell="f" fillcolor="#4bacc6 [3208]" strokecolor="#31849b [2408]">
+                <w10:wrap anchorx="page" anchory="page"/>
+              </v:rect>
+            </w:pict>
+          </w:r>
+          <w:r>
+            <w:rPr>
+              <w:rFonts w:eastAsiaTheme="majorEastAsia" w:cstheme="majorBidi"/>
+              <w:noProof/>
+              <w:lang w:eastAsia="zh-TW"/>
+            </w:rPr>
+            <w:pict>
+              <v:rect id="_x0000_s1029" style="position:absolute;margin-left:0;margin-top:0;width:7.15pt;height:830.75pt;z-index:251663360;mso-height-percent:1050;mso-position-horizontal:center;mso-position-horizontal-relative:left-margin-area;mso-position-vertical:center;mso-position-vertical-relative:page;mso-height-percent:1050" o:allowincell="f" fillcolor="white [3212]" strokecolor="#31849b [2408]">
+                <w10:wrap anchorx="margin" anchory="page"/>
+              </v:rect>
+            </w:pict>
+          </w:r>
+          <w:r>
+            <w:rPr>
+              <w:rFonts w:eastAsiaTheme="majorEastAsia" w:cstheme="majorBidi"/>
+              <w:noProof/>
+              <w:lang w:eastAsia="zh-TW"/>
+            </w:rPr>
+            <w:pict>
+              <v:rect id="_x0000_s1028" style="position:absolute;margin-left:0;margin-top:0;width:7.15pt;height:830.75pt;z-index:251662336;mso-height-percent:1050;mso-position-horizontal:center;mso-position-horizontal-relative:right-margin-area;mso-position-vertical:center;mso-position-vertical-relative:page;mso-height-percent:1050" o:allowincell="f" fillcolor="white [3212]" strokecolor="#31849b [2408]">
+                <w10:wrap anchorx="page" anchory="page"/>
+              </v:rect>
+            </w:pict>
+          </w:r>
+          <w:r>
+            <w:rPr>
+              <w:rFonts w:eastAsiaTheme="majorEastAsia" w:cstheme="majorBidi"/>
+              <w:noProof/>
+              <w:lang w:eastAsia="zh-TW"/>
+            </w:rPr>
+            <w:pict>
+              <v:rect id="_x0000_s1027" style="position:absolute;margin-left:0;margin-top:0;width:641.75pt;height:64pt;z-index:251661312;mso-width-percent:1050;mso-height-percent:900;mso-position-horizontal:center;mso-position-horizontal-relative:page;mso-position-vertical:top;mso-position-vertical-relative:top-margin-area;mso-width-percent:1050;mso-height-percent:900;mso-height-relative:top-margin-area" o:allowincell="f" fillcolor="#4bacc6 [3208]" strokecolor="#31849b [2408]">
+                <w10:wrap anchorx="page" anchory="margin"/>
+              </v:rect>
+            </w:pict>
+          </w:r>
+        </w:p>
+        <w:sdt>
+          <w:sdtPr>
+            <w:rPr>
+              <w:rFonts w:asciiTheme="majorHAnsi" w:eastAsiaTheme="majorEastAsia" w:hAnsiTheme="majorHAnsi" w:cstheme="majorBidi"/>
+              <w:sz w:val="72"/>
+              <w:szCs w:val="72"/>
+            </w:rPr>
+            <w:alias w:val="Title"/>
+            <w:id w:val="14700071"/>
+            <w:placeholder>
+              <w:docPart w:val="2FCB5D82C90E49E6AA63617AB312157E"/>
+            </w:placeholder>
+            <w:dataBinding w:prefixMappings="xmlns:ns0='http://schemas.openxmlformats.org/package/2006/metadata/core-properties' xmlns:ns1='http://purl.org/dc/elements/1.1/'" w:xpath="/ns0:coreProperties[1]/ns1:title[1]" w:storeItemID="{6C3C8BC8-F283-45AE-878A-BAB7291924A1}"/>
+            <w:text/>
+          </w:sdtPr>
+          <w:sdtContent>
+            <w:p>
+              <w:pPr>
+                <w:pStyle w:val="NoSpacing"/>
+                <w:rPr>
+                  <w:rFonts w:asciiTheme="majorHAnsi" w:eastAsiaTheme="majorEastAsia" w:hAnsiTheme="majorHAnsi" w:cstheme="majorBidi"/>
+                  <w:sz w:val="72"/>
+                  <w:szCs w:val="72"/>
+                </w:rPr>
+              </w:pPr>
+              <w:r>
+                <w:rPr>
+                  <w:rFonts w:asciiTheme="majorHAnsi" w:eastAsiaTheme="majorEastAsia" w:hAnsiTheme="majorHAnsi" w:cstheme="majorBidi"/>
+                  <w:sz w:val="72"/>
+                  <w:szCs w:val="72"/>
+                </w:rPr>
+                <w:t xml:space="preserve">Assignment </w:t>
+              </w:r>
+            </w:p>
+          </w:sdtContent>
+        </w:sdt>
+        <w:p>
+          <w:pPr>
+            <w:pStyle w:val="NoSpacing"/>
+            <w:rPr>
+              <w:rFonts w:asciiTheme="majorHAnsi" w:eastAsiaTheme="majorEastAsia" w:hAnsiTheme="majorHAnsi" w:cstheme="majorBidi"/>
+              <w:sz w:val="36"/>
+              <w:szCs w:val="36"/>
+            </w:rPr>
+          </w:pPr>
+        </w:p>
+        <w:sdt>
+          <w:sdtPr>
+            <w:alias w:val="Date"/>
+            <w:id w:val="14700083"/>
+            <w:placeholder>
+              <w:docPart w:val="708D440E25F741838185356ECE207348"/>
+            </w:placeholder>
+            <w:dataBinding w:prefixMappings="xmlns:ns0='http://schemas.microsoft.com/office/2006/coverPageProps'" w:xpath="/ns0:CoverPageProperties[1]/ns0:PublishDate[1]" w:storeItemID="{55AF091B-3C7A-41E3-B477-F2FDAA23CFDA}"/>
+            <w:date w:fullDate="2019-10-02T00:00:00Z">
+              <w:dateFormat w:val="M/d/yyyy"/>
+              <w:lid w:val="en-US"/>
+              <w:storeMappedDataAs w:val="dateTime"/>
+              <w:calendar w:val="gregorian"/>
+            </w:date>
+          </w:sdtPr>
+          <w:sdtContent>
+            <w:p>
+              <w:pPr>
+                <w:pStyle w:val="NoSpacing"/>
+              </w:pPr>
+              <w:r>
+                <w:t>10/2/2019</w:t>
+              </w:r>
+            </w:p>
+          </w:sdtContent>
+        </w:sdt>
+        <w:sdt>
+          <w:sdtPr>
+            <w:alias w:val="Author"/>
+            <w:id w:val="14700094"/>
+            <w:placeholder>
+              <w:docPart w:val="4DA7E5390444406B933ECA84E3E6AE64"/>
+            </w:placeholder>
+            <w:dataBinding w:prefixMappings="xmlns:ns0='http://schemas.openxmlformats.org/package/2006/metadata/core-properties' xmlns:ns1='http://purl.org/dc/elements/1.1/'" w:xpath="/ns0:coreProperties[1]/ns1:creator[1]" w:storeItemID="{6C3C8BC8-F283-45AE-878A-BAB7291924A1}"/>
+            <w:text/>
+          </w:sdtPr>
+          <w:sdtContent>
+            <w:p>
+              <w:pPr>
+                <w:pStyle w:val="NoSpacing"/>
+              </w:pPr>
+              <w:r>
+                <w:rPr>
+                  <w:rFonts w:ascii="Times New Roman" w:hAnsi="Times New Roman"/>
+                  <w:lang w:val="en-GB"/>
+                </w:rPr>
+                <w:t>Sapna Madaan Kalia</w:t>
+              </w:r>
+            </w:p>
+          </w:sdtContent>
+        </w:sdt>
+        <w:p/>
+        <w:sdt>
+          <w:sdtPr>
+            <w:rPr>
+              <w:rFonts w:asciiTheme="minorHAnsi" w:eastAsiaTheme="minorHAnsi" w:hAnsiTheme="minorHAnsi" w:cs="Arial"/>
+              <w:b w:val="0"/>
+              <w:bCs w:val="0"/>
+              <w:color w:val="000000" w:themeColor="text1"/>
+              <w:sz w:val="22"/>
+              <w:szCs w:val="22"/>
+            </w:rPr>
+            <w:id w:val="2238166"/>
+            <w:docPartObj>
+              <w:docPartGallery w:val="Table of Contents"/>
+              <w:docPartUnique/>
+            </w:docPartObj>
+          </w:sdtPr>
+          <w:sdtContent>
+            <w:p>
+              <w:pPr>
+                <w:pStyle w:val="TOCHeading"/>
+              </w:pPr>
+              <w:r>
+                <w:t>Table of Contents</w:t>
+              </w:r>
+            </w:p>
+            <w:p>
+              <w:pPr>
+                <w:pStyle w:val="TOC1"/>
+                <w:tabs>
+                  <w:tab w:val="right" w:leader="dot" w:pos="9350"/>
+                </w:tabs>
+                <w:rPr>
+                  <w:rFonts w:eastAsiaTheme="minorEastAsia" w:cstheme="minorBidi"/>
+                  <w:noProof/>
+                  <w:color w:val="auto"/>
+                </w:rPr>
+              </w:pPr>
+              <w:r>
+                <w:fldChar w:fldCharType="begin"/>
+              </w:r>
+              <w:r>
+                <w:instrText xml:space="preserve"> TOC \o "1-3" \h \z \u </w:instrText>
+              </w:r>
+              <w:r>
+                <w:fldChar w:fldCharType="separate"/>
+              </w:r>
+              <w:hyperlink w:anchor="_Toc20919896" w:history="1">
+                <w:r>
+                  <w:rPr>
+                    <w:rStyle w:val="Hyperlink"/>
+                    <w:noProof/>
+                  </w:rPr>
+                  <w:t xml:space="preserve">Task 1. </w:t>
+                </w:r>
+                <w:r>
+                  <w:rPr>
+                    <w:rStyle w:val="Hyperlink"/>
+                    <w:rFonts w:ascii="Verdana" w:hAnsi="Verdana"/>
+                    <w:noProof/>
+                  </w:rPr>
+                  <w:t>“Finding bugs in the test version of the portal”</w:t>
+                </w:r>
+                <w:r>
+                  <w:rPr>
+                    <w:noProof/>
+                    <w:webHidden/>
+                  </w:rPr>
+                  <w:tab/>
+                </w:r>
+                <w:r>
+                  <w:rPr>
+                    <w:noProof/>
+                    <w:webHidden/>
+                  </w:rPr>
+                  <w:fldChar w:fldCharType="begin"/>
+                </w:r>
+                <w:r>
+                  <w:rPr>
+                    <w:noProof/>
+                    <w:webHidden/>
+                  </w:rPr>
+                  <w:instrText xml:space="preserve"> PAGEREF _Toc20919896 \h </w:instrText>
+                </w:r>
+                <w:r>
+                  <w:rPr>
+                    <w:noProof/>
+                    <w:webHidden/>
+                  </w:rPr>
+                </w:r>
+                <w:r>
+                  <w:rPr>
+                    <w:noProof/>
+                    <w:webHidden/>
+                  </w:rPr>
+                  <w:fldChar w:fldCharType="separate"/>
+                </w:r>
+                <w:r>
+                  <w:rPr>
+                    <w:noProof/>
+                    <w:webHidden/>
+                  </w:rPr>
+                  <w:t>2</w:t>
+                </w:r>
+                <w:r>
+                  <w:rPr>
+                    <w:noProof/>
+                    <w:webHidden/>
+                  </w:rPr>
+                  <w:fldChar w:fldCharType="end"/>
+                </w:r>
+              </w:hyperlink>
+            </w:p>
+            <w:p>
+              <w:pPr>
+                <w:pStyle w:val="TOC1"/>
+                <w:tabs>
+                  <w:tab w:val="right" w:leader="dot" w:pos="9350"/>
+                </w:tabs>
+                <w:rPr>
+                  <w:rFonts w:eastAsiaTheme="minorEastAsia" w:cstheme="minorBidi"/>
+                  <w:noProof/>
+                  <w:color w:val="auto"/>
+                </w:rPr>
+              </w:pPr>
+              <w:hyperlink w:anchor="_Toc20919897" w:history="1">
+                <w:r>
+                  <w:rPr>
+                    <w:rStyle w:val="Hyperlink"/>
+                    <w:noProof/>
+                  </w:rPr>
+                  <w:t xml:space="preserve">Task 2. </w:t>
+                </w:r>
+                <w:r>
+                  <w:rPr>
+                    <w:rStyle w:val="Hyperlink"/>
+                    <w:rFonts w:ascii="Verdana" w:hAnsi="Verdana"/>
+                    <w:noProof/>
+                  </w:rPr>
+                  <w:t>“Automated tests project structure”</w:t>
+                </w:r>
+                <w:r>
+                  <w:rPr>
+                    <w:noProof/>
+                    <w:webHidden/>
+                  </w:rPr>
+                  <w:tab/>
+                </w:r>
+                <w:r>
+                  <w:rPr>
+                    <w:noProof/>
+                    <w:webHidden/>
+                  </w:rPr>
+                  <w:fldChar w:fldCharType="begin"/>
+                </w:r>
+                <w:r>
+                  <w:rPr>
+                    <w:noProof/>
+                    <w:webHidden/>
+                  </w:rPr>
+                  <w:instrText xml:space="preserve"> PAGEREF _Toc20919897 \h </w:instrText>
+                </w:r>
+                <w:r>
+                  <w:rPr>
+                    <w:noProof/>
+                    <w:webHidden/>
+                  </w:rPr>
+                </w:r>
+                <w:r>
+                  <w:rPr>
+                    <w:noProof/>
+                    <w:webHidden/>
+                  </w:rPr>
+                  <w:fldChar w:fldCharType="separate"/>
+                </w:r>
+                <w:r>
+                  <w:rPr>
+                    <w:noProof/>
+                    <w:webHidden/>
+                  </w:rPr>
+                  <w:t>3</w:t>
+                </w:r>
+                <w:r>
+                  <w:rPr>
+                    <w:noProof/>
+                    <w:webHidden/>
+                  </w:rPr>
+                  <w:fldChar w:fldCharType="end"/>
+                </w:r>
+              </w:hyperlink>
+            </w:p>
+            <w:p>
+              <w:pPr>
+                <w:pStyle w:val="TOC1"/>
+                <w:tabs>
+                  <w:tab w:val="right" w:leader="dot" w:pos="9350"/>
+                </w:tabs>
+                <w:rPr>
+                  <w:rFonts w:eastAsiaTheme="minorEastAsia" w:cstheme="minorBidi"/>
+                  <w:noProof/>
+                  <w:color w:val="auto"/>
+                </w:rPr>
+              </w:pPr>
+              <w:hyperlink w:anchor="_Toc20919898" w:history="1">
+                <w:r>
+                  <w:rPr>
+                    <w:rStyle w:val="Hyperlink"/>
+                    <w:noProof/>
+                  </w:rPr>
+                  <w:t xml:space="preserve">Task 3. </w:t>
+                </w:r>
+                <w:r>
+                  <w:rPr>
+                    <w:rStyle w:val="Hyperlink"/>
+                    <w:rFonts w:ascii="Verdana" w:hAnsi="Verdana"/>
+                    <w:noProof/>
+                  </w:rPr>
+                  <w:t>“Automated tests project structure”</w:t>
+                </w:r>
+                <w:r>
+                  <w:rPr>
+                    <w:noProof/>
+                    <w:webHidden/>
+                  </w:rPr>
+                  <w:tab/>
+                </w:r>
+                <w:r>
+                  <w:rPr>
+                    <w:noProof/>
+                    <w:webHidden/>
+                  </w:rPr>
+                  <w:fldChar w:fldCharType="begin"/>
+                </w:r>
+                <w:r>
+                  <w:rPr>
+                    <w:noProof/>
+                    <w:webHidden/>
+                  </w:rPr>
+                  <w:instrText xml:space="preserve"> PAGEREF _Toc20919898 \h </w:instrText>
+                </w:r>
+                <w:r>
+                  <w:rPr>
+                    <w:noProof/>
+                    <w:webHidden/>
+                  </w:rPr>
+                </w:r>
+                <w:r>
+                  <w:rPr>
+                    <w:noProof/>
+                    <w:webHidden/>
+                  </w:rPr>
+                  <w:fldChar w:fldCharType="separate"/>
+                </w:r>
+                <w:r>
+                  <w:rPr>
+                    <w:noProof/>
+                    <w:webHidden/>
+                  </w:rPr>
+                  <w:t>3</w:t>
+                </w:r>
+                <w:r>
+                  <w:rPr>
+                    <w:noProof/>
+                    <w:webHidden/>
+                  </w:rPr>
+                  <w:fldChar w:fldCharType="end"/>
+                </w:r>
+              </w:hyperlink>
+            </w:p>
+            <w:p>
+              <w:pPr>
+                <w:pStyle w:val="TOC1"/>
+                <w:tabs>
+                  <w:tab w:val="right" w:leader="dot" w:pos="9350"/>
+                </w:tabs>
+                <w:rPr>
+                  <w:rFonts w:eastAsiaTheme="minorEastAsia" w:cstheme="minorBidi"/>
+                  <w:noProof/>
+                  <w:color w:val="auto"/>
+                </w:rPr>
+              </w:pPr>
+              <w:hyperlink w:anchor="_Toc20919899" w:history="1">
+                <w:r>
+                  <w:rPr>
+                    <w:rStyle w:val="Hyperlink"/>
+                    <w:noProof/>
+                  </w:rPr>
+                  <w:t xml:space="preserve">Task 4(A). </w:t>
+                </w:r>
+                <w:r>
+                  <w:rPr>
+                    <w:rStyle w:val="Hyperlink"/>
+                    <w:rFonts w:ascii="Verdana" w:hAnsi="Verdana"/>
+                    <w:noProof/>
+                  </w:rPr>
+                  <w:t>“Speaking about https://www.ab-in-den-urlaub.de portal, what would you include in regression tests?”</w:t>
+                </w:r>
+                <w:r>
+                  <w:rPr>
+                    <w:noProof/>
+                    <w:webHidden/>
+                  </w:rPr>
+                  <w:tab/>
+                </w:r>
+                <w:r>
+                  <w:rPr>
+                    <w:noProof/>
+                    <w:webHidden/>
+                  </w:rPr>
+                  <w:fldChar w:fldCharType="begin"/>
+                </w:r>
+                <w:r>
+                  <w:rPr>
+                    <w:noProof/>
+                    <w:webHidden/>
+                  </w:rPr>
+                  <w:instrText xml:space="preserve"> PAGEREF _Toc20919899 \h </w:instrText>
+                </w:r>
+                <w:r>
+                  <w:rPr>
+                    <w:noProof/>
+                    <w:webHidden/>
+                  </w:rPr>
+                </w:r>
+                <w:r>
+                  <w:rPr>
+                    <w:noProof/>
+                    <w:webHidden/>
+                  </w:rPr>
+                  <w:fldChar w:fldCharType="separate"/>
+                </w:r>
+                <w:r>
+                  <w:rPr>
+                    <w:noProof/>
+                    <w:webHidden/>
+                  </w:rPr>
+                  <w:t>4</w:t>
+                </w:r>
+                <w:r>
+                  <w:rPr>
+                    <w:noProof/>
+                    <w:webHidden/>
+                  </w:rPr>
+                  <w:fldChar w:fldCharType="end"/>
+                </w:r>
+              </w:hyperlink>
+            </w:p>
+            <w:p>
+              <w:pPr>
+                <w:pStyle w:val="TOC1"/>
+                <w:tabs>
+                  <w:tab w:val="right" w:leader="dot" w:pos="9350"/>
+                </w:tabs>
+                <w:rPr>
+                  <w:rFonts w:eastAsiaTheme="minorEastAsia" w:cstheme="minorBidi"/>
+                  <w:noProof/>
+                  <w:color w:val="auto"/>
+                </w:rPr>
+              </w:pPr>
+              <w:hyperlink w:anchor="_Toc20919900" w:history="1">
+                <w:r>
+                  <w:rPr>
+                    <w:rStyle w:val="Hyperlink"/>
+                    <w:noProof/>
+                  </w:rPr>
+                  <w:t xml:space="preserve">Task 4 (B). </w:t>
+                </w:r>
+                <w:r>
+                  <w:rPr>
+                    <w:rStyle w:val="Hyperlink"/>
+                    <w:rFonts w:ascii="Verdana" w:hAnsi="Verdana"/>
+                    <w:noProof/>
+                  </w:rPr>
+                  <w:t>“What kind of security, performance and load tests you would suggest for the portal?”</w:t>
+                </w:r>
+                <w:r>
+                  <w:rPr>
+                    <w:noProof/>
+                    <w:webHidden/>
+                  </w:rPr>
+                  <w:tab/>
+                </w:r>
+                <w:r>
+                  <w:rPr>
+                    <w:noProof/>
+                    <w:webHidden/>
+                  </w:rPr>
+                  <w:fldChar w:fldCharType="begin"/>
+                </w:r>
+                <w:r>
+                  <w:rPr>
+                    <w:noProof/>
+                    <w:webHidden/>
+                  </w:rPr>
+                  <w:instrText xml:space="preserve"> PAGEREF _Toc20919900 \h </w:instrText>
+                </w:r>
+                <w:r>
+                  <w:rPr>
+                    <w:noProof/>
+                    <w:webHidden/>
+                  </w:rPr>
+                </w:r>
+                <w:r>
+                  <w:rPr>
+                    <w:noProof/>
+                    <w:webHidden/>
+                  </w:rPr>
+                  <w:fldChar w:fldCharType="separate"/>
+                </w:r>
+                <w:r>
+                  <w:rPr>
+                    <w:noProof/>
+                    <w:webHidden/>
+                  </w:rPr>
+                  <w:t>5</w:t>
+                </w:r>
+                <w:r>
+                  <w:rPr>
+                    <w:noProof/>
+                    <w:webHidden/>
+                  </w:rPr>
+                  <w:fldChar w:fldCharType="end"/>
+                </w:r>
+              </w:hyperlink>
+            </w:p>
+            <w:p>
+              <w:r>
+                <w:fldChar w:fldCharType="end"/>
+              </w:r>
+            </w:p>
+          </w:sdtContent>
+        </w:sdt>
+        <w:p>
+          <w:pPr>
+            <w:rPr>
+              <w:rFonts w:ascii="Verdana" w:hAnsi="Verdana"/>
+              <w:sz w:val="20"/>
+              <w:szCs w:val="20"/>
+            </w:rPr>
+          </w:pPr>
+          <w:r>
+            <w:rPr>
+              <w:rFonts w:ascii="Verdana" w:hAnsi="Verdana"/>
+              <w:sz w:val="20"/>
+              <w:szCs w:val="20"/>
+            </w:rPr>
+            <w:br w:type="page"/>
+          </w:r>
+        </w:p>
+        <w:p>
+          <w:pPr>
+            <w:pStyle w:val="Heading1"/>
+          </w:pPr>
+        </w:p>
+        <w:p>
+          <w:pPr>
+            <w:pStyle w:val="Heading1"/>
+            <w:rPr>
+              <w:rFonts w:ascii="Verdana" w:hAnsi="Verdana"/>
+              <w:sz w:val="20"/>
+              <w:szCs w:val="20"/>
+            </w:rPr>
+          </w:pPr>
+          <w:bookmarkStart w:id="0" w:name="_Toc20919896"/>
+          <w:r>
+            <w:t>Task 1</w:t>
+          </w:r>
+          <w:r>
+            <w:t>.</w:t>
+          </w:r>
+          <w:r>
+            <w:t xml:space="preserve"> </w:t>
+          </w:r>
+          <w:r>
+            <w:rPr>
+              <w:rFonts w:ascii="Verdana" w:hAnsi="Verdana"/>
+              <w:color w:val="548DD4" w:themeColor="text2" w:themeTint="99"/>
+              <w:sz w:val="16"/>
+              <w:szCs w:val="16"/>
+            </w:rPr>
+            <w:t>“Finding bugs in the test version of the portal”</w:t>
+          </w:r>
+          <w:bookmarkEnd w:id="0"/>
+        </w:p>
+        <w:p>
+          <w:pPr>
+            <w:rPr>
+              <w:rFonts w:ascii="Verdana" w:hAnsi="Verdana"/>
+              <w:sz w:val="20"/>
+              <w:szCs w:val="20"/>
+            </w:rPr>
+          </w:pPr>
+        </w:p>
+        <w:tbl>
+          <w:tblPr>
+            <w:tblStyle w:val="LightGrid-Accent5"/>
+            <w:tblW w:w="0" w:type="auto"/>
+            <w:tblLook w:val="04A0"/>
+          </w:tblPr>
+          <w:tblGrid>
+            <w:gridCol w:w="855"/>
+            <w:gridCol w:w="1514"/>
+            <w:gridCol w:w="836"/>
+            <w:gridCol w:w="3628"/>
+            <w:gridCol w:w="1258"/>
+            <w:gridCol w:w="1485"/>
+          </w:tblGrid>
+          <w:tr>
+            <w:trPr>
+              <w:cnfStyle w:val="100000000000"/>
+            </w:trPr>
+            <w:tc>
+              <w:tcPr>
+                <w:cnfStyle w:val="001000000000"/>
+                <w:tcW w:w="855" w:type="dxa"/>
+              </w:tcPr>
+              <w:p>
+                <w:pPr>
+                  <w:rPr>
+                    <w:rFonts w:asciiTheme="minorHAnsi" w:hAnsiTheme="minorHAnsi" w:cstheme="minorHAnsi"/>
+                    <w:sz w:val="14"/>
+                    <w:szCs w:val="16"/>
+                  </w:rPr>
+                </w:pPr>
+                <w:r>
+                  <w:rPr>
+                    <w:rFonts w:asciiTheme="minorHAnsi" w:hAnsiTheme="minorHAnsi" w:cstheme="minorHAnsi"/>
+                    <w:sz w:val="14"/>
+                    <w:szCs w:val="16"/>
+                  </w:rPr>
+                  <w:t>Bug No.</w:t>
+                </w:r>
+              </w:p>
+            </w:tc>
+            <w:tc>
+              <w:tcPr>
+                <w:tcW w:w="1514" w:type="dxa"/>
+              </w:tcPr>
+              <w:p>
+                <w:pPr>
+                  <w:cnfStyle w:val="100000000000"/>
+                  <w:rPr>
+                    <w:rFonts w:asciiTheme="minorHAnsi" w:hAnsiTheme="minorHAnsi" w:cstheme="minorHAnsi"/>
+                    <w:sz w:val="14"/>
+                    <w:szCs w:val="16"/>
+                  </w:rPr>
+                </w:pPr>
+                <w:r>
+                  <w:rPr>
+                    <w:rFonts w:asciiTheme="minorHAnsi" w:hAnsiTheme="minorHAnsi" w:cstheme="minorHAnsi"/>
+                    <w:sz w:val="14"/>
+                    <w:szCs w:val="16"/>
+                  </w:rPr>
+                  <w:t>Description</w:t>
+                </w:r>
+              </w:p>
+            </w:tc>
+            <w:tc>
+              <w:tcPr>
+                <w:tcW w:w="836" w:type="dxa"/>
+              </w:tcPr>
+              <w:p>
+                <w:pPr>
+                  <w:cnfStyle w:val="100000000000"/>
+                  <w:rPr>
+                    <w:rFonts w:asciiTheme="minorHAnsi" w:hAnsiTheme="minorHAnsi" w:cstheme="minorHAnsi"/>
+                    <w:sz w:val="14"/>
+                    <w:szCs w:val="16"/>
+                  </w:rPr>
+                </w:pPr>
+                <w:r>
+                  <w:rPr>
+                    <w:rFonts w:asciiTheme="minorHAnsi" w:hAnsiTheme="minorHAnsi" w:cstheme="minorHAnsi"/>
+                    <w:sz w:val="14"/>
+                    <w:szCs w:val="16"/>
+                  </w:rPr>
+                  <w:t>Severity</w:t>
+                </w:r>
+              </w:p>
+            </w:tc>
+            <w:tc>
+              <w:tcPr>
+                <w:tcW w:w="3628" w:type="dxa"/>
+              </w:tcPr>
+              <w:p>
+                <w:pPr>
+                  <w:cnfStyle w:val="100000000000"/>
+                  <w:rPr>
+                    <w:rFonts w:asciiTheme="minorHAnsi" w:hAnsiTheme="minorHAnsi" w:cstheme="minorHAnsi"/>
+                    <w:sz w:val="14"/>
+                    <w:szCs w:val="16"/>
+                  </w:rPr>
+                </w:pPr>
+                <w:r>
+                  <w:rPr>
+                    <w:rFonts w:asciiTheme="minorHAnsi" w:hAnsiTheme="minorHAnsi" w:cstheme="minorHAnsi"/>
+                    <w:sz w:val="14"/>
+                    <w:szCs w:val="16"/>
+                  </w:rPr>
+                  <w:t>Steps To Reproduce</w:t>
+                </w:r>
+              </w:p>
+            </w:tc>
+            <w:tc>
+              <w:tcPr>
+                <w:tcW w:w="1258" w:type="dxa"/>
+              </w:tcPr>
+              <w:p>
+                <w:pPr>
+                  <w:cnfStyle w:val="100000000000"/>
+                  <w:rPr>
+                    <w:rFonts w:asciiTheme="minorHAnsi" w:hAnsiTheme="minorHAnsi" w:cstheme="minorHAnsi"/>
+                    <w:sz w:val="14"/>
+                    <w:szCs w:val="16"/>
+                  </w:rPr>
+                </w:pPr>
+                <w:r>
+                  <w:rPr>
+                    <w:rFonts w:asciiTheme="minorHAnsi" w:hAnsiTheme="minorHAnsi" w:cstheme="minorHAnsi"/>
+                    <w:sz w:val="14"/>
+                    <w:szCs w:val="16"/>
+                  </w:rPr>
+                  <w:t>Actual Result</w:t>
+                </w:r>
+              </w:p>
+            </w:tc>
+            <w:tc>
+              <w:tcPr>
+                <w:tcW w:w="1485" w:type="dxa"/>
+              </w:tcPr>
+              <w:p>
+                <w:pPr>
+                  <w:cnfStyle w:val="100000000000"/>
+                  <w:rPr>
+                    <w:rFonts w:asciiTheme="minorHAnsi" w:hAnsiTheme="minorHAnsi" w:cstheme="minorHAnsi"/>
+                    <w:sz w:val="14"/>
+                    <w:szCs w:val="16"/>
+                  </w:rPr>
+                </w:pPr>
+                <w:r>
+                  <w:rPr>
+                    <w:rFonts w:asciiTheme="minorHAnsi" w:hAnsiTheme="minorHAnsi" w:cstheme="minorHAnsi"/>
+                    <w:sz w:val="14"/>
+                    <w:szCs w:val="16"/>
+                  </w:rPr>
+                  <w:t>Expected Result</w:t>
+                </w:r>
+              </w:p>
+            </w:tc>
+          </w:tr>
+          <w:tr>
+            <w:trPr>
+              <w:cnfStyle w:val="000000100000"/>
+            </w:trPr>
+            <w:tc>
+              <w:tcPr>
+                <w:cnfStyle w:val="001000000000"/>
+                <w:tcW w:w="855" w:type="dxa"/>
+              </w:tcPr>
+              <w:p>
+                <w:pPr>
+                  <w:rPr>
+                    <w:rFonts w:asciiTheme="minorHAnsi" w:hAnsiTheme="minorHAnsi" w:cstheme="minorHAnsi"/>
+                    <w:sz w:val="14"/>
+                    <w:szCs w:val="16"/>
+                  </w:rPr>
+                </w:pPr>
+                <w:r>
+                  <w:rPr>
+                    <w:rFonts w:asciiTheme="minorHAnsi" w:hAnsiTheme="minorHAnsi" w:cstheme="minorHAnsi"/>
+                    <w:sz w:val="14"/>
+                    <w:szCs w:val="16"/>
+                  </w:rPr>
+                  <w:t>1001</w:t>
+                </w:r>
+              </w:p>
+            </w:tc>
+            <w:tc>
+              <w:tcPr>
+                <w:tcW w:w="1514" w:type="dxa"/>
+              </w:tcPr>
+              <w:p>
+                <w:pPr>
+                  <w:cnfStyle w:val="000000100000"/>
+                  <w:rPr>
+                    <w:rFonts w:cstheme="minorHAnsi"/>
+                    <w:sz w:val="14"/>
+                    <w:szCs w:val="16"/>
+                  </w:rPr>
+                </w:pPr>
+                <w:r>
+                  <w:rPr>
+                    <w:rFonts w:cstheme="minorHAnsi"/>
+                    <w:sz w:val="14"/>
+                    <w:szCs w:val="16"/>
+                  </w:rPr>
+                  <w:t>No hotel results are available on increase distance on the hotel result page</w:t>
+                </w:r>
+              </w:p>
+            </w:tc>
+            <w:tc>
+              <w:tcPr>
+                <w:tcW w:w="836" w:type="dxa"/>
+              </w:tcPr>
+              <w:p>
+                <w:pPr>
+                  <w:cnfStyle w:val="000000100000"/>
+                  <w:rPr>
+                    <w:rFonts w:cstheme="minorHAnsi"/>
+                    <w:sz w:val="14"/>
+                    <w:szCs w:val="16"/>
+                  </w:rPr>
+                </w:pPr>
+                <w:r>
+                  <w:rPr>
+                    <w:rFonts w:cstheme="minorHAnsi"/>
+                    <w:sz w:val="14"/>
+                    <w:szCs w:val="16"/>
+                  </w:rPr>
+                  <w:t>High</w:t>
+                </w:r>
+              </w:p>
+            </w:tc>
+            <w:tc>
+              <w:tcPr>
+                <w:tcW w:w="3628" w:type="dxa"/>
+              </w:tcPr>
+              <w:p>
+                <w:pPr>
+                  <w:pStyle w:val="Addressee"/>
+                  <w:numPr>
+                    <w:ilvl w:val="0"/>
+                    <w:numId w:val="24"/>
+                  </w:numPr>
+                  <w:cnfStyle w:val="000000100000"/>
+                  <w:rPr>
+                    <w:rFonts w:asciiTheme="minorHAnsi" w:hAnsiTheme="minorHAnsi" w:cstheme="minorHAnsi"/>
+                    <w:sz w:val="14"/>
+                    <w:szCs w:val="16"/>
+                  </w:rPr>
+                </w:pPr>
+                <w:r>
+                  <w:rPr>
+                    <w:rFonts w:asciiTheme="minorHAnsi" w:hAnsiTheme="minorHAnsi" w:cstheme="minorHAnsi"/>
+                    <w:sz w:val="14"/>
+                    <w:szCs w:val="16"/>
+                  </w:rPr>
+                  <w:t>mainpage-&gt;Hotel-&gt;input destination, entry date,exit date, adults, zimmer.</w:t>
+                </w:r>
+              </w:p>
+              <w:p>
+                <w:pPr>
+                  <w:pStyle w:val="Addressee"/>
+                  <w:numPr>
+                    <w:ilvl w:val="0"/>
+                    <w:numId w:val="24"/>
+                  </w:numPr>
+                  <w:cnfStyle w:val="000000100000"/>
+                  <w:rPr>
+                    <w:rFonts w:asciiTheme="minorHAnsi" w:hAnsiTheme="minorHAnsi" w:cstheme="minorHAnsi"/>
+                    <w:sz w:val="14"/>
+                    <w:szCs w:val="16"/>
+                  </w:rPr>
+                </w:pPr>
+                <w:r>
+                  <w:rPr>
+                    <w:rFonts w:asciiTheme="minorHAnsi" w:hAnsiTheme="minorHAnsi" w:cstheme="minorHAnsi"/>
+                    <w:sz w:val="14"/>
+                    <w:szCs w:val="16"/>
+                  </w:rPr>
+                  <w:t>Enter suche Angebot</w:t>
+                </w:r>
+              </w:p>
+              <w:p>
+                <w:pPr>
+                  <w:pStyle w:val="Addressee"/>
+                  <w:numPr>
+                    <w:ilvl w:val="0"/>
+                    <w:numId w:val="24"/>
+                  </w:numPr>
+                  <w:cnfStyle w:val="000000100000"/>
+                  <w:rPr>
+                    <w:rFonts w:asciiTheme="minorHAnsi" w:hAnsiTheme="minorHAnsi" w:cstheme="minorHAnsi"/>
+                    <w:sz w:val="14"/>
+                    <w:szCs w:val="16"/>
+                  </w:rPr>
+                </w:pPr>
+                <w:r>
+                  <w:rPr>
+                    <w:rFonts w:asciiTheme="minorHAnsi" w:hAnsiTheme="minorHAnsi" w:cstheme="minorHAnsi"/>
+                    <w:sz w:val="14"/>
+                    <w:szCs w:val="16"/>
+                  </w:rPr>
+                  <w:t>On the result page change the distance for the predefined to the  from zentrum 0 to 15Km .</w:t>
+                </w:r>
+              </w:p>
+              <w:p>
+                <w:pPr>
+                  <w:pStyle w:val="Addressee"/>
+                  <w:numPr>
+                    <w:ilvl w:val="0"/>
+                    <w:numId w:val="24"/>
+                  </w:numPr>
+                  <w:cnfStyle w:val="000000100000"/>
+                  <w:rPr>
+                    <w:rFonts w:asciiTheme="minorHAnsi" w:hAnsiTheme="minorHAnsi" w:cstheme="minorHAnsi"/>
+                    <w:sz w:val="14"/>
+                    <w:szCs w:val="16"/>
+                  </w:rPr>
+                </w:pPr>
+                <w:r>
+                  <w:rPr>
+                    <w:rFonts w:asciiTheme="minorHAnsi" w:hAnsiTheme="minorHAnsi" w:cstheme="minorHAnsi"/>
+                    <w:sz w:val="14"/>
+                    <w:szCs w:val="16"/>
+                  </w:rPr>
+                  <w:t>Watch glass keep on rotating .</w:t>
+                </w:r>
+              </w:p>
+              <w:p>
+                <w:pPr>
+                  <w:pStyle w:val="Addressee"/>
+                  <w:numPr>
+                    <w:ilvl w:val="0"/>
+                    <w:numId w:val="24"/>
+                  </w:numPr>
+                  <w:cnfStyle w:val="000000100000"/>
+                  <w:rPr>
+                    <w:rFonts w:asciiTheme="minorHAnsi" w:hAnsiTheme="minorHAnsi" w:cstheme="minorHAnsi"/>
+                    <w:sz w:val="14"/>
+                    <w:szCs w:val="16"/>
+                  </w:rPr>
+                </w:pPr>
+                <w:r>
+                  <w:rPr>
+                    <w:rFonts w:asciiTheme="minorHAnsi" w:hAnsiTheme="minorHAnsi" w:cstheme="minorHAnsi"/>
+                    <w:sz w:val="14"/>
+                    <w:szCs w:val="16"/>
+                  </w:rPr>
+                  <w:t>No hotel results available.</w:t>
+                </w:r>
+              </w:p>
+              <w:p>
+                <w:pPr>
+                  <w:cnfStyle w:val="000000100000"/>
+                  <w:rPr>
+                    <w:rFonts w:cstheme="minorHAnsi"/>
+                    <w:sz w:val="14"/>
+                    <w:szCs w:val="16"/>
+                  </w:rPr>
+                </w:pPr>
+              </w:p>
+            </w:tc>
+            <w:tc>
+              <w:tcPr>
+                <w:tcW w:w="1258" w:type="dxa"/>
+              </w:tcPr>
+              <w:p>
+                <w:pPr>
+                  <w:pStyle w:val="Addressee"/>
+                  <w:cnfStyle w:val="000000100000"/>
+                  <w:rPr>
+                    <w:rFonts w:asciiTheme="minorHAnsi" w:hAnsiTheme="minorHAnsi" w:cstheme="minorHAnsi"/>
+                    <w:sz w:val="14"/>
+                    <w:szCs w:val="16"/>
+                  </w:rPr>
+                </w:pPr>
+              </w:p>
+            </w:tc>
+            <w:tc>
+              <w:tcPr>
+                <w:tcW w:w="1485" w:type="dxa"/>
+              </w:tcPr>
+              <w:p>
+                <w:pPr>
+                  <w:pStyle w:val="Addressee"/>
+                  <w:cnfStyle w:val="000000100000"/>
+                  <w:rPr>
+                    <w:rFonts w:asciiTheme="minorHAnsi" w:hAnsiTheme="minorHAnsi" w:cstheme="minorHAnsi"/>
+                    <w:sz w:val="14"/>
+                    <w:szCs w:val="16"/>
+                  </w:rPr>
+                </w:pPr>
+                <w:r>
+                  <w:rPr>
+                    <w:rFonts w:asciiTheme="minorHAnsi" w:hAnsiTheme="minorHAnsi" w:cstheme="minorHAnsi"/>
+                    <w:sz w:val="14"/>
+                    <w:szCs w:val="16"/>
+                  </w:rPr>
+                  <w:t>List of hotels from zentrum to the given distnace should be visible.</w:t>
+                </w:r>
+              </w:p>
+              <w:p>
+                <w:pPr>
+                  <w:pStyle w:val="Addressee"/>
+                  <w:ind w:left="360"/>
+                  <w:cnfStyle w:val="000000100000"/>
+                  <w:rPr>
+                    <w:rFonts w:asciiTheme="minorHAnsi" w:hAnsiTheme="minorHAnsi" w:cstheme="minorHAnsi"/>
+                    <w:sz w:val="14"/>
+                    <w:szCs w:val="16"/>
+                  </w:rPr>
+                </w:pPr>
+              </w:p>
+            </w:tc>
+          </w:tr>
+          <w:tr>
+            <w:trPr>
+              <w:cnfStyle w:val="000000010000"/>
+            </w:trPr>
+            <w:tc>
+              <w:tcPr>
+                <w:cnfStyle w:val="001000000000"/>
+                <w:tcW w:w="855" w:type="dxa"/>
+              </w:tcPr>
+              <w:p>
+                <w:pPr>
+                  <w:rPr>
+                    <w:rFonts w:asciiTheme="minorHAnsi" w:hAnsiTheme="minorHAnsi" w:cstheme="minorHAnsi"/>
+                    <w:sz w:val="14"/>
+                    <w:szCs w:val="16"/>
+                  </w:rPr>
+                </w:pPr>
+                <w:r>
+                  <w:rPr>
+                    <w:rFonts w:asciiTheme="minorHAnsi" w:hAnsiTheme="minorHAnsi" w:cstheme="minorHAnsi"/>
+                    <w:sz w:val="14"/>
+                    <w:szCs w:val="16"/>
+                  </w:rPr>
+                  <w:t>1002</w:t>
+                </w:r>
+              </w:p>
+            </w:tc>
+            <w:tc>
+              <w:tcPr>
+                <w:tcW w:w="1514" w:type="dxa"/>
+              </w:tcPr>
+              <w:p>
+                <w:pPr>
+                  <w:cnfStyle w:val="000000010000"/>
+                  <w:rPr>
+                    <w:rFonts w:cstheme="minorHAnsi"/>
+                    <w:sz w:val="14"/>
+                    <w:szCs w:val="16"/>
+                  </w:rPr>
+                </w:pPr>
+                <w:r>
+                  <w:rPr>
+                    <w:rFonts w:cstheme="minorHAnsi"/>
+                    <w:sz w:val="14"/>
+                    <w:szCs w:val="16"/>
+                  </w:rPr>
+                  <w:t>Services-German Travel Card option is not working.</w:t>
+                </w:r>
+              </w:p>
+            </w:tc>
+            <w:tc>
+              <w:tcPr>
+                <w:tcW w:w="836" w:type="dxa"/>
+              </w:tcPr>
+              <w:p>
+                <w:pPr>
+                  <w:cnfStyle w:val="000000010000"/>
+                  <w:rPr>
+                    <w:rFonts w:cstheme="minorHAnsi"/>
+                    <w:sz w:val="14"/>
+                    <w:szCs w:val="16"/>
+                  </w:rPr>
+                </w:pPr>
+                <w:r>
+                  <w:rPr>
+                    <w:rFonts w:cstheme="minorHAnsi"/>
+                    <w:sz w:val="14"/>
+                    <w:szCs w:val="16"/>
+                  </w:rPr>
+                  <w:t>Medium</w:t>
+                </w:r>
+              </w:p>
+            </w:tc>
+            <w:tc>
+              <w:tcPr>
+                <w:tcW w:w="3628" w:type="dxa"/>
+              </w:tcPr>
+              <w:p>
+                <w:pPr>
+                  <w:pStyle w:val="Addressee"/>
+                  <w:numPr>
+                    <w:ilvl w:val="0"/>
+                    <w:numId w:val="25"/>
+                  </w:numPr>
+                  <w:cnfStyle w:val="000000010000"/>
+                  <w:rPr>
+                    <w:rFonts w:asciiTheme="minorHAnsi" w:hAnsiTheme="minorHAnsi" w:cstheme="minorHAnsi"/>
+                    <w:sz w:val="14"/>
+                    <w:szCs w:val="16"/>
+                  </w:rPr>
+                </w:pPr>
+                <w:r>
+                  <w:rPr>
+                    <w:rFonts w:asciiTheme="minorHAnsi" w:hAnsiTheme="minorHAnsi" w:cstheme="minorHAnsi"/>
+                    <w:sz w:val="14"/>
+                    <w:szCs w:val="16"/>
+                  </w:rPr>
+                  <w:t>From the hotel booking pge.</w:t>
+                </w:r>
+              </w:p>
+              <w:p>
+                <w:pPr>
+                  <w:pStyle w:val="Addressee"/>
+                  <w:numPr>
+                    <w:ilvl w:val="0"/>
+                    <w:numId w:val="23"/>
+                  </w:numPr>
+                  <w:cnfStyle w:val="000000010000"/>
+                  <w:rPr>
+                    <w:rFonts w:asciiTheme="minorHAnsi" w:hAnsiTheme="minorHAnsi" w:cstheme="minorHAnsi"/>
+                    <w:sz w:val="14"/>
+                    <w:szCs w:val="16"/>
+                  </w:rPr>
+                </w:pPr>
+                <w:r>
+                  <w:rPr>
+                    <w:rFonts w:asciiTheme="minorHAnsi" w:hAnsiTheme="minorHAnsi" w:cstheme="minorHAnsi"/>
+                    <w:sz w:val="14"/>
+                    <w:szCs w:val="16"/>
+                  </w:rPr>
+                  <w:t>Go to Services.</w:t>
+                </w:r>
+              </w:p>
+              <w:p>
+                <w:pPr>
+                  <w:pStyle w:val="Addressee"/>
+                  <w:numPr>
+                    <w:ilvl w:val="0"/>
+                    <w:numId w:val="23"/>
+                  </w:numPr>
+                  <w:cnfStyle w:val="000000010000"/>
+                  <w:rPr>
+                    <w:rFonts w:asciiTheme="minorHAnsi" w:hAnsiTheme="minorHAnsi" w:cstheme="minorHAnsi"/>
+                    <w:sz w:val="14"/>
+                    <w:szCs w:val="16"/>
+                  </w:rPr>
+                </w:pPr>
+                <w:r>
+                  <w:rPr>
+                    <w:rFonts w:asciiTheme="minorHAnsi" w:hAnsiTheme="minorHAnsi" w:cstheme="minorHAnsi"/>
+                    <w:sz w:val="14"/>
+                    <w:szCs w:val="16"/>
+                  </w:rPr>
+                  <w:t>Under services select -&gt;German Travel Card option.</w:t>
+                </w:r>
+              </w:p>
+              <w:p>
+                <w:pPr>
+                  <w:pStyle w:val="Addressee"/>
+                  <w:numPr>
+                    <w:ilvl w:val="0"/>
+                    <w:numId w:val="23"/>
+                  </w:numPr>
+                  <w:cnfStyle w:val="000000010000"/>
+                  <w:rPr>
+                    <w:rFonts w:asciiTheme="minorHAnsi" w:hAnsiTheme="minorHAnsi" w:cstheme="minorHAnsi"/>
+                    <w:sz w:val="14"/>
+                    <w:szCs w:val="16"/>
+                  </w:rPr>
+                </w:pPr>
+                <w:r>
+                  <w:rPr>
+                    <w:rFonts w:asciiTheme="minorHAnsi" w:hAnsiTheme="minorHAnsi" w:cstheme="minorHAnsi"/>
+                    <w:sz w:val="14"/>
+                    <w:szCs w:val="16"/>
+                  </w:rPr>
+                  <w:t>Portal reaches to the blank screen.</w:t>
+                </w:r>
+              </w:p>
+              <w:p>
+                <w:pPr>
+                  <w:pStyle w:val="Addressee"/>
+                  <w:ind w:left="360"/>
+                  <w:cnfStyle w:val="000000010000"/>
+                  <w:rPr>
+                    <w:rFonts w:asciiTheme="minorHAnsi" w:hAnsiTheme="minorHAnsi" w:cstheme="minorHAnsi"/>
+                    <w:sz w:val="14"/>
+                    <w:szCs w:val="16"/>
+                  </w:rPr>
+                </w:pPr>
+              </w:p>
+            </w:tc>
+            <w:tc>
+              <w:tcPr>
+                <w:tcW w:w="1258" w:type="dxa"/>
+              </w:tcPr>
+              <w:p>
+                <w:pPr>
+                  <w:pStyle w:val="Addressee"/>
+                  <w:cnfStyle w:val="000000010000"/>
+                  <w:rPr>
+                    <w:rFonts w:asciiTheme="minorHAnsi" w:hAnsiTheme="minorHAnsi" w:cstheme="minorHAnsi"/>
+                    <w:sz w:val="14"/>
+                    <w:szCs w:val="16"/>
+                  </w:rPr>
+                </w:pPr>
+              </w:p>
+            </w:tc>
+            <w:tc>
+              <w:tcPr>
+                <w:tcW w:w="1485" w:type="dxa"/>
+              </w:tcPr>
+              <w:p>
+                <w:pPr>
+                  <w:pStyle w:val="Addressee"/>
+                  <w:cnfStyle w:val="000000010000"/>
+                  <w:rPr>
+                    <w:rFonts w:asciiTheme="minorHAnsi" w:hAnsiTheme="minorHAnsi" w:cstheme="minorHAnsi"/>
+                    <w:sz w:val="14"/>
+                    <w:szCs w:val="16"/>
+                  </w:rPr>
+                </w:pPr>
+                <w:r>
+                  <w:rPr>
+                    <w:rFonts w:asciiTheme="minorHAnsi" w:hAnsiTheme="minorHAnsi" w:cstheme="minorHAnsi"/>
+                    <w:sz w:val="14"/>
+                    <w:szCs w:val="16"/>
+                  </w:rPr>
+                  <w:t>German Travel card service should work . If the service is unavailable, the portal should gracefully exit.</w:t>
+                </w:r>
+              </w:p>
+              <w:p>
+                <w:pPr>
+                  <w:pStyle w:val="Addressee"/>
+                  <w:ind w:left="360"/>
+                  <w:cnfStyle w:val="000000010000"/>
+                  <w:rPr>
+                    <w:rFonts w:asciiTheme="minorHAnsi" w:hAnsiTheme="minorHAnsi" w:cstheme="minorHAnsi"/>
+                    <w:sz w:val="14"/>
+                    <w:szCs w:val="16"/>
+                  </w:rPr>
+                </w:pPr>
+              </w:p>
+            </w:tc>
+          </w:tr>
+          <w:tr>
+            <w:trPr>
+              <w:cnfStyle w:val="000000100000"/>
+            </w:trPr>
+            <w:tc>
+              <w:tcPr>
+                <w:cnfStyle w:val="001000000000"/>
+                <w:tcW w:w="855" w:type="dxa"/>
+              </w:tcPr>
+              <w:p>
+                <w:pPr>
+                  <w:rPr>
+                    <w:rFonts w:asciiTheme="minorHAnsi" w:hAnsiTheme="minorHAnsi" w:cstheme="minorHAnsi"/>
+                    <w:sz w:val="14"/>
+                    <w:szCs w:val="16"/>
+                  </w:rPr>
+                </w:pPr>
+                <w:r>
+                  <w:rPr>
+                    <w:rFonts w:asciiTheme="minorHAnsi" w:hAnsiTheme="minorHAnsi" w:cstheme="minorHAnsi"/>
+                    <w:sz w:val="14"/>
+                    <w:szCs w:val="16"/>
+                  </w:rPr>
+                  <w:t>1003</w:t>
+                </w:r>
+              </w:p>
+            </w:tc>
+            <w:tc>
+              <w:tcPr>
+                <w:tcW w:w="1514" w:type="dxa"/>
+              </w:tcPr>
+              <w:p>
+                <w:pPr>
+                  <w:cnfStyle w:val="000000100000"/>
+                  <w:rPr>
+                    <w:rFonts w:cstheme="minorHAnsi"/>
+                    <w:sz w:val="14"/>
+                    <w:szCs w:val="16"/>
+                  </w:rPr>
+                </w:pPr>
+                <w:r>
+                  <w:rPr>
+                    <w:rFonts w:cstheme="minorHAnsi"/>
+                    <w:sz w:val="14"/>
+                    <w:szCs w:val="16"/>
+                  </w:rPr>
+                  <w:t>Invalid destination selection as per user input</w:t>
+                </w:r>
+              </w:p>
+            </w:tc>
+            <w:tc>
+              <w:tcPr>
+                <w:tcW w:w="836" w:type="dxa"/>
+              </w:tcPr>
+              <w:p>
+                <w:pPr>
+                  <w:cnfStyle w:val="000000100000"/>
+                  <w:rPr>
+                    <w:rFonts w:cstheme="minorHAnsi"/>
+                    <w:sz w:val="14"/>
+                    <w:szCs w:val="16"/>
+                  </w:rPr>
+                </w:pPr>
+                <w:r>
+                  <w:rPr>
+                    <w:rFonts w:cstheme="minorHAnsi"/>
+                    <w:sz w:val="14"/>
+                    <w:szCs w:val="16"/>
+                  </w:rPr>
+                  <w:t>Medium</w:t>
+                </w:r>
+              </w:p>
+            </w:tc>
+            <w:tc>
+              <w:tcPr>
+                <w:tcW w:w="3628" w:type="dxa"/>
+              </w:tcPr>
+              <w:p>
+                <w:pPr>
+                  <w:pStyle w:val="Addressee"/>
+                  <w:numPr>
+                    <w:ilvl w:val="0"/>
+                    <w:numId w:val="26"/>
+                  </w:numPr>
+                  <w:cnfStyle w:val="000000100000"/>
+                  <w:rPr>
+                    <w:rFonts w:asciiTheme="minorHAnsi" w:hAnsiTheme="minorHAnsi" w:cstheme="minorHAnsi"/>
+                    <w:sz w:val="14"/>
+                    <w:szCs w:val="16"/>
+                  </w:rPr>
+                </w:pPr>
+                <w:r>
+                  <w:rPr>
+                    <w:rFonts w:asciiTheme="minorHAnsi" w:hAnsiTheme="minorHAnsi" w:cstheme="minorHAnsi"/>
+                    <w:sz w:val="14"/>
+                    <w:szCs w:val="16"/>
+                  </w:rPr>
+                  <w:t xml:space="preserve">Goto to </w:t>
+                </w:r>
+                <w:hyperlink r:id="rId9" w:history="1">
+                  <w:r>
+                    <w:rPr>
+                      <w:rStyle w:val="Hyperlink0"/>
+                      <w:rFonts w:asciiTheme="minorHAnsi" w:hAnsiTheme="minorHAnsi" w:cstheme="minorHAnsi"/>
+                      <w:sz w:val="14"/>
+                      <w:szCs w:val="16"/>
+                      <w:lang w:val="de-DE"/>
+                    </w:rPr>
+                    <w:t>https://tester.ab-in-den-urlaub.de</w:t>
+                  </w:r>
+                </w:hyperlink>
+              </w:p>
+              <w:p>
+                <w:pPr>
+                  <w:pStyle w:val="Addressee"/>
+                  <w:numPr>
+                    <w:ilvl w:val="0"/>
+                    <w:numId w:val="26"/>
+                  </w:numPr>
+                  <w:cnfStyle w:val="000000100000"/>
+                  <w:rPr>
+                    <w:rFonts w:asciiTheme="minorHAnsi" w:hAnsiTheme="minorHAnsi" w:cstheme="minorHAnsi"/>
+                    <w:sz w:val="14"/>
+                    <w:szCs w:val="16"/>
+                  </w:rPr>
+                </w:pPr>
+                <w:r>
+                  <w:rPr>
+                    <w:rFonts w:asciiTheme="minorHAnsi" w:hAnsiTheme="minorHAnsi" w:cstheme="minorHAnsi"/>
+                    <w:sz w:val="14"/>
+                    <w:szCs w:val="16"/>
+                  </w:rPr>
+                  <w:t>Select Pauschalreise</w:t>
+                </w:r>
+              </w:p>
+              <w:p>
+                <w:pPr>
+                  <w:pStyle w:val="Addressee"/>
+                  <w:numPr>
+                    <w:ilvl w:val="0"/>
+                    <w:numId w:val="26"/>
+                  </w:numPr>
+                  <w:cnfStyle w:val="000000100000"/>
+                  <w:rPr>
+                    <w:rFonts w:asciiTheme="minorHAnsi" w:hAnsiTheme="minorHAnsi" w:cstheme="minorHAnsi"/>
+                    <w:sz w:val="14"/>
+                    <w:szCs w:val="16"/>
+                  </w:rPr>
+                </w:pPr>
+                <w:r>
+                  <w:rPr>
+                    <w:rFonts w:asciiTheme="minorHAnsi" w:hAnsiTheme="minorHAnsi" w:cstheme="minorHAnsi"/>
+                    <w:sz w:val="14"/>
+                    <w:szCs w:val="16"/>
+                  </w:rPr>
+                  <w:t>Under Reiseziel[First Input box], type New Delhi.</w:t>
+                </w:r>
+              </w:p>
+              <w:p>
+                <w:pPr>
+                  <w:pStyle w:val="Addressee"/>
+                  <w:numPr>
+                    <w:ilvl w:val="0"/>
+                    <w:numId w:val="26"/>
+                  </w:numPr>
+                  <w:cnfStyle w:val="000000100000"/>
+                  <w:rPr>
+                    <w:rFonts w:asciiTheme="minorHAnsi" w:hAnsiTheme="minorHAnsi" w:cstheme="minorHAnsi"/>
+                    <w:sz w:val="14"/>
+                    <w:szCs w:val="16"/>
+                  </w:rPr>
+                </w:pPr>
+                <w:r>
+                  <w:rPr>
+                    <w:rFonts w:asciiTheme="minorHAnsi" w:hAnsiTheme="minorHAnsi" w:cstheme="minorHAnsi"/>
+                    <w:sz w:val="14"/>
+                    <w:szCs w:val="16"/>
+                  </w:rPr>
+                  <w:t>Click enter.</w:t>
+                </w:r>
+              </w:p>
+              <w:p>
+                <w:pPr>
+                  <w:pStyle w:val="Addressee"/>
+                  <w:ind w:left="360"/>
+                  <w:cnfStyle w:val="000000100000"/>
+                  <w:rPr>
+                    <w:rFonts w:asciiTheme="minorHAnsi" w:hAnsiTheme="minorHAnsi" w:cstheme="minorHAnsi"/>
+                    <w:sz w:val="14"/>
+                    <w:szCs w:val="16"/>
+                  </w:rPr>
+                </w:pPr>
+              </w:p>
+            </w:tc>
+            <w:tc>
+              <w:tcPr>
+                <w:tcW w:w="1258" w:type="dxa"/>
+              </w:tcPr>
+              <w:p>
+                <w:pPr>
+                  <w:pStyle w:val="Addressee"/>
+                  <w:cnfStyle w:val="000000100000"/>
+                  <w:rPr>
+                    <w:rFonts w:asciiTheme="minorHAnsi" w:hAnsiTheme="minorHAnsi" w:cstheme="minorHAnsi"/>
+                    <w:sz w:val="14"/>
+                    <w:szCs w:val="16"/>
+                  </w:rPr>
+                </w:pPr>
+                <w:r>
+                  <w:rPr>
+                    <w:rFonts w:asciiTheme="minorHAnsi" w:hAnsiTheme="minorHAnsi" w:cstheme="minorHAnsi"/>
+                    <w:sz w:val="14"/>
+                    <w:szCs w:val="16"/>
+                  </w:rPr>
+                  <w:t>Results displayed for hotels are of New York not of New Delhi.</w:t>
+                </w:r>
+              </w:p>
+            </w:tc>
+            <w:tc>
+              <w:tcPr>
+                <w:tcW w:w="1485" w:type="dxa"/>
+              </w:tcPr>
+              <w:p>
+                <w:pPr>
+                  <w:pStyle w:val="Addressee"/>
+                  <w:cnfStyle w:val="000000100000"/>
+                  <w:rPr>
+                    <w:rFonts w:asciiTheme="minorHAnsi" w:hAnsiTheme="minorHAnsi" w:cstheme="minorHAnsi"/>
+                    <w:sz w:val="14"/>
+                    <w:szCs w:val="16"/>
+                  </w:rPr>
+                </w:pPr>
+                <w:r>
+                  <w:rPr>
+                    <w:rFonts w:asciiTheme="minorHAnsi" w:hAnsiTheme="minorHAnsi" w:cstheme="minorHAnsi"/>
+                    <w:sz w:val="14"/>
+                    <w:szCs w:val="16"/>
+                  </w:rPr>
+                  <w:t>New Delhi hotels should be visible.</w:t>
+                </w:r>
+              </w:p>
+              <w:p>
+                <w:pPr>
+                  <w:pStyle w:val="Addressee"/>
+                  <w:cnfStyle w:val="000000100000"/>
+                  <w:rPr>
+                    <w:rFonts w:asciiTheme="minorHAnsi" w:hAnsiTheme="minorHAnsi" w:cstheme="minorHAnsi"/>
+                    <w:sz w:val="14"/>
+                    <w:szCs w:val="16"/>
+                  </w:rPr>
+                </w:pPr>
+              </w:p>
+            </w:tc>
+          </w:tr>
+          <w:tr>
+            <w:trPr>
+              <w:cnfStyle w:val="000000010000"/>
+            </w:trPr>
+            <w:tc>
+              <w:tcPr>
+                <w:cnfStyle w:val="001000000000"/>
+                <w:tcW w:w="855" w:type="dxa"/>
+              </w:tcPr>
+              <w:p>
+                <w:pPr>
+                  <w:rPr>
+                    <w:rFonts w:asciiTheme="minorHAnsi" w:hAnsiTheme="minorHAnsi" w:cstheme="minorHAnsi"/>
+                    <w:sz w:val="14"/>
+                    <w:szCs w:val="16"/>
+                  </w:rPr>
+                </w:pPr>
+                <w:r>
+                  <w:rPr>
+                    <w:rFonts w:asciiTheme="minorHAnsi" w:hAnsiTheme="minorHAnsi" w:cstheme="minorHAnsi"/>
+                    <w:sz w:val="14"/>
+                    <w:szCs w:val="16"/>
+                  </w:rPr>
+                  <w:t>1004</w:t>
+                </w:r>
+              </w:p>
+            </w:tc>
+            <w:tc>
+              <w:tcPr>
+                <w:tcW w:w="1514" w:type="dxa"/>
+              </w:tcPr>
+              <w:p>
+                <w:pPr>
+                  <w:pStyle w:val="Addressee"/>
+                  <w:cnfStyle w:val="000000010000"/>
+                  <w:rPr>
+                    <w:rFonts w:asciiTheme="minorHAnsi" w:eastAsiaTheme="minorHAnsi" w:hAnsiTheme="minorHAnsi" w:cstheme="minorHAnsi"/>
+                    <w:color w:val="31849B" w:themeColor="accent5" w:themeShade="BF"/>
+                    <w:sz w:val="14"/>
+                    <w:szCs w:val="16"/>
+                    <w:bdr w:val="none" w:sz="0" w:space="0" w:color="auto"/>
+                  </w:rPr>
+                </w:pPr>
+                <w:r>
+                  <w:rPr>
+                    <w:rFonts w:asciiTheme="minorHAnsi" w:eastAsiaTheme="minorHAnsi" w:hAnsiTheme="minorHAnsi" w:cstheme="minorHAnsi"/>
+                    <w:color w:val="000000" w:themeColor="text1"/>
+                    <w:sz w:val="14"/>
+                    <w:szCs w:val="16"/>
+                    <w:bdr w:val="none" w:sz="0" w:space="0" w:color="auto"/>
+                  </w:rPr>
+                  <w:t>Invalid message on increasing number of adults</w:t>
+                </w:r>
+                <w:r>
+                  <w:rPr>
+                    <w:rFonts w:asciiTheme="minorHAnsi" w:eastAsiaTheme="minorHAnsi" w:hAnsiTheme="minorHAnsi" w:cstheme="minorHAnsi"/>
+                    <w:color w:val="31849B" w:themeColor="accent5" w:themeShade="BF"/>
+                    <w:sz w:val="14"/>
+                    <w:szCs w:val="16"/>
+                    <w:bdr w:val="none" w:sz="0" w:space="0" w:color="auto"/>
+                  </w:rPr>
+                  <w:t>.</w:t>
+                </w:r>
+              </w:p>
+              <w:p>
+                <w:pPr>
+                  <w:cnfStyle w:val="000000010000"/>
+                  <w:rPr>
+                    <w:rFonts w:cstheme="minorHAnsi"/>
+                    <w:sz w:val="14"/>
+                    <w:szCs w:val="16"/>
+                  </w:rPr>
+                </w:pPr>
+              </w:p>
+            </w:tc>
+            <w:tc>
+              <w:tcPr>
+                <w:tcW w:w="836" w:type="dxa"/>
+              </w:tcPr>
+              <w:p>
+                <w:pPr>
+                  <w:cnfStyle w:val="000000010000"/>
+                  <w:rPr>
+                    <w:rFonts w:cstheme="minorHAnsi"/>
+                    <w:sz w:val="14"/>
+                    <w:szCs w:val="16"/>
+                  </w:rPr>
+                </w:pPr>
+                <w:r>
+                  <w:rPr>
+                    <w:rFonts w:cstheme="minorHAnsi"/>
+                    <w:sz w:val="14"/>
+                    <w:szCs w:val="16"/>
+                  </w:rPr>
+                  <w:t>Low</w:t>
+                </w:r>
+              </w:p>
+            </w:tc>
+            <w:tc>
+              <w:tcPr>
+                <w:tcW w:w="3628" w:type="dxa"/>
+              </w:tcPr>
+              <w:p>
+                <w:pPr>
+                  <w:pStyle w:val="Addressee"/>
+                  <w:numPr>
+                    <w:ilvl w:val="0"/>
+                    <w:numId w:val="27"/>
+                  </w:numPr>
+                  <w:cnfStyle w:val="000000010000"/>
+                  <w:rPr>
+                    <w:rFonts w:asciiTheme="minorHAnsi" w:hAnsiTheme="minorHAnsi" w:cstheme="minorHAnsi"/>
+                    <w:sz w:val="14"/>
+                    <w:szCs w:val="16"/>
+                  </w:rPr>
+                </w:pPr>
+                <w:r>
+                  <w:rPr>
+                    <w:rFonts w:asciiTheme="minorHAnsi" w:hAnsiTheme="minorHAnsi" w:cstheme="minorHAnsi"/>
+                    <w:sz w:val="14"/>
+                    <w:szCs w:val="16"/>
+                  </w:rPr>
+                  <w:t>Book a hotel .</w:t>
+                </w:r>
+              </w:p>
+              <w:p>
+                <w:pPr>
+                  <w:pStyle w:val="Addressee"/>
+                  <w:numPr>
+                    <w:ilvl w:val="0"/>
+                    <w:numId w:val="27"/>
+                  </w:numPr>
+                  <w:cnfStyle w:val="000000010000"/>
+                  <w:rPr>
+                    <w:rFonts w:asciiTheme="minorHAnsi" w:hAnsiTheme="minorHAnsi" w:cstheme="minorHAnsi"/>
+                    <w:sz w:val="14"/>
+                    <w:szCs w:val="16"/>
+                  </w:rPr>
+                </w:pPr>
+                <w:r>
+                  <w:rPr>
+                    <w:rFonts w:asciiTheme="minorHAnsi" w:hAnsiTheme="minorHAnsi" w:cstheme="minorHAnsi"/>
+                    <w:sz w:val="14"/>
+                    <w:szCs w:val="16"/>
+                  </w:rPr>
+                  <w:t>Select zimmer 3 .</w:t>
+                </w:r>
+              </w:p>
+              <w:p>
+                <w:pPr>
+                  <w:pStyle w:val="Addressee"/>
+                  <w:numPr>
+                    <w:ilvl w:val="0"/>
+                    <w:numId w:val="27"/>
+                  </w:numPr>
+                  <w:cnfStyle w:val="000000010000"/>
+                  <w:rPr>
+                    <w:rFonts w:asciiTheme="minorHAnsi" w:hAnsiTheme="minorHAnsi" w:cstheme="minorHAnsi"/>
+                    <w:sz w:val="14"/>
+                    <w:szCs w:val="16"/>
+                  </w:rPr>
+                </w:pPr>
+                <w:r>
+                  <w:rPr>
+                    <w:rFonts w:asciiTheme="minorHAnsi" w:hAnsiTheme="minorHAnsi" w:cstheme="minorHAnsi"/>
+                    <w:sz w:val="14"/>
+                    <w:szCs w:val="16"/>
+                  </w:rPr>
+                  <w:t>Now increasing number of adults to 6.</w:t>
+                </w:r>
+              </w:p>
+              <w:p>
+                <w:pPr>
+                  <w:pStyle w:val="Addressee"/>
+                  <w:ind w:left="360"/>
+                  <w:cnfStyle w:val="000000010000"/>
+                  <w:rPr>
+                    <w:rFonts w:asciiTheme="minorHAnsi" w:hAnsiTheme="minorHAnsi" w:cstheme="minorHAnsi"/>
+                    <w:sz w:val="14"/>
+                    <w:szCs w:val="16"/>
+                  </w:rPr>
+                </w:pPr>
+              </w:p>
+            </w:tc>
+            <w:tc>
+              <w:tcPr>
+                <w:tcW w:w="1258" w:type="dxa"/>
+              </w:tcPr>
+              <w:p>
+                <w:pPr>
+                  <w:pStyle w:val="Addressee"/>
+                  <w:cnfStyle w:val="000000010000"/>
+                  <w:rPr>
+                    <w:rFonts w:asciiTheme="minorHAnsi" w:hAnsiTheme="minorHAnsi" w:cstheme="minorHAnsi"/>
+                    <w:sz w:val="14"/>
+                    <w:szCs w:val="16"/>
+                  </w:rPr>
+                </w:pPr>
+                <w:r>
+                  <w:rPr>
+                    <w:rFonts w:asciiTheme="minorHAnsi" w:hAnsiTheme="minorHAnsi" w:cstheme="minorHAnsi"/>
+                    <w:sz w:val="14"/>
+                    <w:szCs w:val="16"/>
+                  </w:rPr>
+                  <w:t>For more rooms contact via phone.</w:t>
+                </w:r>
+              </w:p>
+              <w:p>
+                <w:pPr>
+                  <w:pStyle w:val="Addressee"/>
+                  <w:cnfStyle w:val="000000010000"/>
+                  <w:rPr>
+                    <w:rFonts w:asciiTheme="minorHAnsi" w:hAnsiTheme="minorHAnsi" w:cstheme="minorHAnsi"/>
+                    <w:sz w:val="14"/>
+                    <w:szCs w:val="16"/>
+                  </w:rPr>
+                </w:pPr>
+              </w:p>
+            </w:tc>
+            <w:tc>
+              <w:tcPr>
+                <w:tcW w:w="1485" w:type="dxa"/>
+              </w:tcPr>
+              <w:p>
+                <w:pPr>
+                  <w:pStyle w:val="Addressee"/>
+                  <w:cnfStyle w:val="000000010000"/>
+                  <w:rPr>
+                    <w:rFonts w:asciiTheme="minorHAnsi" w:hAnsiTheme="minorHAnsi" w:cstheme="minorHAnsi"/>
+                    <w:sz w:val="14"/>
+                    <w:szCs w:val="16"/>
+                  </w:rPr>
+                </w:pPr>
+                <w:r>
+                  <w:rPr>
+                    <w:rFonts w:asciiTheme="minorHAnsi" w:hAnsiTheme="minorHAnsi" w:cstheme="minorHAnsi"/>
+                    <w:sz w:val="14"/>
+                    <w:szCs w:val="16"/>
+                  </w:rPr>
+                  <w:t>On increasing number of person. It should suggest for group booking.</w:t>
+                </w:r>
+              </w:p>
+            </w:tc>
+          </w:tr>
+        </w:tbl>
+        <w:p>
+          <w:pPr>
+            <w:rPr>
+              <w:rFonts w:ascii="Verdana" w:hAnsi="Verdana"/>
+              <w:sz w:val="20"/>
+              <w:szCs w:val="20"/>
+            </w:rPr>
+          </w:pPr>
+        </w:p>
+      </w:sdtContent>
+    </w:sdt>
     <w:p>
-      <w:r>
-        <w:t>I would like to divide the regression in three categories.</w:t>
+      <w:pPr>
+        <w:rPr>
+          <w:rFonts w:ascii="Verdana" w:hAnsi="Verdana"/>
+          <w:sz w:val="20"/>
+          <w:szCs w:val="20"/>
+        </w:rPr>
+      </w:pPr>
+      <w:r>
+        <w:rPr>
+          <w:rFonts w:ascii="Verdana" w:hAnsi="Verdana"/>
+          <w:sz w:val="20"/>
+          <w:szCs w:val="20"/>
+        </w:rPr>
+        <w:br w:type="page"/>
       </w:r>
     </w:p>
     <w:p>
-      <w:r>
-        <w:t>1. Sanity test regression</w:t>
-      </w:r>
-      <w:r>
-        <w:t xml:space="preserve"> [smoke test cases]</w:t>
+      <w:pPr>
+        <w:pStyle w:val="Heading1"/>
+        <w:rPr>
+          <w:rFonts w:ascii="Verdana" w:hAnsi="Verdana"/>
+          <w:color w:val="548DD4" w:themeColor="text2" w:themeTint="99"/>
+          <w:sz w:val="16"/>
+          <w:szCs w:val="16"/>
+        </w:rPr>
+      </w:pPr>
+      <w:bookmarkStart w:id="1" w:name="_Toc20919897"/>
+      <w:r>
+        <w:lastRenderedPageBreak/>
+        <w:t>Task 2</w:t>
       </w:r>
       <w:r>
         <w:t>.</w:t>
+      </w:r>
+      <w:r>
+        <w:t xml:space="preserve"> </w:t>
+      </w:r>
+      <w:r>
+        <w:rPr>
+          <w:rFonts w:ascii="Verdana" w:hAnsi="Verdana"/>
+          <w:color w:val="548DD4" w:themeColor="text2" w:themeTint="99"/>
+          <w:sz w:val="16"/>
+          <w:szCs w:val="16"/>
+        </w:rPr>
+        <w:t>“</w:t>
+      </w:r>
+      <w:r>
+        <w:rPr>
+          <w:rFonts w:ascii="Verdana" w:hAnsi="Verdana"/>
+          <w:color w:val="548DD4" w:themeColor="text2" w:themeTint="99"/>
+          <w:sz w:val="16"/>
+          <w:szCs w:val="16"/>
+        </w:rPr>
+        <w:t>Automated tests project structure</w:t>
+      </w:r>
+      <w:r>
+        <w:rPr>
+          <w:rFonts w:ascii="Verdana" w:hAnsi="Verdana"/>
+          <w:color w:val="548DD4" w:themeColor="text2" w:themeTint="99"/>
+          <w:sz w:val="16"/>
+          <w:szCs w:val="16"/>
+        </w:rPr>
+        <w:t>”</w:t>
+      </w:r>
+      <w:bookmarkEnd w:id="1"/>
+    </w:p>
+    <w:p/>
+    <w:p>
+      <w:pPr>
+        <w:spacing w:after="0"/>
+      </w:pPr>
+      <w:r>
+        <w:t xml:space="preserve">I have used task 2 structure for the implementation of task 3. </w:t>
       </w:r>
     </w:p>
     <w:p>
-      <w:r>
-        <w:t>2. Short Regression</w:t>
-      </w:r>
-    </w:p>
-    <w:p>
-      <w:r>
-        <w:t>3. Long Regression test.</w:t>
-      </w:r>
-    </w:p>
-    <w:p>
-      <w:r>
-        <w:t>In Sanity test, I would l</w:t>
-      </w:r>
-      <w:r>
-        <w:t xml:space="preserve">ike to place basic set of </w:t>
-      </w:r>
-      <w:r>
-        <w:t>test scenarios. Which</w:t>
-      </w:r>
-    </w:p>
-    <w:p>
-      <w:r>
-        <w:t xml:space="preserve">Make sure that the basic functionality [simple Hotel booking </w:t>
-      </w:r>
-      <w:proofErr w:type="spellStart"/>
-      <w:r>
-        <w:t>usecase</w:t>
-      </w:r>
-      <w:proofErr w:type="spellEnd"/>
-      <w:r>
-        <w:t>] is</w:t>
-      </w:r>
-    </w:p>
-    <w:p>
-      <w:proofErr w:type="gramStart"/>
-      <w:r>
-        <w:t>working</w:t>
-      </w:r>
-      <w:proofErr w:type="gramEnd"/>
-      <w:r>
-        <w:t xml:space="preserve"> in all circumstances.</w:t>
-      </w:r>
-    </w:p>
-    <w:p>
-      <w:r>
-        <w:t xml:space="preserve">For </w:t>
-      </w:r>
-      <w:proofErr w:type="spellStart"/>
-      <w:r>
-        <w:t>eg</w:t>
-      </w:r>
-      <w:proofErr w:type="spellEnd"/>
-      <w:r>
-        <w:t>: If the developer adds some code in code base. This basic sanity test</w:t>
-      </w:r>
-    </w:p>
-    <w:p>
-      <w:r>
-        <w:t>Case would ensure that the portal is working fine and there are no changes</w:t>
-      </w:r>
-    </w:p>
-    <w:p>
-      <w:r>
-        <w:t xml:space="preserve">Which impact its basic </w:t>
-      </w:r>
-      <w:r>
-        <w:t>functionality.</w:t>
-      </w:r>
-    </w:p>
-    <w:p>
-      <w:r>
-        <w:t>2. This sanity test, I would like to handover to the other teams for the</w:t>
-      </w:r>
-    </w:p>
-    <w:p>
-      <w:r>
-        <w:t>Continous integration process.</w:t>
-      </w:r>
-    </w:p>
-    <w:p>
-      <w:r>
-        <w:t>3. This sanity test, I would recommend to others testers for checking the load</w:t>
-      </w:r>
-    </w:p>
-    <w:p>
-      <w:proofErr w:type="gramStart"/>
-      <w:r>
-        <w:t>or</w:t>
-      </w:r>
-      <w:proofErr w:type="gramEnd"/>
-      <w:r>
-        <w:t xml:space="preserve"> stress testing.</w:t>
-      </w:r>
-    </w:p>
-    <w:p>
-      <w:r>
-        <w:t>4. This Sanity test, I would like to recommend for the integration testing.</w:t>
-      </w:r>
-    </w:p>
-    <w:p>
-      <w:r>
-        <w:t>5. This Sanity test, I would like to recommend for the other teams who are</w:t>
-      </w:r>
-    </w:p>
-    <w:p>
-      <w:proofErr w:type="gramStart"/>
-      <w:r>
-        <w:t>Performing for locale checks or for other purposes.</w:t>
-      </w:r>
-      <w:proofErr w:type="gramEnd"/>
-    </w:p>
-    <w:p>
-      <w:r>
-        <w:t>(II) Short regression test would include test scenarios specific to the different functionality check.</w:t>
-      </w:r>
-    </w:p>
-    <w:p>
-      <w:proofErr w:type="gramStart"/>
-      <w:r>
-        <w:t>For the given portal.</w:t>
-      </w:r>
-      <w:proofErr w:type="gramEnd"/>
-      <w:r>
-        <w:t xml:space="preserve"> It would be test below use cases.</w:t>
-      </w:r>
+      <w:pPr>
+        <w:rPr>
+          <w:rFonts w:ascii="Verdana" w:hAnsi="Verdana"/>
+          <w:sz w:val="20"/>
+          <w:szCs w:val="20"/>
+        </w:rPr>
+      </w:pPr>
     </w:p>
     <w:p>
       <w:pPr>
         <w:pStyle w:val="ListParagraph"/>
         <w:numPr>
           <w:ilvl w:val="0"/>
-          <w:numId w:val="1"/>
+          <w:numId w:val="28"/>
         </w:numPr>
-      </w:pPr>
-      <w:proofErr w:type="spellStart"/>
-      <w:r>
-        <w:t>Flug</w:t>
-      </w:r>
-      <w:proofErr w:type="spellEnd"/>
-      <w:r>
-        <w:t xml:space="preserve"> booking</w:t>
+        <w:rPr>
+          <w:rFonts w:ascii="Verdana" w:hAnsi="Verdana"/>
+          <w:sz w:val="20"/>
+          <w:szCs w:val="20"/>
+        </w:rPr>
+      </w:pPr>
+      <w:r>
+        <w:rPr>
+          <w:rFonts w:ascii="Verdana" w:hAnsi="Verdana"/>
+          <w:sz w:val="20"/>
+          <w:szCs w:val="20"/>
+        </w:rPr>
+        <w:t xml:space="preserve">Please refer: </w:t>
+      </w:r>
+      <w:hyperlink r:id="rId10" w:history="1">
+        <w:r>
+          <w:rPr>
+            <w:rStyle w:val="Hyperlink"/>
+            <w:rFonts w:ascii="Verdana" w:hAnsi="Verdana"/>
+            <w:sz w:val="20"/>
+            <w:szCs w:val="20"/>
+          </w:rPr>
+          <w:t>https://github.com/sapnamadaan/invia</w:t>
+        </w:r>
+      </w:hyperlink>
+      <w:r>
+        <w:rPr>
+          <w:rFonts w:ascii="Verdana" w:hAnsi="Verdana"/>
+          <w:sz w:val="20"/>
+          <w:szCs w:val="20"/>
+        </w:rPr>
+        <w:t xml:space="preserve"> </w:t>
       </w:r>
     </w:p>
+    <w:p>
+      <w:pPr>
+        <w:pStyle w:val="Heading1"/>
+        <w:rPr>
+          <w:rFonts w:ascii="Verdana" w:hAnsi="Verdana"/>
+          <w:color w:val="548DD4" w:themeColor="text2" w:themeTint="99"/>
+          <w:sz w:val="16"/>
+          <w:szCs w:val="16"/>
+        </w:rPr>
+      </w:pPr>
+      <w:bookmarkStart w:id="2" w:name="_Toc20919898"/>
+      <w:r>
+        <w:t>Task 3</w:t>
+      </w:r>
+      <w:r>
+        <w:t>.</w:t>
+      </w:r>
+      <w:r>
+        <w:t xml:space="preserve"> </w:t>
+      </w:r>
+      <w:r>
+        <w:rPr>
+          <w:rFonts w:ascii="Verdana" w:hAnsi="Verdana"/>
+          <w:color w:val="548DD4" w:themeColor="text2" w:themeTint="99"/>
+          <w:sz w:val="16"/>
+          <w:szCs w:val="16"/>
+        </w:rPr>
+        <w:t>“</w:t>
+      </w:r>
+      <w:r>
+        <w:rPr>
+          <w:rFonts w:ascii="Verdana" w:hAnsi="Verdana"/>
+          <w:color w:val="548DD4" w:themeColor="text2" w:themeTint="99"/>
+          <w:sz w:val="16"/>
+          <w:szCs w:val="16"/>
+        </w:rPr>
+        <w:t>Automated tests project structure</w:t>
+      </w:r>
+      <w:r>
+        <w:rPr>
+          <w:rFonts w:ascii="Verdana" w:hAnsi="Verdana"/>
+          <w:color w:val="548DD4" w:themeColor="text2" w:themeTint="99"/>
+          <w:sz w:val="16"/>
+          <w:szCs w:val="16"/>
+        </w:rPr>
+        <w:t>”</w:t>
+      </w:r>
+      <w:bookmarkEnd w:id="2"/>
+    </w:p>
+    <w:p/>
     <w:p>
       <w:pPr>
         <w:pStyle w:val="ListParagraph"/>
         <w:numPr>
           <w:ilvl w:val="0"/>
-          <w:numId w:val="1"/>
+          <w:numId w:val="29"/>
         </w:numPr>
       </w:pPr>
       <w:r>
-        <w:t>Hotel Booking</w:t>
+        <w:t xml:space="preserve">Due to the time constraint I have not utilized the test structure completely </w:t>
+      </w:r>
+      <w:r>
+        <w:t>[</w:t>
+      </w:r>
+      <w:r>
+        <w:t>f</w:t>
+      </w:r>
+      <w:r>
+        <w:t xml:space="preserve">or now, used hard coded values as input] </w:t>
+      </w:r>
+      <w:r>
+        <w:t>but I have good understanding on how to move test flow .So that the test base become reusable and easy to extend.</w:t>
       </w:r>
     </w:p>
     <w:p>
@@ -179,105 +2035,287 @@
         <w:pStyle w:val="ListParagraph"/>
         <w:numPr>
           <w:ilvl w:val="0"/>
-          <w:numId w:val="1"/>
+          <w:numId w:val="29"/>
         </w:numPr>
-      </w:pPr>
-      <w:proofErr w:type="spellStart"/>
-      <w:r>
-        <w:t>Urlaub</w:t>
-      </w:r>
-      <w:proofErr w:type="spellEnd"/>
-      <w:r>
-        <w:t xml:space="preserve"> </w:t>
-      </w:r>
-      <w:proofErr w:type="spellStart"/>
-      <w:r>
-        <w:t>reisen</w:t>
-      </w:r>
-      <w:proofErr w:type="spellEnd"/>
+        <w:spacing w:after="0"/>
+      </w:pPr>
+      <w:r>
+        <w:t>Please use ClientT</w:t>
+      </w:r>
+      <w:r>
+        <w:t>est.java for the given scenario run.</w:t>
+      </w:r>
     </w:p>
+    <w:p/>
     <w:p>
       <w:pPr>
         <w:pStyle w:val="ListParagraph"/>
         <w:numPr>
           <w:ilvl w:val="0"/>
-          <w:numId w:val="1"/>
+          <w:numId w:val="28"/>
         </w:numPr>
-      </w:pPr>
-      <w:proofErr w:type="spellStart"/>
-      <w:r>
-        <w:t>Lastminute</w:t>
-      </w:r>
-      <w:proofErr w:type="spellEnd"/>
+        <w:rPr>
+          <w:rFonts w:ascii="Verdana" w:hAnsi="Verdana"/>
+          <w:sz w:val="20"/>
+          <w:szCs w:val="20"/>
+        </w:rPr>
+      </w:pPr>
+      <w:r>
+        <w:rPr>
+          <w:rFonts w:ascii="Verdana" w:hAnsi="Verdana"/>
+          <w:sz w:val="20"/>
+          <w:szCs w:val="20"/>
+        </w:rPr>
+        <w:t xml:space="preserve">Please refer: </w:t>
+      </w:r>
+      <w:hyperlink r:id="rId11" w:history="1">
+        <w:r>
+          <w:rPr>
+            <w:rStyle w:val="Hyperlink"/>
+            <w:rFonts w:ascii="Verdana" w:hAnsi="Verdana"/>
+            <w:sz w:val="20"/>
+            <w:szCs w:val="20"/>
+          </w:rPr>
+          <w:t>https://github.com/sapnamadaan/invia</w:t>
+        </w:r>
+      </w:hyperlink>
+      <w:r>
+        <w:rPr>
+          <w:rFonts w:ascii="Verdana" w:hAnsi="Verdana"/>
+          <w:sz w:val="20"/>
+          <w:szCs w:val="20"/>
+        </w:rPr>
+        <w:t xml:space="preserve"> </w:t>
+      </w:r>
+    </w:p>
+    <w:p>
+      <w:pPr>
+        <w:rPr>
+          <w:rFonts w:asciiTheme="majorHAnsi" w:eastAsiaTheme="majorEastAsia" w:hAnsiTheme="majorHAnsi" w:cstheme="majorBidi"/>
+          <w:b/>
+          <w:bCs/>
+          <w:color w:val="365F91" w:themeColor="accent1" w:themeShade="BF"/>
+          <w:sz w:val="28"/>
+          <w:szCs w:val="28"/>
+        </w:rPr>
+      </w:pPr>
+      <w:r>
+        <w:br w:type="page"/>
+      </w:r>
+    </w:p>
+    <w:p>
+      <w:pPr>
+        <w:pStyle w:val="Heading1"/>
+      </w:pPr>
+      <w:bookmarkStart w:id="3" w:name="_Toc20919899"/>
+      <w:r>
+        <w:lastRenderedPageBreak/>
+        <w:t xml:space="preserve">Task </w:t>
+      </w:r>
+      <w:r>
+        <w:t>4(A).</w:t>
+      </w:r>
+      <w:r>
+        <w:t xml:space="preserve"> </w:t>
+      </w:r>
+      <w:r>
+        <w:rPr>
+          <w:rFonts w:ascii="Verdana" w:hAnsi="Verdana"/>
+          <w:color w:val="548DD4" w:themeColor="text2" w:themeTint="99"/>
+          <w:sz w:val="16"/>
+          <w:szCs w:val="16"/>
+        </w:rPr>
+        <w:t>“Speaking about https://www.ab-in-den-urlaub.de portal, what would you include in regression tests?</w:t>
+      </w:r>
+      <w:r>
+        <w:rPr>
+          <w:rFonts w:ascii="Verdana" w:hAnsi="Verdana"/>
+          <w:color w:val="548DD4" w:themeColor="text2" w:themeTint="99"/>
+          <w:sz w:val="16"/>
+          <w:szCs w:val="16"/>
+        </w:rPr>
+        <w:t>”</w:t>
+      </w:r>
+      <w:bookmarkEnd w:id="3"/>
+    </w:p>
+    <w:p/>
+    <w:p>
+      <w:pPr>
+        <w:rPr>
+          <w:rFonts w:ascii="Verdana" w:hAnsi="Verdana"/>
+          <w:sz w:val="20"/>
+          <w:szCs w:val="20"/>
+        </w:rPr>
+      </w:pPr>
+      <w:r>
+        <w:rPr>
+          <w:rFonts w:ascii="Verdana" w:hAnsi="Verdana"/>
+          <w:sz w:val="20"/>
+          <w:szCs w:val="20"/>
+        </w:rPr>
+        <w:t>I would like to divide the regression in three categories.</w:t>
+      </w:r>
     </w:p>
     <w:p>
       <w:pPr>
         <w:pStyle w:val="ListParagraph"/>
         <w:numPr>
           <w:ilvl w:val="0"/>
-          <w:numId w:val="1"/>
+          <w:numId w:val="11"/>
         </w:numPr>
-      </w:pPr>
-      <w:proofErr w:type="spellStart"/>
-      <w:r>
-        <w:t>Flug</w:t>
-      </w:r>
-      <w:proofErr w:type="spellEnd"/>
-      <w:r>
-        <w:t xml:space="preserve"> and Hotel </w:t>
-      </w:r>
-      <w:proofErr w:type="spellStart"/>
-      <w:r>
-        <w:t>Mixen</w:t>
-      </w:r>
-      <w:proofErr w:type="spellEnd"/>
+        <w:rPr>
+          <w:rFonts w:ascii="Verdana" w:hAnsi="Verdana"/>
+          <w:sz w:val="20"/>
+          <w:szCs w:val="20"/>
+        </w:rPr>
+      </w:pPr>
+      <w:r>
+        <w:rPr>
+          <w:rFonts w:ascii="Verdana" w:hAnsi="Verdana"/>
+          <w:sz w:val="20"/>
+          <w:szCs w:val="20"/>
+        </w:rPr>
+        <w:t>Sanity test regression</w:t>
+      </w:r>
+      <w:r>
+        <w:rPr>
+          <w:rFonts w:ascii="Verdana" w:hAnsi="Verdana"/>
+          <w:sz w:val="20"/>
+          <w:szCs w:val="20"/>
+        </w:rPr>
+        <w:t xml:space="preserve"> [smoke test cases]</w:t>
+      </w:r>
+      <w:r>
+        <w:rPr>
+          <w:rFonts w:ascii="Verdana" w:hAnsi="Verdana"/>
+          <w:sz w:val="20"/>
+          <w:szCs w:val="20"/>
+        </w:rPr>
+        <w:t>.</w:t>
+      </w:r>
     </w:p>
     <w:p>
       <w:pPr>
         <w:pStyle w:val="ListParagraph"/>
         <w:numPr>
           <w:ilvl w:val="0"/>
-          <w:numId w:val="1"/>
+          <w:numId w:val="11"/>
         </w:numPr>
-      </w:pPr>
-      <w:proofErr w:type="spellStart"/>
-      <w:r>
-        <w:t>Kurzurlaub</w:t>
-      </w:r>
-      <w:proofErr w:type="spellEnd"/>
+        <w:rPr>
+          <w:rFonts w:ascii="Verdana" w:hAnsi="Verdana"/>
+          <w:sz w:val="20"/>
+          <w:szCs w:val="20"/>
+        </w:rPr>
+      </w:pPr>
+      <w:r>
+        <w:rPr>
+          <w:rFonts w:ascii="Verdana" w:hAnsi="Verdana"/>
+          <w:sz w:val="20"/>
+          <w:szCs w:val="20"/>
+        </w:rPr>
+        <w:t>Short Regression</w:t>
+      </w:r>
     </w:p>
     <w:p>
       <w:pPr>
         <w:pStyle w:val="ListParagraph"/>
         <w:numPr>
           <w:ilvl w:val="0"/>
-          <w:numId w:val="1"/>
+          <w:numId w:val="11"/>
         </w:numPr>
-      </w:pPr>
-      <w:proofErr w:type="spellStart"/>
-      <w:r>
-        <w:t>Ferien</w:t>
-      </w:r>
-      <w:proofErr w:type="spellEnd"/>
-      <w:r>
-        <w:t xml:space="preserve"> </w:t>
-      </w:r>
-      <w:proofErr w:type="spellStart"/>
-      <w:r>
-        <w:t>Wohnung</w:t>
-      </w:r>
-      <w:proofErr w:type="spellEnd"/>
+        <w:rPr>
+          <w:rFonts w:ascii="Verdana" w:hAnsi="Verdana"/>
+          <w:sz w:val="20"/>
+          <w:szCs w:val="20"/>
+        </w:rPr>
+      </w:pPr>
+      <w:r>
+        <w:rPr>
+          <w:rFonts w:ascii="Verdana" w:hAnsi="Verdana"/>
+          <w:sz w:val="20"/>
+          <w:szCs w:val="20"/>
+        </w:rPr>
+        <w:t>Long Regression test.</w:t>
+      </w:r>
+    </w:p>
+    <w:p>
+      <w:pPr>
+        <w:rPr>
+          <w:rFonts w:ascii="Verdana" w:hAnsi="Verdana"/>
+          <w:sz w:val="20"/>
+          <w:szCs w:val="20"/>
+        </w:rPr>
+      </w:pPr>
+      <w:r>
+        <w:rPr>
+          <w:rFonts w:ascii="Verdana" w:hAnsi="Verdana"/>
+          <w:b/>
+          <w:sz w:val="20"/>
+          <w:szCs w:val="20"/>
+        </w:rPr>
+        <w:t>In Sanity test</w:t>
+      </w:r>
+      <w:r>
+        <w:rPr>
+          <w:rFonts w:ascii="Verdana" w:hAnsi="Verdana"/>
+          <w:sz w:val="20"/>
+          <w:szCs w:val="20"/>
+        </w:rPr>
+        <w:t>, I would l</w:t>
+      </w:r>
+      <w:r>
+        <w:rPr>
+          <w:rFonts w:ascii="Verdana" w:hAnsi="Verdana"/>
+          <w:sz w:val="20"/>
+          <w:szCs w:val="20"/>
+        </w:rPr>
+        <w:t xml:space="preserve">ike to place basic set of </w:t>
+      </w:r>
+      <w:r>
+        <w:rPr>
+          <w:rFonts w:ascii="Verdana" w:hAnsi="Verdana"/>
+          <w:sz w:val="20"/>
+          <w:szCs w:val="20"/>
+        </w:rPr>
+        <w:t>test scenarios. Which</w:t>
+      </w:r>
     </w:p>
     <w:p>
       <w:pPr>
         <w:pStyle w:val="ListParagraph"/>
         <w:numPr>
           <w:ilvl w:val="0"/>
-          <w:numId w:val="1"/>
+          <w:numId w:val="11"/>
         </w:numPr>
-      </w:pPr>
-      <w:r>
-        <w:t>Deals</w:t>
+        <w:rPr>
+          <w:rFonts w:ascii="Verdana" w:hAnsi="Verdana"/>
+          <w:sz w:val="20"/>
+          <w:szCs w:val="20"/>
+        </w:rPr>
+      </w:pPr>
+      <w:r>
+        <w:rPr>
+          <w:rFonts w:ascii="Verdana" w:hAnsi="Verdana"/>
+          <w:sz w:val="20"/>
+          <w:szCs w:val="20"/>
+        </w:rPr>
+        <w:t>Make sure that the basic functionality [simple Hotel booking use</w:t>
+      </w:r>
+      <w:r>
+        <w:rPr>
+          <w:rFonts w:ascii="Verdana" w:hAnsi="Verdana"/>
+          <w:sz w:val="20"/>
+          <w:szCs w:val="20"/>
+        </w:rPr>
+        <w:t xml:space="preserve"> </w:t>
+      </w:r>
+      <w:r>
+        <w:rPr>
+          <w:rFonts w:ascii="Verdana" w:hAnsi="Verdana"/>
+          <w:sz w:val="20"/>
+          <w:szCs w:val="20"/>
+        </w:rPr>
+        <w:t>case] is</w:t>
       </w:r>
     </w:p>
     <w:p>
@@ -285,77 +2323,744 @@
         <w:pStyle w:val="ListParagraph"/>
         <w:numPr>
           <w:ilvl w:val="0"/>
-          <w:numId w:val="1"/>
+          <w:numId w:val="11"/>
         </w:numPr>
-      </w:pPr>
-      <w:proofErr w:type="spellStart"/>
-      <w:r>
-        <w:t>magazin</w:t>
-      </w:r>
-      <w:proofErr w:type="spellEnd"/>
+        <w:rPr>
+          <w:rFonts w:ascii="Verdana" w:hAnsi="Verdana"/>
+          <w:sz w:val="20"/>
+          <w:szCs w:val="20"/>
+        </w:rPr>
+      </w:pPr>
+      <w:r>
+        <w:rPr>
+          <w:rFonts w:ascii="Verdana" w:hAnsi="Verdana"/>
+          <w:sz w:val="20"/>
+          <w:szCs w:val="20"/>
+        </w:rPr>
+        <w:t>Working</w:t>
+      </w:r>
+      <w:r>
+        <w:rPr>
+          <w:rFonts w:ascii="Verdana" w:hAnsi="Verdana"/>
+          <w:sz w:val="20"/>
+          <w:szCs w:val="20"/>
+        </w:rPr>
+        <w:t xml:space="preserve"> in all circumstances.</w:t>
+      </w:r>
     </w:p>
     <w:p>
-      <w:r>
-        <w:lastRenderedPageBreak/>
-        <w:t xml:space="preserve">(III) Long Regression test would cover all the scenarios which would have all the combinations of input for a specific </w:t>
-      </w:r>
-      <w:proofErr w:type="spellStart"/>
-      <w:r>
-        <w:t>use.For</w:t>
-      </w:r>
-      <w:proofErr w:type="spellEnd"/>
-      <w:r>
+      <w:pPr>
+        <w:pStyle w:val="ListParagraph"/>
+        <w:numPr>
+          <w:ilvl w:val="1"/>
+          <w:numId w:val="11"/>
+        </w:numPr>
+        <w:rPr>
+          <w:rFonts w:ascii="Verdana" w:hAnsi="Verdana"/>
+          <w:sz w:val="20"/>
+          <w:szCs w:val="20"/>
+        </w:rPr>
+      </w:pPr>
+      <w:r>
+        <w:rPr>
+          <w:rFonts w:ascii="Verdana" w:hAnsi="Verdana"/>
+          <w:sz w:val="20"/>
+          <w:szCs w:val="20"/>
+        </w:rPr>
+        <w:t>For e</w:t>
+      </w:r>
+      <w:r>
+        <w:rPr>
+          <w:rFonts w:ascii="Verdana" w:hAnsi="Verdana"/>
+          <w:sz w:val="20"/>
+          <w:szCs w:val="20"/>
+        </w:rPr>
+        <w:t>.</w:t>
+      </w:r>
+      <w:r>
+        <w:rPr>
+          <w:rFonts w:ascii="Verdana" w:hAnsi="Verdana"/>
+          <w:sz w:val="20"/>
+          <w:szCs w:val="20"/>
+        </w:rPr>
+        <w:t>g</w:t>
+      </w:r>
+      <w:r>
+        <w:rPr>
+          <w:rFonts w:ascii="Verdana" w:hAnsi="Verdana"/>
+          <w:sz w:val="20"/>
+          <w:szCs w:val="20"/>
+        </w:rPr>
+        <w:t>.</w:t>
+      </w:r>
+      <w:r>
+        <w:rPr>
+          <w:rFonts w:ascii="Verdana" w:hAnsi="Verdana"/>
+          <w:sz w:val="20"/>
+          <w:szCs w:val="20"/>
+        </w:rPr>
+        <w:t xml:space="preserve"> If the developer adds some code in code base. This basic sanity test</w:t>
+      </w:r>
+    </w:p>
+    <w:p>
+      <w:pPr>
+        <w:pStyle w:val="ListParagraph"/>
+        <w:numPr>
+          <w:ilvl w:val="0"/>
+          <w:numId w:val="11"/>
+        </w:numPr>
+        <w:rPr>
+          <w:rFonts w:ascii="Verdana" w:hAnsi="Verdana"/>
+          <w:sz w:val="20"/>
+          <w:szCs w:val="20"/>
+        </w:rPr>
+      </w:pPr>
+      <w:r>
+        <w:rPr>
+          <w:rFonts w:ascii="Verdana" w:hAnsi="Verdana"/>
+          <w:sz w:val="20"/>
+          <w:szCs w:val="20"/>
+        </w:rPr>
+        <w:t>Case would ensure that the portal is working fine and there are no changes</w:t>
+      </w:r>
+    </w:p>
+    <w:p>
+      <w:pPr>
+        <w:pStyle w:val="ListParagraph"/>
+        <w:numPr>
+          <w:ilvl w:val="0"/>
+          <w:numId w:val="11"/>
+        </w:numPr>
+        <w:rPr>
+          <w:rFonts w:ascii="Verdana" w:hAnsi="Verdana"/>
+          <w:sz w:val="20"/>
+          <w:szCs w:val="20"/>
+        </w:rPr>
+      </w:pPr>
+      <w:r>
+        <w:rPr>
+          <w:rFonts w:ascii="Verdana" w:hAnsi="Verdana"/>
+          <w:sz w:val="20"/>
+          <w:szCs w:val="20"/>
+        </w:rPr>
+        <w:t xml:space="preserve">Which impact its basic </w:t>
+      </w:r>
+      <w:r>
+        <w:rPr>
+          <w:rFonts w:ascii="Verdana" w:hAnsi="Verdana"/>
+          <w:sz w:val="20"/>
+          <w:szCs w:val="20"/>
+        </w:rPr>
+        <w:t>functionality</w:t>
+      </w:r>
+      <w:r>
+        <w:rPr>
+          <w:rFonts w:ascii="Verdana" w:hAnsi="Verdana"/>
+          <w:sz w:val="20"/>
+          <w:szCs w:val="20"/>
+        </w:rPr>
+        <w:t xml:space="preserve"> .</w:t>
+      </w:r>
+    </w:p>
+    <w:p>
+      <w:pPr>
+        <w:pStyle w:val="ListParagraph"/>
+        <w:numPr>
+          <w:ilvl w:val="0"/>
+          <w:numId w:val="11"/>
+        </w:numPr>
+        <w:rPr>
+          <w:rFonts w:ascii="Verdana" w:hAnsi="Verdana"/>
+          <w:sz w:val="20"/>
+          <w:szCs w:val="20"/>
+        </w:rPr>
+      </w:pPr>
+      <w:r>
+        <w:rPr>
+          <w:rFonts w:ascii="Verdana" w:hAnsi="Verdana"/>
+          <w:sz w:val="20"/>
+          <w:szCs w:val="20"/>
+        </w:rPr>
+        <w:t>This sanity test, I would like to handover to the other teams for the</w:t>
+      </w:r>
+    </w:p>
+    <w:p>
+      <w:pPr>
+        <w:pStyle w:val="ListParagraph"/>
+        <w:numPr>
+          <w:ilvl w:val="0"/>
+          <w:numId w:val="11"/>
+        </w:numPr>
+        <w:rPr>
+          <w:rFonts w:ascii="Verdana" w:hAnsi="Verdana"/>
+          <w:sz w:val="20"/>
+          <w:szCs w:val="20"/>
+        </w:rPr>
+      </w:pPr>
+      <w:r>
+        <w:rPr>
+          <w:rFonts w:ascii="Verdana" w:hAnsi="Verdana"/>
+          <w:sz w:val="20"/>
+          <w:szCs w:val="20"/>
+        </w:rPr>
+        <w:t>Continuous</w:t>
+      </w:r>
+      <w:r>
+        <w:rPr>
+          <w:rFonts w:ascii="Verdana" w:hAnsi="Verdana"/>
+          <w:sz w:val="20"/>
+          <w:szCs w:val="20"/>
+        </w:rPr>
+        <w:t xml:space="preserve"> integration process</w:t>
+      </w:r>
+      <w:r>
+        <w:rPr>
+          <w:rFonts w:ascii="Verdana" w:hAnsi="Verdana"/>
+          <w:sz w:val="20"/>
+          <w:szCs w:val="20"/>
+        </w:rPr>
+        <w:t xml:space="preserve"> team, dev ops team</w:t>
+      </w:r>
+      <w:r>
+        <w:rPr>
+          <w:rFonts w:ascii="Verdana" w:hAnsi="Verdana"/>
+          <w:sz w:val="20"/>
+          <w:szCs w:val="20"/>
+        </w:rPr>
+        <w:t>.</w:t>
+      </w:r>
+    </w:p>
+    <w:p>
+      <w:pPr>
+        <w:pStyle w:val="ListParagraph"/>
+        <w:numPr>
+          <w:ilvl w:val="0"/>
+          <w:numId w:val="11"/>
+        </w:numPr>
+        <w:rPr>
+          <w:rFonts w:ascii="Verdana" w:hAnsi="Verdana"/>
+          <w:sz w:val="20"/>
+          <w:szCs w:val="20"/>
+        </w:rPr>
+      </w:pPr>
+      <w:r>
+        <w:rPr>
+          <w:rFonts w:ascii="Verdana" w:hAnsi="Verdana"/>
+          <w:sz w:val="20"/>
+          <w:szCs w:val="20"/>
+        </w:rPr>
+        <w:t>This sanity test, I would recommend to others testers for checking the load</w:t>
+      </w:r>
+      <w:r>
+        <w:rPr>
+          <w:rFonts w:ascii="Verdana" w:hAnsi="Verdana"/>
+          <w:sz w:val="20"/>
+          <w:szCs w:val="20"/>
+        </w:rPr>
         <w:t xml:space="preserve"> </w:t>
       </w:r>
-      <w:proofErr w:type="spellStart"/>
-      <w:r>
-        <w:t>eg</w:t>
-      </w:r>
-      <w:proofErr w:type="spellEnd"/>
-      <w:r>
-        <w:t xml:space="preserve">. </w:t>
-      </w:r>
-      <w:proofErr w:type="gramStart"/>
-      <w:r>
-        <w:t xml:space="preserve">For hotel booking </w:t>
-      </w:r>
-      <w:proofErr w:type="spellStart"/>
-      <w:r>
-        <w:t>usecase</w:t>
-      </w:r>
-      <w:proofErr w:type="spellEnd"/>
-      <w:r>
+      <w:r>
+        <w:rPr>
+          <w:rFonts w:ascii="Verdana" w:hAnsi="Verdana"/>
+          <w:sz w:val="20"/>
+          <w:szCs w:val="20"/>
+        </w:rPr>
+        <w:t>or stress testing.</w:t>
+      </w:r>
+    </w:p>
+    <w:p>
+      <w:pPr>
+        <w:pStyle w:val="ListParagraph"/>
+        <w:numPr>
+          <w:ilvl w:val="0"/>
+          <w:numId w:val="11"/>
+        </w:numPr>
+        <w:rPr>
+          <w:rFonts w:ascii="Verdana" w:hAnsi="Verdana"/>
+          <w:sz w:val="20"/>
+          <w:szCs w:val="20"/>
+        </w:rPr>
+      </w:pPr>
+      <w:r>
+        <w:rPr>
+          <w:rFonts w:ascii="Verdana" w:hAnsi="Verdana"/>
+          <w:sz w:val="20"/>
+          <w:szCs w:val="20"/>
+        </w:rPr>
+        <w:t>This Sanity test, I would like to recommend for the integration testing.</w:t>
+      </w:r>
+    </w:p>
+    <w:p>
+      <w:pPr>
+        <w:pStyle w:val="ListParagraph"/>
+        <w:numPr>
+          <w:ilvl w:val="0"/>
+          <w:numId w:val="11"/>
+        </w:numPr>
+        <w:rPr>
+          <w:rFonts w:ascii="Verdana" w:hAnsi="Verdana"/>
+          <w:sz w:val="20"/>
+          <w:szCs w:val="20"/>
+        </w:rPr>
+      </w:pPr>
+      <w:r>
+        <w:rPr>
+          <w:rFonts w:ascii="Verdana" w:hAnsi="Verdana"/>
+          <w:sz w:val="20"/>
+          <w:szCs w:val="20"/>
+        </w:rPr>
+        <w:t>This Sanity test, I would like to recommend for the other teams who are</w:t>
+      </w:r>
+    </w:p>
+    <w:p>
+      <w:pPr>
+        <w:pStyle w:val="ListParagraph"/>
+        <w:numPr>
+          <w:ilvl w:val="0"/>
+          <w:numId w:val="11"/>
+        </w:numPr>
+        <w:rPr>
+          <w:rFonts w:ascii="Verdana" w:hAnsi="Verdana"/>
+          <w:sz w:val="20"/>
+          <w:szCs w:val="20"/>
+        </w:rPr>
+      </w:pPr>
+      <w:r>
+        <w:rPr>
+          <w:rFonts w:ascii="Verdana" w:hAnsi="Verdana"/>
+          <w:sz w:val="20"/>
+          <w:szCs w:val="20"/>
+        </w:rPr>
+        <w:t xml:space="preserve">Performing for locale checks or for other </w:t>
+      </w:r>
+      <w:r>
+        <w:rPr>
+          <w:rFonts w:ascii="Verdana" w:hAnsi="Verdana"/>
+          <w:sz w:val="20"/>
+          <w:szCs w:val="20"/>
+        </w:rPr>
+        <w:t>purpose</w:t>
+      </w:r>
+      <w:r>
+        <w:rPr>
+          <w:rFonts w:ascii="Verdana" w:hAnsi="Verdana"/>
+          <w:sz w:val="20"/>
+          <w:szCs w:val="20"/>
+        </w:rPr>
         <w:t>.</w:t>
       </w:r>
-      <w:proofErr w:type="gramEnd"/>
+    </w:p>
+    <w:p>
+      <w:pPr>
+        <w:pStyle w:val="ListParagraph"/>
+        <w:numPr>
+          <w:ilvl w:val="0"/>
+          <w:numId w:val="11"/>
+        </w:numPr>
+        <w:rPr>
+          <w:rFonts w:ascii="Verdana" w:hAnsi="Verdana"/>
+          <w:sz w:val="20"/>
+          <w:szCs w:val="20"/>
+        </w:rPr>
+      </w:pPr>
+      <w:r>
+        <w:rPr>
+          <w:rFonts w:ascii="Verdana" w:hAnsi="Verdana"/>
+          <w:sz w:val="20"/>
+          <w:szCs w:val="20"/>
+        </w:rPr>
+        <w:t>(II) Short regression test would include test scenarios specific to the different functionality check.</w:t>
+      </w:r>
+    </w:p>
+    <w:p>
+      <w:pPr>
+        <w:pStyle w:val="ListParagraph"/>
+        <w:numPr>
+          <w:ilvl w:val="0"/>
+          <w:numId w:val="11"/>
+        </w:numPr>
+        <w:rPr>
+          <w:rFonts w:ascii="Verdana" w:hAnsi="Verdana"/>
+          <w:sz w:val="20"/>
+          <w:szCs w:val="20"/>
+        </w:rPr>
+      </w:pPr>
+      <w:r>
+        <w:rPr>
+          <w:rFonts w:ascii="Verdana" w:hAnsi="Verdana"/>
+          <w:sz w:val="20"/>
+          <w:szCs w:val="20"/>
+        </w:rPr>
+        <w:t>For</w:t>
+      </w:r>
+      <w:r>
+        <w:rPr>
+          <w:rFonts w:ascii="Verdana" w:hAnsi="Verdana"/>
+          <w:sz w:val="20"/>
+          <w:szCs w:val="20"/>
+        </w:rPr>
+        <w:t>, the given portal, below</w:t>
+      </w:r>
+      <w:r>
+        <w:rPr>
+          <w:rFonts w:ascii="Verdana" w:hAnsi="Verdana"/>
+          <w:sz w:val="20"/>
+          <w:szCs w:val="20"/>
+        </w:rPr>
+        <w:t xml:space="preserve"> use cases</w:t>
+      </w:r>
+      <w:r>
+        <w:rPr>
+          <w:rFonts w:ascii="Verdana" w:hAnsi="Verdana"/>
+          <w:sz w:val="20"/>
+          <w:szCs w:val="20"/>
+        </w:rPr>
+        <w:t xml:space="preserve"> can be implemented</w:t>
+      </w:r>
+      <w:r>
+        <w:rPr>
+          <w:rFonts w:ascii="Verdana" w:hAnsi="Verdana"/>
+          <w:sz w:val="20"/>
+          <w:szCs w:val="20"/>
+        </w:rPr>
+        <w:t>.</w:t>
+      </w:r>
+    </w:p>
+    <w:p>
+      <w:pPr>
+        <w:pStyle w:val="ListParagraph"/>
+        <w:numPr>
+          <w:ilvl w:val="0"/>
+          <w:numId w:val="11"/>
+        </w:numPr>
+        <w:rPr>
+          <w:rFonts w:ascii="Verdana" w:hAnsi="Verdana"/>
+          <w:sz w:val="20"/>
+          <w:szCs w:val="20"/>
+        </w:rPr>
+      </w:pPr>
+      <w:r>
+        <w:rPr>
+          <w:rFonts w:ascii="Verdana" w:hAnsi="Verdana"/>
+          <w:sz w:val="20"/>
+          <w:szCs w:val="20"/>
+        </w:rPr>
+        <w:t>Flug booking</w:t>
+      </w:r>
+    </w:p>
+    <w:p>
+      <w:pPr>
+        <w:pStyle w:val="ListParagraph"/>
+        <w:numPr>
+          <w:ilvl w:val="0"/>
+          <w:numId w:val="11"/>
+        </w:numPr>
+        <w:rPr>
+          <w:rFonts w:ascii="Verdana" w:hAnsi="Verdana"/>
+          <w:sz w:val="20"/>
+          <w:szCs w:val="20"/>
+        </w:rPr>
+      </w:pPr>
+      <w:r>
+        <w:rPr>
+          <w:rFonts w:ascii="Verdana" w:hAnsi="Verdana"/>
+          <w:sz w:val="20"/>
+          <w:szCs w:val="20"/>
+        </w:rPr>
+        <w:t>Hotel Booking</w:t>
+      </w:r>
+    </w:p>
+    <w:p>
+      <w:pPr>
+        <w:pStyle w:val="ListParagraph"/>
+        <w:numPr>
+          <w:ilvl w:val="0"/>
+          <w:numId w:val="11"/>
+        </w:numPr>
+        <w:rPr>
+          <w:rFonts w:ascii="Verdana" w:hAnsi="Verdana"/>
+          <w:sz w:val="20"/>
+          <w:szCs w:val="20"/>
+        </w:rPr>
+      </w:pPr>
+      <w:r>
+        <w:rPr>
+          <w:rFonts w:ascii="Verdana" w:hAnsi="Verdana"/>
+          <w:sz w:val="20"/>
+          <w:szCs w:val="20"/>
+        </w:rPr>
+        <w:t>Urlaub reisen</w:t>
+      </w:r>
+    </w:p>
+    <w:p>
+      <w:pPr>
+        <w:pStyle w:val="ListParagraph"/>
+        <w:numPr>
+          <w:ilvl w:val="0"/>
+          <w:numId w:val="11"/>
+        </w:numPr>
+        <w:rPr>
+          <w:rFonts w:ascii="Verdana" w:hAnsi="Verdana"/>
+          <w:sz w:val="20"/>
+          <w:szCs w:val="20"/>
+        </w:rPr>
+      </w:pPr>
+      <w:r>
+        <w:rPr>
+          <w:rFonts w:ascii="Verdana" w:hAnsi="Verdana"/>
+          <w:sz w:val="20"/>
+          <w:szCs w:val="20"/>
+        </w:rPr>
+        <w:t>Lastminute</w:t>
+      </w:r>
+    </w:p>
+    <w:p>
+      <w:pPr>
+        <w:pStyle w:val="ListParagraph"/>
+        <w:numPr>
+          <w:ilvl w:val="0"/>
+          <w:numId w:val="11"/>
+        </w:numPr>
+        <w:rPr>
+          <w:rFonts w:ascii="Verdana" w:hAnsi="Verdana"/>
+          <w:sz w:val="20"/>
+          <w:szCs w:val="20"/>
+        </w:rPr>
+      </w:pPr>
+      <w:r>
+        <w:rPr>
+          <w:rFonts w:ascii="Verdana" w:hAnsi="Verdana"/>
+          <w:sz w:val="20"/>
+          <w:szCs w:val="20"/>
+        </w:rPr>
+        <w:t>Flug and Hotel Mixen</w:t>
+      </w:r>
+    </w:p>
+    <w:p>
+      <w:pPr>
+        <w:pStyle w:val="ListParagraph"/>
+        <w:numPr>
+          <w:ilvl w:val="0"/>
+          <w:numId w:val="11"/>
+        </w:numPr>
+        <w:rPr>
+          <w:rFonts w:ascii="Verdana" w:hAnsi="Verdana"/>
+          <w:sz w:val="20"/>
+          <w:szCs w:val="20"/>
+        </w:rPr>
+      </w:pPr>
+      <w:r>
+        <w:rPr>
+          <w:rFonts w:ascii="Verdana" w:hAnsi="Verdana"/>
+          <w:sz w:val="20"/>
+          <w:szCs w:val="20"/>
+        </w:rPr>
+        <w:t>Kurzurlaub</w:t>
+      </w:r>
+    </w:p>
+    <w:p>
+      <w:pPr>
+        <w:pStyle w:val="ListParagraph"/>
+        <w:numPr>
+          <w:ilvl w:val="0"/>
+          <w:numId w:val="11"/>
+        </w:numPr>
+        <w:rPr>
+          <w:rFonts w:ascii="Verdana" w:hAnsi="Verdana"/>
+          <w:sz w:val="20"/>
+          <w:szCs w:val="20"/>
+        </w:rPr>
+      </w:pPr>
+      <w:r>
+        <w:rPr>
+          <w:rFonts w:ascii="Verdana" w:hAnsi="Verdana"/>
+          <w:sz w:val="20"/>
+          <w:szCs w:val="20"/>
+        </w:rPr>
+        <w:t>Ferien Wohnung</w:t>
+      </w:r>
+    </w:p>
+    <w:p>
+      <w:pPr>
+        <w:pStyle w:val="ListParagraph"/>
+        <w:numPr>
+          <w:ilvl w:val="0"/>
+          <w:numId w:val="11"/>
+        </w:numPr>
+        <w:rPr>
+          <w:rFonts w:ascii="Verdana" w:hAnsi="Verdana"/>
+          <w:sz w:val="20"/>
+          <w:szCs w:val="20"/>
+        </w:rPr>
+      </w:pPr>
+      <w:r>
+        <w:rPr>
+          <w:rFonts w:ascii="Verdana" w:hAnsi="Verdana"/>
+          <w:sz w:val="20"/>
+          <w:szCs w:val="20"/>
+        </w:rPr>
+        <w:t>Deals</w:t>
+      </w:r>
+    </w:p>
+    <w:p>
+      <w:pPr>
+        <w:pStyle w:val="ListParagraph"/>
+        <w:numPr>
+          <w:ilvl w:val="0"/>
+          <w:numId w:val="11"/>
+        </w:numPr>
+        <w:rPr>
+          <w:rFonts w:ascii="Verdana" w:hAnsi="Verdana"/>
+          <w:sz w:val="20"/>
+          <w:szCs w:val="20"/>
+        </w:rPr>
+      </w:pPr>
+      <w:r>
+        <w:rPr>
+          <w:rFonts w:ascii="Verdana" w:hAnsi="Verdana"/>
+          <w:sz w:val="20"/>
+          <w:szCs w:val="20"/>
+        </w:rPr>
+        <w:t>magazin</w:t>
+      </w:r>
+    </w:p>
+    <w:p>
+      <w:pPr>
+        <w:rPr>
+          <w:rFonts w:ascii="Verdana" w:hAnsi="Verdana"/>
+          <w:sz w:val="20"/>
+          <w:szCs w:val="20"/>
+        </w:rPr>
+      </w:pPr>
+      <w:r>
+        <w:rPr>
+          <w:rFonts w:ascii="Verdana" w:hAnsi="Verdana"/>
+          <w:b/>
+          <w:sz w:val="20"/>
+          <w:szCs w:val="20"/>
+        </w:rPr>
+        <w:t>In</w:t>
+      </w:r>
+      <w:r>
+        <w:rPr>
+          <w:rFonts w:ascii="Verdana" w:hAnsi="Verdana"/>
+          <w:b/>
+          <w:sz w:val="20"/>
+          <w:szCs w:val="20"/>
+        </w:rPr>
+        <w:t xml:space="preserve"> Long Regression test</w:t>
+      </w:r>
+      <w:r>
+        <w:rPr>
+          <w:rFonts w:ascii="Verdana" w:hAnsi="Verdana"/>
+          <w:sz w:val="20"/>
+          <w:szCs w:val="20"/>
+        </w:rPr>
+        <w:t xml:space="preserve"> would cover all the scenarios which would have all the combinations of input for a specific use.</w:t>
+      </w:r>
+      <w:r>
+        <w:rPr>
+          <w:rFonts w:ascii="Verdana" w:hAnsi="Verdana"/>
+          <w:sz w:val="20"/>
+          <w:szCs w:val="20"/>
+        </w:rPr>
+        <w:t xml:space="preserve"> </w:t>
+      </w:r>
+      <w:r>
+        <w:rPr>
+          <w:rFonts w:ascii="Verdana" w:hAnsi="Verdana"/>
+          <w:sz w:val="20"/>
+          <w:szCs w:val="20"/>
+        </w:rPr>
+        <w:t>E.g</w:t>
+      </w:r>
+      <w:r>
+        <w:rPr>
+          <w:rFonts w:ascii="Verdana" w:hAnsi="Verdana"/>
+          <w:sz w:val="20"/>
+          <w:szCs w:val="20"/>
+        </w:rPr>
+        <w:t>.</w:t>
+      </w:r>
+      <w:r>
+        <w:rPr>
+          <w:rFonts w:ascii="Verdana" w:hAnsi="Verdana"/>
+          <w:sz w:val="20"/>
+          <w:szCs w:val="20"/>
+        </w:rPr>
+        <w:t xml:space="preserve"> </w:t>
+      </w:r>
+      <w:r>
+        <w:rPr>
+          <w:rFonts w:ascii="Verdana" w:hAnsi="Verdana"/>
+          <w:sz w:val="20"/>
+          <w:szCs w:val="20"/>
+        </w:rPr>
+        <w:t>for</w:t>
+      </w:r>
+      <w:r>
+        <w:rPr>
+          <w:rFonts w:ascii="Verdana" w:hAnsi="Verdana"/>
+          <w:sz w:val="20"/>
+          <w:szCs w:val="20"/>
+        </w:rPr>
+        <w:t xml:space="preserve"> hotel booking use</w:t>
+      </w:r>
+      <w:r>
+        <w:rPr>
+          <w:rFonts w:ascii="Verdana" w:hAnsi="Verdana"/>
+          <w:sz w:val="20"/>
+          <w:szCs w:val="20"/>
+        </w:rPr>
+        <w:t xml:space="preserve"> </w:t>
+      </w:r>
+      <w:r>
+        <w:rPr>
+          <w:rFonts w:ascii="Verdana" w:hAnsi="Verdana"/>
+          <w:sz w:val="20"/>
+          <w:szCs w:val="20"/>
+        </w:rPr>
+        <w:t>case.</w:t>
+      </w:r>
     </w:p>
     <w:p>
       <w:pPr>
         <w:pStyle w:val="NormalWeb"/>
         <w:numPr>
           <w:ilvl w:val="0"/>
-          <w:numId w:val="2"/>
+          <w:numId w:val="15"/>
         </w:numPr>
         <w:spacing w:before="0" w:beforeAutospacing="0" w:after="0" w:afterAutospacing="0"/>
         <w:rPr>
-          <w:rStyle w:val="Strong"/>
-          <w:rFonts w:ascii="&amp;quot" w:hAnsi="&amp;quot"/>
-          <w:b w:val="0"/>
-          <w:bCs w:val="0"/>
-          <w:color w:val="3A3A3A"/>
-          <w:sz w:val="13"/>
-          <w:szCs w:val="13"/>
-        </w:rPr>
-      </w:pPr>
-      <w:r>
+          <w:rFonts w:eastAsiaTheme="minorHAnsi" w:cs="Arial"/>
+          <w:color w:val="000000" w:themeColor="text1"/>
+        </w:rPr>
+      </w:pPr>
+      <w:r>
+        <w:rPr>
+          <w:rFonts w:ascii="Verdana" w:eastAsiaTheme="minorHAnsi" w:hAnsi="Verdana" w:cs="Arial"/>
+          <w:color w:val="000000" w:themeColor="text1"/>
+          <w:sz w:val="20"/>
+          <w:szCs w:val="20"/>
+        </w:rPr>
         <w:t xml:space="preserve">Testing Hotel booking with different inputs </w:t>
       </w:r>
-      <w:proofErr w:type="spellStart"/>
-      <w:r>
-        <w:t>eg</w:t>
-      </w:r>
-      <w:proofErr w:type="spellEnd"/>
-      <w:r>
+      <w:r>
+        <w:rPr>
+          <w:rFonts w:ascii="Verdana" w:eastAsiaTheme="minorHAnsi" w:hAnsi="Verdana" w:cs="Arial"/>
+          <w:color w:val="000000" w:themeColor="text1"/>
+          <w:sz w:val="20"/>
+          <w:szCs w:val="20"/>
+        </w:rPr>
+        <w:t>e.g.</w:t>
+      </w:r>
+      <w:r>
+        <w:rPr>
+          <w:rFonts w:ascii="Verdana" w:eastAsiaTheme="minorHAnsi" w:hAnsi="Verdana" w:cs="Arial"/>
+          <w:color w:val="000000" w:themeColor="text1"/>
+          <w:sz w:val="20"/>
+          <w:szCs w:val="20"/>
+        </w:rPr>
         <w:t>:</w:t>
       </w:r>
     </w:p>
@@ -364,75 +3069,24 @@
         <w:pStyle w:val="NormalWeb"/>
         <w:numPr>
           <w:ilvl w:val="1"/>
-          <w:numId w:val="5"/>
+          <w:numId w:val="15"/>
         </w:numPr>
         <w:spacing w:before="0" w:beforeAutospacing="0" w:after="0" w:afterAutospacing="0"/>
         <w:rPr>
-          <w:rFonts w:ascii="&amp;quot" w:hAnsi="&amp;quot"/>
-          <w:color w:val="3A3A3A"/>
-          <w:sz w:val="13"/>
-          <w:szCs w:val="13"/>
-        </w:rPr>
-      </w:pPr>
-      <w:r>
-        <w:rPr>
-          <w:rStyle w:val="Strong"/>
-          <w:rFonts w:ascii="&amp;quot" w:hAnsi="&amp;quot"/>
-          <w:color w:val="3A3A3A"/>
-          <w:sz w:val="13"/>
-          <w:szCs w:val="13"/>
-          <w:bdr w:val="none" w:sz="0" w:space="0" w:color="auto" w:frame="1"/>
-        </w:rPr>
-        <w:t xml:space="preserve">Forms </w:t>
-      </w:r>
-      <w:r>
-        <w:rPr>
-          <w:rFonts w:ascii="&amp;quot" w:hAnsi="&amp;quot"/>
-          <w:color w:val="3A3A3A"/>
-          <w:sz w:val="13"/>
-          <w:szCs w:val="13"/>
-        </w:rPr>
-        <w:br/>
-      </w:r>
-      <w:proofErr w:type="spellStart"/>
-      <w:r>
-        <w:rPr>
-          <w:rFonts w:ascii="&amp;quot" w:hAnsi="&amp;quot"/>
-          <w:color w:val="3A3A3A"/>
-          <w:sz w:val="13"/>
-          <w:szCs w:val="13"/>
-        </w:rPr>
-        <w:t>i</w:t>
-      </w:r>
-      <w:proofErr w:type="spellEnd"/>
-      <w:r>
-        <w:rPr>
-          <w:rFonts w:ascii="&amp;quot" w:hAnsi="&amp;quot"/>
-          <w:color w:val="3A3A3A"/>
-          <w:sz w:val="13"/>
-          <w:szCs w:val="13"/>
-        </w:rPr>
-        <w:t>. Field validation</w:t>
-      </w:r>
-      <w:r>
-        <w:rPr>
-          <w:rFonts w:ascii="&amp;quot" w:hAnsi="&amp;quot"/>
-          <w:color w:val="3A3A3A"/>
-          <w:sz w:val="13"/>
-          <w:szCs w:val="13"/>
-        </w:rPr>
-        <w:br/>
-        <w:t>ii. Error message for wrong input</w:t>
-      </w:r>
-      <w:r>
-        <w:rPr>
-          <w:rFonts w:ascii="&amp;quot" w:hAnsi="&amp;quot"/>
-          <w:color w:val="3A3A3A"/>
-          <w:sz w:val="13"/>
-          <w:szCs w:val="13"/>
-        </w:rPr>
-        <w:br/>
-        <w:t>iii. Optional and Mandatory fields</w:t>
+          <w:rFonts w:ascii="Verdana" w:eastAsiaTheme="minorHAnsi" w:hAnsi="Verdana" w:cs="Arial"/>
+          <w:color w:val="000000" w:themeColor="text1"/>
+          <w:sz w:val="20"/>
+          <w:szCs w:val="20"/>
+        </w:rPr>
+      </w:pPr>
+      <w:r>
+        <w:rPr>
+          <w:rFonts w:ascii="Verdana" w:eastAsiaTheme="minorHAnsi" w:hAnsi="Verdana" w:cs="Arial"/>
+          <w:color w:val="000000" w:themeColor="text1"/>
+          <w:sz w:val="20"/>
+          <w:szCs w:val="20"/>
+        </w:rPr>
+        <w:t>Field validation</w:t>
       </w:r>
     </w:p>
     <w:p>
@@ -440,129 +3094,207 @@
         <w:pStyle w:val="NormalWeb"/>
         <w:numPr>
           <w:ilvl w:val="1"/>
-          <w:numId w:val="5"/>
+          <w:numId w:val="15"/>
         </w:numPr>
         <w:spacing w:before="0" w:beforeAutospacing="0" w:after="0" w:afterAutospacing="0"/>
         <w:rPr>
-          <w:rFonts w:ascii="&amp;quot" w:hAnsi="&amp;quot"/>
-          <w:color w:val="3A3A3A"/>
-          <w:sz w:val="13"/>
-          <w:szCs w:val="13"/>
-        </w:rPr>
-      </w:pPr>
+          <w:rFonts w:ascii="Verdana" w:eastAsiaTheme="minorHAnsi" w:hAnsi="Verdana" w:cs="Arial"/>
+          <w:color w:val="000000" w:themeColor="text1"/>
+          <w:sz w:val="20"/>
+          <w:szCs w:val="20"/>
+        </w:rPr>
+      </w:pPr>
+      <w:r>
+        <w:rPr>
+          <w:rFonts w:ascii="Verdana" w:eastAsiaTheme="minorHAnsi" w:hAnsi="Verdana" w:cs="Arial"/>
+          <w:color w:val="000000" w:themeColor="text1"/>
+          <w:sz w:val="20"/>
+          <w:szCs w:val="20"/>
+        </w:rPr>
+        <w:t>Error message</w:t>
+      </w:r>
+      <w:r>
+        <w:rPr>
+          <w:rFonts w:ascii="Verdana" w:eastAsiaTheme="minorHAnsi" w:hAnsi="Verdana" w:cs="Arial"/>
+          <w:color w:val="000000" w:themeColor="text1"/>
+          <w:sz w:val="20"/>
+          <w:szCs w:val="20"/>
+        </w:rPr>
+        <w:t xml:space="preserve"> </w:t>
+      </w:r>
+      <w:r>
+        <w:rPr>
+          <w:rFonts w:ascii="Verdana" w:eastAsiaTheme="minorHAnsi" w:hAnsi="Verdana" w:cs="Arial"/>
+          <w:color w:val="000000" w:themeColor="text1"/>
+          <w:sz w:val="20"/>
+          <w:szCs w:val="20"/>
+        </w:rPr>
+        <w:t xml:space="preserve"> for w</w:t>
+      </w:r>
+      <w:r>
+        <w:rPr>
+          <w:rFonts w:ascii="Verdana" w:eastAsiaTheme="minorHAnsi" w:hAnsi="Verdana" w:cs="Arial"/>
+          <w:color w:val="000000" w:themeColor="text1"/>
+          <w:sz w:val="20"/>
+          <w:szCs w:val="20"/>
+        </w:rPr>
+        <w:t>rong input</w:t>
+      </w:r>
     </w:p>
     <w:p>
       <w:pPr>
         <w:pStyle w:val="NormalWeb"/>
         <w:numPr>
           <w:ilvl w:val="1"/>
-          <w:numId w:val="5"/>
+          <w:numId w:val="15"/>
         </w:numPr>
         <w:spacing w:before="0" w:beforeAutospacing="0" w:after="0" w:afterAutospacing="0"/>
         <w:rPr>
-          <w:rFonts w:ascii="&amp;quot" w:hAnsi="&amp;quot"/>
-          <w:color w:val="3A3A3A"/>
-          <w:sz w:val="13"/>
-          <w:szCs w:val="13"/>
-        </w:rPr>
-      </w:pPr>
+          <w:rFonts w:ascii="Verdana" w:eastAsiaTheme="minorHAnsi" w:hAnsi="Verdana" w:cs="Arial"/>
+          <w:color w:val="000000" w:themeColor="text1"/>
+          <w:sz w:val="20"/>
+          <w:szCs w:val="20"/>
+        </w:rPr>
+      </w:pPr>
+      <w:r>
+        <w:rPr>
+          <w:rFonts w:ascii="Verdana" w:eastAsiaTheme="minorHAnsi" w:hAnsi="Verdana" w:cs="Arial"/>
+          <w:color w:val="000000" w:themeColor="text1"/>
+          <w:sz w:val="20"/>
+          <w:szCs w:val="20"/>
+        </w:rPr>
+        <w:t>Optional and Mandatory fields</w:t>
+      </w:r>
     </w:p>
     <w:p>
       <w:pPr>
         <w:pStyle w:val="NormalWeb"/>
         <w:numPr>
           <w:ilvl w:val="1"/>
-          <w:numId w:val="5"/>
+          <w:numId w:val="15"/>
         </w:numPr>
         <w:spacing w:before="0" w:beforeAutospacing="0" w:after="0" w:afterAutospacing="0"/>
         <w:rPr>
-          <w:rFonts w:ascii="&amp;quot" w:hAnsi="&amp;quot"/>
-          <w:color w:val="3A3A3A"/>
-          <w:sz w:val="13"/>
-          <w:szCs w:val="13"/>
-        </w:rPr>
-      </w:pPr>
-      <w:r>
-        <w:rPr>
-          <w:rFonts w:ascii="&amp;quot" w:hAnsi="&amp;quot"/>
-          <w:color w:val="3A3A3A"/>
-          <w:sz w:val="13"/>
-          <w:szCs w:val="13"/>
+          <w:rFonts w:ascii="Verdana" w:eastAsiaTheme="minorHAnsi" w:hAnsi="Verdana" w:cs="Arial"/>
+          <w:color w:val="000000" w:themeColor="text1"/>
+          <w:sz w:val="20"/>
+          <w:szCs w:val="20"/>
+        </w:rPr>
+      </w:pPr>
+      <w:r>
+        <w:rPr>
+          <w:rFonts w:ascii="Verdana" w:eastAsiaTheme="minorHAnsi" w:hAnsi="Verdana" w:cs="Arial"/>
+          <w:color w:val="000000" w:themeColor="text1"/>
+          <w:sz w:val="20"/>
+          <w:szCs w:val="20"/>
         </w:rPr>
         <w:t>Internal Links</w:t>
-      </w:r>
-      <w:r>
-        <w:rPr>
-          <w:rFonts w:ascii="&amp;quot" w:hAnsi="&amp;quot"/>
-          <w:color w:val="3A3A3A"/>
-          <w:sz w:val="13"/>
-          <w:szCs w:val="13"/>
-        </w:rPr>
-        <w:br/>
-        <w:t>ii. External Links</w:t>
-      </w:r>
-      <w:r>
-        <w:rPr>
-          <w:rFonts w:ascii="&amp;quot" w:hAnsi="&amp;quot"/>
-          <w:color w:val="3A3A3A"/>
-          <w:sz w:val="13"/>
-          <w:szCs w:val="13"/>
-        </w:rPr>
-        <w:br/>
-        <w:t>iii. Mail Links</w:t>
-      </w:r>
-      <w:r>
-        <w:rPr>
-          <w:rFonts w:ascii="&amp;quot" w:hAnsi="&amp;quot"/>
-          <w:color w:val="3A3A3A"/>
-          <w:sz w:val="13"/>
-          <w:szCs w:val="13"/>
-        </w:rPr>
-        <w:br/>
-      </w:r>
-      <w:proofErr w:type="gramStart"/>
-      <w:r>
-        <w:rPr>
-          <w:rFonts w:ascii="&amp;quot" w:hAnsi="&amp;quot"/>
-          <w:color w:val="3A3A3A"/>
-          <w:sz w:val="13"/>
-          <w:szCs w:val="13"/>
-        </w:rPr>
-        <w:t>iv</w:t>
-      </w:r>
-      <w:proofErr w:type="gramEnd"/>
-      <w:r>
-        <w:rPr>
-          <w:rFonts w:ascii="&amp;quot" w:hAnsi="&amp;quot"/>
-          <w:color w:val="3A3A3A"/>
-          <w:sz w:val="13"/>
-          <w:szCs w:val="13"/>
-        </w:rPr>
-        <w:t>. Broken Links</w:t>
       </w:r>
     </w:p>
     <w:p>
       <w:pPr>
         <w:pStyle w:val="NormalWeb"/>
+        <w:numPr>
+          <w:ilvl w:val="1"/>
+          <w:numId w:val="15"/>
+        </w:numPr>
         <w:spacing w:before="0" w:beforeAutospacing="0" w:after="0" w:afterAutospacing="0"/>
         <w:rPr>
-          <w:rFonts w:ascii="&amp;quot" w:hAnsi="&amp;quot"/>
-          <w:color w:val="3A3A3A"/>
-          <w:sz w:val="13"/>
-          <w:szCs w:val="13"/>
-        </w:rPr>
-      </w:pPr>
+          <w:rFonts w:ascii="Verdana" w:eastAsiaTheme="minorHAnsi" w:hAnsi="Verdana" w:cs="Arial"/>
+          <w:color w:val="000000" w:themeColor="text1"/>
+          <w:sz w:val="20"/>
+          <w:szCs w:val="20"/>
+        </w:rPr>
+      </w:pPr>
+      <w:r>
+        <w:rPr>
+          <w:rFonts w:ascii="Verdana" w:eastAsiaTheme="minorHAnsi" w:hAnsi="Verdana" w:cs="Arial"/>
+          <w:color w:val="000000" w:themeColor="text1"/>
+          <w:sz w:val="20"/>
+          <w:szCs w:val="20"/>
+        </w:rPr>
+        <w:t>External Links</w:t>
+      </w:r>
+    </w:p>
+    <w:p>
+      <w:pPr>
+        <w:pStyle w:val="NormalWeb"/>
+        <w:numPr>
+          <w:ilvl w:val="1"/>
+          <w:numId w:val="15"/>
+        </w:numPr>
+        <w:spacing w:before="0" w:beforeAutospacing="0" w:after="0" w:afterAutospacing="0"/>
+        <w:rPr>
+          <w:rFonts w:ascii="Verdana" w:eastAsiaTheme="minorHAnsi" w:hAnsi="Verdana" w:cs="Arial"/>
+          <w:color w:val="000000" w:themeColor="text1"/>
+          <w:sz w:val="20"/>
+          <w:szCs w:val="20"/>
+        </w:rPr>
+      </w:pPr>
+      <w:r>
+        <w:rPr>
+          <w:rFonts w:ascii="Verdana" w:eastAsiaTheme="minorHAnsi" w:hAnsi="Verdana" w:cs="Arial"/>
+          <w:color w:val="000000" w:themeColor="text1"/>
+          <w:sz w:val="20"/>
+          <w:szCs w:val="20"/>
+        </w:rPr>
+        <w:t>Mail Links</w:t>
+      </w:r>
+    </w:p>
+    <w:p>
+      <w:pPr>
+        <w:pStyle w:val="NormalWeb"/>
+        <w:numPr>
+          <w:ilvl w:val="1"/>
+          <w:numId w:val="15"/>
+        </w:numPr>
+        <w:spacing w:before="0" w:beforeAutospacing="0" w:after="0" w:afterAutospacing="0"/>
+        <w:rPr>
+          <w:rFonts w:ascii="Verdana" w:eastAsiaTheme="minorHAnsi" w:hAnsi="Verdana" w:cs="Arial"/>
+          <w:color w:val="000000" w:themeColor="text1"/>
+          <w:sz w:val="20"/>
+          <w:szCs w:val="20"/>
+        </w:rPr>
+      </w:pPr>
+      <w:r>
+        <w:rPr>
+          <w:rFonts w:ascii="Verdana" w:eastAsiaTheme="minorHAnsi" w:hAnsi="Verdana" w:cs="Arial"/>
+          <w:color w:val="000000" w:themeColor="text1"/>
+          <w:sz w:val="20"/>
+          <w:szCs w:val="20"/>
+        </w:rPr>
+        <w:lastRenderedPageBreak/>
+        <w:t>Broken Links</w:t>
+      </w:r>
     </w:p>
     <w:p>
       <w:pPr>
         <w:pStyle w:val="ListParagraph"/>
         <w:numPr>
           <w:ilvl w:val="0"/>
-          <w:numId w:val="2"/>
+          <w:numId w:val="15"/>
         </w:numPr>
-      </w:pPr>
-      <w:r>
+        <w:rPr>
+          <w:rFonts w:ascii="Verdana" w:hAnsi="Verdana"/>
+          <w:sz w:val="20"/>
+          <w:szCs w:val="20"/>
+        </w:rPr>
+      </w:pPr>
+      <w:r>
+        <w:rPr>
+          <w:rFonts w:ascii="Verdana" w:hAnsi="Verdana"/>
+          <w:sz w:val="20"/>
+          <w:szCs w:val="20"/>
+        </w:rPr>
         <w:t>Focus on ratings</w:t>
+      </w:r>
+      <w:r>
+        <w:rPr>
+          <w:rFonts w:ascii="Verdana" w:hAnsi="Verdana"/>
+          <w:sz w:val="20"/>
+          <w:szCs w:val="20"/>
+        </w:rPr>
+        <w:t xml:space="preserve"> </w:t>
       </w:r>
     </w:p>
     <w:p>
@@ -570,85 +3302,99 @@
         <w:pStyle w:val="ListParagraph"/>
         <w:numPr>
           <w:ilvl w:val="0"/>
-          <w:numId w:val="2"/>
+          <w:numId w:val="15"/>
         </w:numPr>
-      </w:pPr>
-      <w:r>
+        <w:rPr>
+          <w:rFonts w:ascii="Verdana" w:hAnsi="Verdana"/>
+          <w:sz w:val="20"/>
+          <w:szCs w:val="20"/>
+        </w:rPr>
+      </w:pPr>
+      <w:r>
+        <w:rPr>
+          <w:rFonts w:ascii="Verdana" w:hAnsi="Verdana"/>
+          <w:sz w:val="20"/>
+          <w:szCs w:val="20"/>
+        </w:rPr>
         <w:t>Focus on review</w:t>
       </w:r>
     </w:p>
     <w:p>
       <w:pPr>
-        <w:pStyle w:val="NormalWeb"/>
-        <w:numPr>
-          <w:ilvl w:val="0"/>
-          <w:numId w:val="2"/>
-        </w:numPr>
-        <w:spacing w:before="0" w:beforeAutospacing="0" w:after="336" w:afterAutospacing="0"/>
-        <w:rPr>
-          <w:rFonts w:ascii="&amp;quot" w:hAnsi="&amp;quot"/>
-          <w:color w:val="3A3A3A"/>
-          <w:sz w:val="13"/>
-          <w:szCs w:val="13"/>
-        </w:rPr>
-      </w:pPr>
-      <w:r>
-        <w:rPr>
-          <w:rFonts w:ascii="&amp;quot" w:hAnsi="&amp;quot"/>
-          <w:color w:val="3A3A3A"/>
-          <w:sz w:val="13"/>
-          <w:szCs w:val="13"/>
-        </w:rPr>
-        <w:t>Internal Links</w:t>
-      </w:r>
-      <w:r>
-        <w:rPr>
-          <w:rFonts w:ascii="&amp;quot" w:hAnsi="&amp;quot"/>
-          <w:color w:val="3A3A3A"/>
-          <w:sz w:val="13"/>
-          <w:szCs w:val="13"/>
-        </w:rPr>
-        <w:br/>
-        <w:t>ii. External Links</w:t>
-      </w:r>
-      <w:r>
-        <w:rPr>
-          <w:rFonts w:ascii="&amp;quot" w:hAnsi="&amp;quot"/>
-          <w:color w:val="3A3A3A"/>
-          <w:sz w:val="13"/>
-          <w:szCs w:val="13"/>
-        </w:rPr>
-        <w:br/>
-        <w:t>iii. Mail Links</w:t>
-      </w:r>
-      <w:r>
-        <w:rPr>
-          <w:rFonts w:ascii="&amp;quot" w:hAnsi="&amp;quot"/>
-          <w:color w:val="3A3A3A"/>
-          <w:sz w:val="13"/>
-          <w:szCs w:val="13"/>
-        </w:rPr>
-        <w:br/>
-      </w:r>
-      <w:proofErr w:type="gramStart"/>
-      <w:r>
-        <w:rPr>
-          <w:rFonts w:ascii="&amp;quot" w:hAnsi="&amp;quot"/>
-          <w:color w:val="3A3A3A"/>
-          <w:sz w:val="13"/>
-          <w:szCs w:val="13"/>
-        </w:rPr>
-        <w:t>iv</w:t>
-      </w:r>
-      <w:proofErr w:type="gramEnd"/>
-      <w:r>
-        <w:rPr>
-          <w:rFonts w:ascii="&amp;quot" w:hAnsi="&amp;quot"/>
-          <w:color w:val="3A3A3A"/>
-          <w:sz w:val="13"/>
-          <w:szCs w:val="13"/>
-        </w:rPr>
-        <w:t>. Broken Links</w:t>
+        <w:pStyle w:val="Heading1"/>
+      </w:pPr>
+      <w:bookmarkStart w:id="4" w:name="_Toc20919900"/>
+      <w:r>
+        <w:t xml:space="preserve">Task </w:t>
+      </w:r>
+      <w:r>
+        <w:t>4 (B)</w:t>
+      </w:r>
+      <w:r>
+        <w:t xml:space="preserve">. </w:t>
+      </w:r>
+      <w:r>
+        <w:rPr>
+          <w:rFonts w:ascii="Verdana" w:hAnsi="Verdana"/>
+          <w:color w:val="548DD4" w:themeColor="text2" w:themeTint="99"/>
+          <w:sz w:val="16"/>
+          <w:szCs w:val="16"/>
+        </w:rPr>
+        <w:t>“What kind of security, performance and load tests you would suggest</w:t>
+      </w:r>
+      <w:r>
+        <w:rPr>
+          <w:rFonts w:ascii="Verdana" w:hAnsi="Verdana"/>
+          <w:color w:val="548DD4" w:themeColor="text2" w:themeTint="99"/>
+          <w:sz w:val="16"/>
+          <w:szCs w:val="16"/>
+        </w:rPr>
+        <w:t xml:space="preserve"> for the portal</w:t>
+      </w:r>
+      <w:r>
+        <w:rPr>
+          <w:rFonts w:ascii="Verdana" w:hAnsi="Verdana"/>
+          <w:color w:val="548DD4" w:themeColor="text2" w:themeTint="99"/>
+          <w:sz w:val="16"/>
+          <w:szCs w:val="16"/>
+        </w:rPr>
+        <w:t>?”</w:t>
+      </w:r>
+      <w:bookmarkEnd w:id="4"/>
+    </w:p>
+    <w:p/>
+    <w:p>
+      <w:pPr>
+        <w:rPr>
+          <w:rFonts w:ascii="Verdana" w:hAnsi="Verdana"/>
+          <w:sz w:val="20"/>
+          <w:szCs w:val="20"/>
+        </w:rPr>
+      </w:pPr>
+      <w:r>
+        <w:rPr>
+          <w:rFonts w:ascii="Verdana" w:hAnsi="Verdana"/>
+          <w:b/>
+          <w:sz w:val="20"/>
+          <w:szCs w:val="20"/>
+        </w:rPr>
+        <w:t>For Security Test</w:t>
+      </w:r>
+      <w:r>
+        <w:rPr>
+          <w:rFonts w:ascii="Verdana" w:hAnsi="Verdana"/>
+          <w:sz w:val="20"/>
+          <w:szCs w:val="20"/>
+        </w:rPr>
+        <w:t xml:space="preserve">, </w:t>
+      </w:r>
+      <w:r>
+        <w:rPr>
+          <w:rFonts w:ascii="Verdana" w:hAnsi="Verdana"/>
+          <w:sz w:val="20"/>
+          <w:szCs w:val="20"/>
+        </w:rPr>
+        <w:t>below tests are recommended</w:t>
       </w:r>
     </w:p>
     <w:p>
@@ -656,71 +3402,67 @@
         <w:pStyle w:val="ListParagraph"/>
         <w:numPr>
           <w:ilvl w:val="0"/>
-          <w:numId w:val="2"/>
+          <w:numId w:val="19"/>
         </w:numPr>
-      </w:pPr>
-    </w:p>
-    <w:p>
-      <w:pPr>
-        <w:pStyle w:val="ListParagraph"/>
-        <w:pBdr>
-          <w:bottom w:val="dotted" w:sz="24" w:space="1" w:color="auto"/>
-        </w:pBdr>
-      </w:pPr>
-    </w:p>
-    <w:p>
-      <w:pPr>
-        <w:pStyle w:val="ListParagraph"/>
-      </w:pPr>
-    </w:p>
-    <w:p>
-      <w:pPr>
-        <w:pStyle w:val="ListParagraph"/>
-      </w:pPr>
-      <w:r>
-        <w:t>For Security Test</w:t>
-      </w:r>
-    </w:p>
-    <w:p>
-      <w:pPr>
-        <w:pStyle w:val="ListParagraph"/>
-      </w:pPr>
-    </w:p>
-    <w:p>
-      <w:pPr>
-        <w:pStyle w:val="ListParagraph"/>
-        <w:pBdr>
-          <w:bottom w:val="single" w:sz="6" w:space="1" w:color="auto"/>
-        </w:pBdr>
-      </w:pPr>
-      <w:r>
-        <w:t>Below tests are recommended</w:t>
-      </w:r>
-    </w:p>
-    <w:p>
-      <w:pPr>
-        <w:pStyle w:val="ListParagraph"/>
-      </w:pPr>
+        <w:rPr>
+          <w:rFonts w:ascii="Verdana" w:hAnsi="Verdana"/>
+          <w:sz w:val="20"/>
+          <w:szCs w:val="20"/>
+        </w:rPr>
+      </w:pPr>
+      <w:r>
+        <w:rPr>
+          <w:rFonts w:ascii="Verdana" w:hAnsi="Verdana"/>
+          <w:sz w:val="20"/>
+          <w:szCs w:val="20"/>
+        </w:rPr>
+        <w:t>Pass</w:t>
+      </w:r>
+      <w:r>
+        <w:rPr>
+          <w:rFonts w:ascii="Verdana" w:hAnsi="Verdana"/>
+          <w:sz w:val="20"/>
+          <w:szCs w:val="20"/>
+        </w:rPr>
+        <w:t>w</w:t>
+      </w:r>
+      <w:r>
+        <w:rPr>
+          <w:rFonts w:ascii="Verdana" w:hAnsi="Verdana"/>
+          <w:sz w:val="20"/>
+          <w:szCs w:val="20"/>
+        </w:rPr>
+        <w:t>o</w:t>
+      </w:r>
+      <w:r>
+        <w:rPr>
+          <w:rFonts w:ascii="Verdana" w:hAnsi="Verdana"/>
+          <w:sz w:val="20"/>
+          <w:szCs w:val="20"/>
+        </w:rPr>
+        <w:t xml:space="preserve">rd Cracking </w:t>
+      </w:r>
     </w:p>
     <w:p>
       <w:pPr>
         <w:pStyle w:val="ListParagraph"/>
         <w:numPr>
           <w:ilvl w:val="0"/>
-          <w:numId w:val="3"/>
+          <w:numId w:val="19"/>
         </w:numPr>
-      </w:pPr>
-      <w:r>
-        <w:t>Pass</w:t>
-      </w:r>
-      <w:r>
-        <w:t>w</w:t>
-      </w:r>
-      <w:r>
-        <w:t>o</w:t>
-      </w:r>
-      <w:r>
-        <w:t xml:space="preserve">rd Cracking </w:t>
+        <w:rPr>
+          <w:rFonts w:ascii="Verdana" w:hAnsi="Verdana"/>
+          <w:sz w:val="20"/>
+          <w:szCs w:val="20"/>
+        </w:rPr>
+      </w:pPr>
+      <w:r>
+        <w:rPr>
+          <w:rFonts w:ascii="Verdana" w:hAnsi="Verdana"/>
+          <w:sz w:val="20"/>
+          <w:szCs w:val="20"/>
+        </w:rPr>
+        <w:t>URL Manipulations [ HTTP GET Methods]</w:t>
       </w:r>
     </w:p>
     <w:p>
@@ -728,11 +3470,37 @@
         <w:pStyle w:val="ListParagraph"/>
         <w:numPr>
           <w:ilvl w:val="0"/>
-          <w:numId w:val="3"/>
+          <w:numId w:val="19"/>
         </w:numPr>
-      </w:pPr>
-      <w:r>
-        <w:t>URL Manipulations [ HTTP GET Methods]</w:t>
+        <w:rPr>
+          <w:rFonts w:ascii="Verdana" w:hAnsi="Verdana"/>
+          <w:sz w:val="20"/>
+          <w:szCs w:val="20"/>
+        </w:rPr>
+      </w:pPr>
+      <w:r>
+        <w:rPr>
+          <w:rFonts w:ascii="Verdana" w:hAnsi="Verdana"/>
+          <w:sz w:val="20"/>
+          <w:szCs w:val="20"/>
+        </w:rPr>
+        <w:t>SQL</w:t>
+      </w:r>
+      <w:r>
+        <w:rPr>
+          <w:rFonts w:ascii="Verdana" w:hAnsi="Verdana"/>
+          <w:sz w:val="20"/>
+          <w:szCs w:val="20"/>
+        </w:rPr>
+        <w:t xml:space="preserve"> Injections</w:t>
+      </w:r>
+      <w:r>
+        <w:rPr>
+          <w:rFonts w:ascii="Verdana" w:hAnsi="Verdana"/>
+          <w:sz w:val="20"/>
+          <w:szCs w:val="20"/>
+        </w:rPr>
+        <w:t xml:space="preserve"> test</w:t>
       </w:r>
     </w:p>
     <w:p>
@@ -740,19 +3508,29 @@
         <w:pStyle w:val="ListParagraph"/>
         <w:numPr>
           <w:ilvl w:val="0"/>
-          <w:numId w:val="3"/>
+          <w:numId w:val="19"/>
         </w:numPr>
-      </w:pPr>
-      <w:proofErr w:type="spellStart"/>
-      <w:r>
-        <w:t>Sql</w:t>
-      </w:r>
-      <w:proofErr w:type="spellEnd"/>
-      <w:r>
-        <w:t xml:space="preserve"> Injections</w:t>
-      </w:r>
-      <w:r>
-        <w:t xml:space="preserve"> test</w:t>
+        <w:rPr>
+          <w:rFonts w:ascii="Verdana" w:hAnsi="Verdana"/>
+          <w:sz w:val="20"/>
+          <w:szCs w:val="20"/>
+        </w:rPr>
+      </w:pPr>
+      <w:r>
+        <w:rPr>
+          <w:rFonts w:ascii="Verdana" w:hAnsi="Verdana"/>
+          <w:sz w:val="20"/>
+          <w:szCs w:val="20"/>
+        </w:rPr>
+        <w:t>Performing cross site scripting</w:t>
+      </w:r>
+      <w:r>
+        <w:rPr>
+          <w:rFonts w:ascii="Verdana" w:hAnsi="Verdana"/>
+          <w:sz w:val="20"/>
+          <w:szCs w:val="20"/>
+        </w:rPr>
+        <w:t>.</w:t>
       </w:r>
     </w:p>
     <w:p>
@@ -760,14 +3538,21 @@
         <w:pStyle w:val="ListParagraph"/>
         <w:numPr>
           <w:ilvl w:val="0"/>
-          <w:numId w:val="3"/>
+          <w:numId w:val="19"/>
         </w:numPr>
-      </w:pPr>
-      <w:r>
-        <w:t>Performing cross site scripting</w:t>
-      </w:r>
-      <w:r>
-        <w:t>.</w:t>
+        <w:rPr>
+          <w:rFonts w:ascii="Verdana" w:hAnsi="Verdana"/>
+          <w:sz w:val="20"/>
+          <w:szCs w:val="20"/>
+        </w:rPr>
+      </w:pPr>
+      <w:r>
+        <w:rPr>
+          <w:rFonts w:ascii="Verdana" w:hAnsi="Verdana"/>
+          <w:sz w:val="20"/>
+          <w:szCs w:val="20"/>
+        </w:rPr>
+        <w:t>Cookies testing</w:t>
       </w:r>
     </w:p>
     <w:p>
@@ -775,11 +3560,82 @@
         <w:pStyle w:val="ListParagraph"/>
         <w:numPr>
           <w:ilvl w:val="0"/>
-          <w:numId w:val="3"/>
+          <w:numId w:val="19"/>
         </w:numPr>
-      </w:pPr>
-      <w:r>
-        <w:t>Cookies testing</w:t>
+        <w:rPr>
+          <w:rFonts w:ascii="Verdana" w:hAnsi="Verdana"/>
+          <w:sz w:val="20"/>
+          <w:szCs w:val="20"/>
+        </w:rPr>
+      </w:pPr>
+      <w:r>
+        <w:rPr>
+          <w:rFonts w:ascii="Verdana" w:hAnsi="Verdana"/>
+          <w:sz w:val="20"/>
+          <w:szCs w:val="20"/>
+        </w:rPr>
+        <w:t>Test the CAPTCHA for automating script login</w:t>
+      </w:r>
+      <w:r>
+        <w:rPr>
+          <w:rFonts w:ascii="Verdana" w:hAnsi="Verdana"/>
+          <w:color w:val="3A3A3A"/>
+          <w:sz w:val="20"/>
+          <w:szCs w:val="20"/>
+          <w:shd w:val="clear" w:color="auto" w:fill="FFFFFF"/>
+        </w:rPr>
+        <w:t>s.</w:t>
+      </w:r>
+    </w:p>
+    <w:p>
+      <w:pPr>
+        <w:rPr>
+          <w:rFonts w:ascii="Verdana" w:hAnsi="Verdana"/>
+          <w:sz w:val="20"/>
+          <w:szCs w:val="20"/>
+        </w:rPr>
+      </w:pPr>
+      <w:r>
+        <w:rPr>
+          <w:rFonts w:ascii="Verdana" w:hAnsi="Verdana"/>
+          <w:b/>
+          <w:sz w:val="20"/>
+          <w:szCs w:val="20"/>
+        </w:rPr>
+        <w:t>For Stress</w:t>
+      </w:r>
+      <w:r>
+        <w:rPr>
+          <w:rFonts w:ascii="Verdana" w:hAnsi="Verdana"/>
+          <w:sz w:val="20"/>
+          <w:szCs w:val="20"/>
+        </w:rPr>
+        <w:t xml:space="preserve"> </w:t>
+      </w:r>
+      <w:r>
+        <w:rPr>
+          <w:rFonts w:ascii="Verdana" w:hAnsi="Verdana"/>
+          <w:b/>
+          <w:sz w:val="20"/>
+          <w:szCs w:val="20"/>
+        </w:rPr>
+        <w:t>Test</w:t>
+      </w:r>
+      <w:r>
+        <w:rPr>
+          <w:rFonts w:ascii="Verdana" w:hAnsi="Verdana"/>
+          <w:sz w:val="20"/>
+          <w:szCs w:val="20"/>
+        </w:rPr>
+        <w:t xml:space="preserve">, </w:t>
+      </w:r>
+      <w:r>
+        <w:rPr>
+          <w:rFonts w:ascii="Verdana" w:hAnsi="Verdana"/>
+          <w:sz w:val="20"/>
+          <w:szCs w:val="20"/>
+        </w:rPr>
+        <w:t>below tests are recommended</w:t>
       </w:r>
     </w:p>
     <w:p>
@@ -787,42 +3643,29 @@
         <w:pStyle w:val="ListParagraph"/>
         <w:numPr>
           <w:ilvl w:val="0"/>
-          <w:numId w:val="3"/>
+          <w:numId w:val="20"/>
         </w:numPr>
-      </w:pPr>
-      <w:r>
-        <w:rPr>
-          <w:rFonts w:ascii="Arial" w:hAnsi="Arial"/>
-          <w:color w:val="3A3A3A"/>
-          <w:sz w:val="13"/>
-          <w:szCs w:val="13"/>
-          <w:shd w:val="clear" w:color="auto" w:fill="FFFFFF"/>
-        </w:rPr>
-        <w:t>Test the CAPTCHA for automating script logins.</w:t>
-      </w:r>
-    </w:p>
-    <w:p>
-      <w:r>
-        <w:t xml:space="preserve">         </w:t>
-      </w:r>
-    </w:p>
-    <w:p>
-      <w:r>
-        <w:t>For Stress Test</w:t>
-      </w:r>
-    </w:p>
-    <w:p/>
-    <w:p>
-      <w:pPr>
-        <w:rPr>
-          <w:u w:val="single"/>
-        </w:rPr>
-      </w:pPr>
-      <w:r>
-        <w:rPr>
-          <w:u w:val="single"/>
-        </w:rPr>
-        <w:t>Below tests are recommended</w:t>
+        <w:rPr>
+          <w:rFonts w:ascii="Verdana" w:hAnsi="Verdana"/>
+          <w:sz w:val="20"/>
+          <w:szCs w:val="20"/>
+        </w:rPr>
+      </w:pPr>
+      <w:r>
+        <w:rPr>
+          <w:rFonts w:ascii="Verdana" w:hAnsi="Verdana"/>
+          <w:sz w:val="20"/>
+          <w:szCs w:val="20"/>
+        </w:rPr>
+        <w:t xml:space="preserve"> </w:t>
+      </w:r>
+      <w:r>
+        <w:rPr>
+          <w:rFonts w:ascii="Verdana" w:hAnsi="Verdana"/>
+          <w:sz w:val="20"/>
+          <w:szCs w:val="20"/>
+        </w:rPr>
+        <w:t>Code coverage testing</w:t>
       </w:r>
     </w:p>
     <w:p>
@@ -830,19 +3673,29 @@
         <w:pStyle w:val="ListParagraph"/>
         <w:numPr>
           <w:ilvl w:val="0"/>
-          <w:numId w:val="6"/>
+          <w:numId w:val="20"/>
         </w:numPr>
-      </w:pPr>
-      <w:proofErr w:type="spellStart"/>
-      <w:r>
-        <w:t>Contionous</w:t>
-      </w:r>
-      <w:proofErr w:type="spellEnd"/>
-      <w:r>
-        <w:t xml:space="preserve"> load</w:t>
-      </w:r>
-      <w:r>
+        <w:rPr>
+          <w:rFonts w:ascii="Verdana" w:hAnsi="Verdana"/>
+          <w:sz w:val="20"/>
+          <w:szCs w:val="20"/>
+        </w:rPr>
+      </w:pPr>
+      <w:r>
+        <w:rPr>
+          <w:rFonts w:ascii="Verdana" w:hAnsi="Verdana"/>
+          <w:sz w:val="20"/>
+          <w:szCs w:val="20"/>
+        </w:rPr>
         <w:t xml:space="preserve"> </w:t>
+      </w:r>
+      <w:r>
+        <w:rPr>
+          <w:rFonts w:ascii="Verdana" w:hAnsi="Verdana"/>
+          <w:sz w:val="20"/>
+          <w:szCs w:val="20"/>
+        </w:rPr>
+        <w:t>Multiple browser testing</w:t>
       </w:r>
     </w:p>
     <w:p>
@@ -850,24 +3703,21 @@
         <w:pStyle w:val="ListParagraph"/>
         <w:numPr>
           <w:ilvl w:val="0"/>
-          <w:numId w:val="6"/>
+          <w:numId w:val="20"/>
         </w:numPr>
-      </w:pPr>
-      <w:r>
-        <w:t xml:space="preserve">Performance of </w:t>
-      </w:r>
-      <w:proofErr w:type="spellStart"/>
-      <w:r>
-        <w:t>memory</w:t>
-      </w:r>
-      <w:proofErr w:type="gramStart"/>
-      <w:r>
-        <w:t>,CPU,file</w:t>
-      </w:r>
-      <w:proofErr w:type="spellEnd"/>
-      <w:proofErr w:type="gramEnd"/>
-      <w:r>
-        <w:t xml:space="preserve"> handling etc.</w:t>
+        <w:rPr>
+          <w:rFonts w:ascii="Verdana" w:hAnsi="Verdana"/>
+          <w:sz w:val="20"/>
+          <w:szCs w:val="20"/>
+        </w:rPr>
+      </w:pPr>
+      <w:r>
+        <w:rPr>
+          <w:rFonts w:ascii="Verdana" w:hAnsi="Verdana"/>
+          <w:sz w:val="20"/>
+          <w:szCs w:val="20"/>
+        </w:rPr>
+        <w:t xml:space="preserve"> Scalability test</w:t>
       </w:r>
     </w:p>
     <w:p>
@@ -875,16 +3725,29 @@
         <w:pStyle w:val="ListParagraph"/>
         <w:numPr>
           <w:ilvl w:val="0"/>
-          <w:numId w:val="6"/>
+          <w:numId w:val="20"/>
         </w:numPr>
-      </w:pPr>
-      <w:proofErr w:type="spellStart"/>
-      <w:r>
-        <w:t>Reliablity</w:t>
-      </w:r>
-      <w:proofErr w:type="spellEnd"/>
-      <w:r>
-        <w:t xml:space="preserve"> test</w:t>
+        <w:rPr>
+          <w:rFonts w:ascii="Verdana" w:hAnsi="Verdana"/>
+          <w:sz w:val="20"/>
+          <w:szCs w:val="20"/>
+        </w:rPr>
+      </w:pPr>
+      <w:r>
+        <w:rPr>
+          <w:rFonts w:ascii="Verdana" w:hAnsi="Verdana"/>
+          <w:sz w:val="20"/>
+          <w:szCs w:val="20"/>
+        </w:rPr>
+        <w:t xml:space="preserve"> </w:t>
+      </w:r>
+      <w:r>
+        <w:rPr>
+          <w:rFonts w:ascii="Verdana" w:hAnsi="Verdana"/>
+          <w:sz w:val="20"/>
+          <w:szCs w:val="20"/>
+        </w:rPr>
+        <w:t>loader.io test for concurrent user test.</w:t>
       </w:r>
     </w:p>
     <w:p>
@@ -892,43 +3755,1318 @@
         <w:pStyle w:val="ListParagraph"/>
         <w:numPr>
           <w:ilvl w:val="0"/>
-          <w:numId w:val="6"/>
+          <w:numId w:val="20"/>
         </w:numPr>
-      </w:pPr>
+        <w:rPr>
+          <w:rFonts w:ascii="Verdana" w:hAnsi="Verdana"/>
+          <w:sz w:val="20"/>
+          <w:szCs w:val="20"/>
+        </w:rPr>
+      </w:pPr>
+      <w:r>
+        <w:rPr>
+          <w:rFonts w:ascii="Verdana" w:hAnsi="Verdana"/>
+          <w:sz w:val="20"/>
+          <w:szCs w:val="20"/>
+        </w:rPr>
+        <w:t xml:space="preserve"> Cross browser testing </w:t>
+      </w:r>
     </w:p>
-    <w:p/>
-    <w:p/>
     <w:p>
-      <w:r>
-        <w:t xml:space="preserve"> </w:t>
-      </w:r>
+      <w:pPr>
+        <w:rPr>
+          <w:rFonts w:ascii="Verdana" w:hAnsi="Verdana"/>
+          <w:sz w:val="20"/>
+          <w:szCs w:val="20"/>
+        </w:rPr>
+      </w:pPr>
     </w:p>
-    <w:p/>
-    <w:p/>
-    <w:p/>
     <w:p>
-      <w:r>
+      <w:pPr>
+        <w:rPr>
+          <w:rFonts w:ascii="Verdana" w:hAnsi="Verdana"/>
+          <w:sz w:val="20"/>
+          <w:szCs w:val="20"/>
+        </w:rPr>
+      </w:pPr>
+      <w:r>
+        <w:rPr>
+          <w:rFonts w:ascii="Verdana" w:hAnsi="Verdana"/>
+          <w:b/>
+          <w:sz w:val="20"/>
+          <w:szCs w:val="20"/>
+        </w:rPr>
         <w:t>For Load test</w:t>
       </w:r>
+      <w:r>
+        <w:rPr>
+          <w:rFonts w:ascii="Verdana" w:hAnsi="Verdana"/>
+          <w:b/>
+          <w:sz w:val="20"/>
+          <w:szCs w:val="20"/>
+        </w:rPr>
+        <w:t>ing</w:t>
+      </w:r>
+      <w:r>
+        <w:rPr>
+          <w:rFonts w:ascii="Verdana" w:hAnsi="Verdana"/>
+          <w:b/>
+          <w:sz w:val="20"/>
+          <w:szCs w:val="20"/>
+        </w:rPr>
+        <w:t xml:space="preserve">, </w:t>
+      </w:r>
+      <w:r>
+        <w:rPr>
+          <w:rFonts w:ascii="Verdana" w:hAnsi="Verdana"/>
+          <w:sz w:val="20"/>
+          <w:szCs w:val="20"/>
+        </w:rPr>
+        <w:t>below tests are recommended</w:t>
+      </w:r>
     </w:p>
-    <w:p/>
-    <w:p/>
-    <w:p/>
-    <w:p/>
-    <w:p/>
+    <w:p>
+      <w:pPr>
+        <w:pStyle w:val="ListParagraph"/>
+        <w:numPr>
+          <w:ilvl w:val="0"/>
+          <w:numId w:val="21"/>
+        </w:numPr>
+        <w:rPr>
+          <w:rFonts w:ascii="Verdana" w:hAnsi="Verdana"/>
+          <w:sz w:val="20"/>
+          <w:szCs w:val="20"/>
+        </w:rPr>
+      </w:pPr>
+      <w:r>
+        <w:rPr>
+          <w:rFonts w:ascii="Verdana" w:hAnsi="Verdana"/>
+          <w:sz w:val="20"/>
+          <w:szCs w:val="20"/>
+        </w:rPr>
+        <w:t>Load testing using Selenium Grid.</w:t>
+      </w:r>
+    </w:p>
+    <w:p>
+      <w:pPr>
+        <w:pStyle w:val="ListParagraph"/>
+        <w:numPr>
+          <w:ilvl w:val="0"/>
+          <w:numId w:val="21"/>
+        </w:numPr>
+        <w:rPr>
+          <w:rFonts w:ascii="Verdana" w:hAnsi="Verdana"/>
+          <w:sz w:val="20"/>
+          <w:szCs w:val="20"/>
+        </w:rPr>
+      </w:pPr>
+      <w:r>
+        <w:rPr>
+          <w:rFonts w:ascii="Verdana" w:hAnsi="Verdana"/>
+          <w:sz w:val="20"/>
+          <w:szCs w:val="20"/>
+        </w:rPr>
+        <w:t>Load testing using Jmeter.</w:t>
+      </w:r>
+    </w:p>
+    <w:p>
+      <w:pPr>
+        <w:pStyle w:val="ListParagraph"/>
+        <w:rPr>
+          <w:rFonts w:ascii="Verdana" w:hAnsi="Verdana"/>
+          <w:sz w:val="20"/>
+          <w:szCs w:val="20"/>
+        </w:rPr>
+      </w:pPr>
+    </w:p>
+    <w:p>
+      <w:pPr>
+        <w:rPr>
+          <w:rFonts w:ascii="Verdana" w:hAnsi="Verdana"/>
+          <w:sz w:val="20"/>
+          <w:szCs w:val="20"/>
+        </w:rPr>
+      </w:pPr>
+    </w:p>
+    <w:p>
+      <w:pPr>
+        <w:rPr>
+          <w:rFonts w:ascii="Verdana" w:hAnsi="Verdana"/>
+          <w:sz w:val="20"/>
+          <w:szCs w:val="20"/>
+        </w:rPr>
+      </w:pPr>
+    </w:p>
+    <w:p>
+      <w:pPr>
+        <w:rPr>
+          <w:rFonts w:ascii="Verdana" w:hAnsi="Verdana"/>
+          <w:sz w:val="20"/>
+          <w:szCs w:val="20"/>
+        </w:rPr>
+      </w:pPr>
+    </w:p>
+    <w:p>
+      <w:pPr>
+        <w:rPr>
+          <w:rFonts w:ascii="Verdana" w:hAnsi="Verdana"/>
+          <w:sz w:val="20"/>
+          <w:szCs w:val="20"/>
+        </w:rPr>
+      </w:pPr>
+    </w:p>
+    <w:p>
+      <w:pPr>
+        <w:rPr>
+          <w:rFonts w:ascii="Verdana" w:hAnsi="Verdana"/>
+          <w:sz w:val="20"/>
+          <w:szCs w:val="20"/>
+        </w:rPr>
+      </w:pPr>
+    </w:p>
     <w:sectPr>
+      <w:headerReference w:type="default" r:id="rId12"/>
+      <w:footerReference w:type="default" r:id="rId13"/>
       <w:pgSz w:w="12240" w:h="15840"/>
       <w:pgMar w:top="1440" w:right="1440" w:bottom="1440" w:left="1440" w:header="708" w:footer="708" w:gutter="0"/>
       <w:cols w:space="708"/>
+      <w:titlePg/>
       <w:docGrid w:linePitch="360"/>
     </w:sectPr>
   </w:body>
 </w:document>
 </file>
 
+<file path=word/endnotes.xml><?xml version="1.0" encoding="utf-8"?>
+<w:endnotes xmlns:ve="http://schemas.openxmlformats.org/markup-compatibility/2006" xmlns:o="urn:schemas-microsoft-com:office:office" xmlns:r="http://schemas.openxmlformats.org/officeDocument/2006/relationships" xmlns:m="http://schemas.openxmlformats.org/officeDocument/2006/math" xmlns:v="urn:schemas-microsoft-com:vml" xmlns:wp="http://schemas.openxmlformats.org/drawingml/2006/wordprocessingDrawing" xmlns:w10="urn:schemas-microsoft-com:office:word" xmlns:w="http://schemas.openxmlformats.org/wordprocessingml/2006/main" xmlns:wne="http://schemas.microsoft.com/office/word/2006/wordml">
+  <w:endnote w:type="separator" w:id="0">
+    <w:p>
+      <w:pPr>
+        <w:spacing w:after="0" w:line="240" w:lineRule="auto"/>
+      </w:pPr>
+      <w:r>
+        <w:separator/>
+      </w:r>
+    </w:p>
+  </w:endnote>
+  <w:endnote w:type="continuationSeparator" w:id="1">
+    <w:p>
+      <w:pPr>
+        <w:spacing w:after="0" w:line="240" w:lineRule="auto"/>
+      </w:pPr>
+      <w:r>
+        <w:continuationSeparator/>
+      </w:r>
+    </w:p>
+  </w:endnote>
+</w:endnotes>
+</file>
+
+<file path=word/footer1.xml><?xml version="1.0" encoding="utf-8"?>
+<w:ftr xmlns:ve="http://schemas.openxmlformats.org/markup-compatibility/2006" xmlns:o="urn:schemas-microsoft-com:office:office" xmlns:r="http://schemas.openxmlformats.org/officeDocument/2006/relationships" xmlns:m="http://schemas.openxmlformats.org/officeDocument/2006/math" xmlns:v="urn:schemas-microsoft-com:vml" xmlns:wp="http://schemas.openxmlformats.org/drawingml/2006/wordprocessingDrawing" xmlns:w10="urn:schemas-microsoft-com:office:word" xmlns:w="http://schemas.openxmlformats.org/wordprocessingml/2006/main" xmlns:wne="http://schemas.microsoft.com/office/word/2006/wordml">
+  <w:sdt>
+    <w:sdtPr>
+      <w:id w:val="2237489"/>
+      <w:docPartObj>
+        <w:docPartGallery w:val="Page Numbers (Bottom of Page)"/>
+        <w:docPartUnique/>
+      </w:docPartObj>
+    </w:sdtPr>
+    <w:sdtContent>
+      <w:p>
+        <w:pPr>
+          <w:pStyle w:val="Footer"/>
+        </w:pPr>
+        <w:fldSimple w:instr=" PAGE   \* MERGEFORMAT ">
+          <w:r>
+            <w:rPr>
+              <w:noProof/>
+            </w:rPr>
+            <w:t>3</w:t>
+          </w:r>
+        </w:fldSimple>
+      </w:p>
+    </w:sdtContent>
+  </w:sdt>
+  <w:p>
+    <w:pPr>
+      <w:pStyle w:val="Footer"/>
+    </w:pPr>
+  </w:p>
+</w:ftr>
+</file>
+
+<file path=word/footnotes.xml><?xml version="1.0" encoding="utf-8"?>
+<w:footnotes xmlns:ve="http://schemas.openxmlformats.org/markup-compatibility/2006" xmlns:o="urn:schemas-microsoft-com:office:office" xmlns:r="http://schemas.openxmlformats.org/officeDocument/2006/relationships" xmlns:m="http://schemas.openxmlformats.org/officeDocument/2006/math" xmlns:v="urn:schemas-microsoft-com:vml" xmlns:wp="http://schemas.openxmlformats.org/drawingml/2006/wordprocessingDrawing" xmlns:w10="urn:schemas-microsoft-com:office:word" xmlns:w="http://schemas.openxmlformats.org/wordprocessingml/2006/main" xmlns:wne="http://schemas.microsoft.com/office/word/2006/wordml">
+  <w:footnote w:type="separator" w:id="0">
+    <w:p>
+      <w:pPr>
+        <w:spacing w:after="0" w:line="240" w:lineRule="auto"/>
+      </w:pPr>
+      <w:r>
+        <w:separator/>
+      </w:r>
+    </w:p>
+  </w:footnote>
+  <w:footnote w:type="continuationSeparator" w:id="1">
+    <w:p>
+      <w:pPr>
+        <w:spacing w:after="0" w:line="240" w:lineRule="auto"/>
+      </w:pPr>
+      <w:r>
+        <w:continuationSeparator/>
+      </w:r>
+    </w:p>
+  </w:footnote>
+</w:footnotes>
+</file>
+
+<file path=word/header1.xml><?xml version="1.0" encoding="utf-8"?>
+<w:hdr xmlns:ve="http://schemas.openxmlformats.org/markup-compatibility/2006" xmlns:o="urn:schemas-microsoft-com:office:office" xmlns:r="http://schemas.openxmlformats.org/officeDocument/2006/relationships" xmlns:m="http://schemas.openxmlformats.org/officeDocument/2006/math" xmlns:v="urn:schemas-microsoft-com:vml" xmlns:wp="http://schemas.openxmlformats.org/drawingml/2006/wordprocessingDrawing" xmlns:w10="urn:schemas-microsoft-com:office:word" xmlns:w="http://schemas.openxmlformats.org/wordprocessingml/2006/main" xmlns:wne="http://schemas.microsoft.com/office/word/2006/wordml">
+  <w:p>
+    <w:pPr>
+      <w:pStyle w:val="Header"/>
+      <w:jc w:val="center"/>
+      <w:rPr>
+        <w:color w:val="365F91" w:themeColor="accent1" w:themeShade="BF"/>
+      </w:rPr>
+    </w:pPr>
+    <w:r>
+      <w:rPr>
+        <w:noProof/>
+        <w:color w:val="365F91" w:themeColor="accent1" w:themeShade="BF"/>
+        <w:lang w:eastAsia="zh-TW"/>
+      </w:rPr>
+      <w:pict>
+        <v:group id="_x0000_s3073" style="position:absolute;left:0;text-align:left;margin-left:0;margin-top:0;width:105.1pt;height:274.25pt;rotation:90;flip:y;z-index:251660288;mso-position-horizontal:left;mso-position-horizontal-relative:page;mso-position-vertical:top;mso-position-vertical-relative:page" coordorigin="5531,1258" coordsize="5291,13813" o:allowincell="f">
+          <o:lock v:ext="edit" aspectratio="t"/>
+          <v:shapetype id="_x0000_t32" coordsize="21600,21600" o:spt="32" o:oned="t" path="m,l21600,21600e" filled="f">
+            <v:path arrowok="t" fillok="f" o:connecttype="none"/>
+            <o:lock v:ext="edit" shapetype="t"/>
+          </v:shapetype>
+          <v:shape id="_x0000_s3074" type="#_x0000_t32" style="position:absolute;left:6519;top:1258;width:4303;height:10040;flip:x" o:connectortype="straight" strokecolor="#a7bfde [1620]">
+            <o:lock v:ext="edit" aspectratio="t"/>
+          </v:shape>
+          <v:group id="_x0000_s3075" style="position:absolute;left:5531;top:9226;width:5291;height:5845" coordorigin="5531,9226" coordsize="5291,5845">
+            <o:lock v:ext="edit" aspectratio="t"/>
+            <v:shape id="_x0000_s3076" style="position:absolute;left:5531;top:9226;width:5291;height:5845;mso-position-horizontal-relative:text;mso-position-vertical-relative:text;mso-width-relative:page;mso-height-relative:page" coordsize="6418,6670" path="m6418,1185r,5485l1809,6669c974,5889,,3958,1407,1987hfc2830,,5591,411,6418,1185haxe" fillcolor="#a7bfde [1620]" stroked="f">
+              <v:path arrowok="t"/>
+              <o:lock v:ext="edit" aspectratio="t"/>
+            </v:shape>
+            <v:oval id="_x0000_s3077" style="position:absolute;left:6117;top:10212;width:4526;height:4258;rotation:41366637fd;flip:y" fillcolor="#d3dfee [820]" stroked="f" strokecolor="#a7bfde [1620]">
+              <o:lock v:ext="edit" aspectratio="t"/>
+            </v:oval>
+            <v:oval id="_x0000_s3078" style="position:absolute;left:6217;top:10481;width:3424;height:3221;rotation:41366637fd;flip:y;v-text-anchor:middle" fillcolor="#7ba0cd [2420]" stroked="f" strokecolor="#a7bfde [1620]">
+              <o:lock v:ext="edit" aspectratio="t"/>
+              <v:textbox style="mso-next-textbox:#_x0000_s3078" inset="0,0,0,0">
+                <w:txbxContent>
+                  <w:p>
+                    <w:pPr>
+                      <w:pStyle w:val="Header"/>
+                      <w:jc w:val="center"/>
+                      <w:rPr>
+                        <w:b/>
+                        <w:bCs/>
+                        <w:color w:val="FFFFFF" w:themeColor="background1"/>
+                        <w:sz w:val="20"/>
+                        <w:szCs w:val="20"/>
+                      </w:rPr>
+                    </w:pPr>
+                  </w:p>
+                </w:txbxContent>
+              </v:textbox>
+            </v:oval>
+          </v:group>
+          <w10:wrap anchorx="page" anchory="page"/>
+        </v:group>
+      </w:pict>
+    </w:r>
+    <w:sdt>
+      <w:sdtPr>
+        <w:rPr>
+          <w:color w:val="365F91" w:themeColor="accent1" w:themeShade="BF"/>
+        </w:rPr>
+        <w:alias w:val="Title"/>
+        <w:id w:val="79116639"/>
+        <w:placeholder>
+          <w:docPart w:val="A42A948C05964126B95A919B3E0A2581"/>
+        </w:placeholder>
+        <w:dataBinding w:prefixMappings="xmlns:ns0='http://schemas.openxmlformats.org/package/2006/metadata/core-properties' xmlns:ns1='http://purl.org/dc/elements/1.1/'" w:xpath="/ns0:coreProperties[1]/ns1:title[1]" w:storeItemID="{6C3C8BC8-F283-45AE-878A-BAB7291924A1}"/>
+        <w:text/>
+      </w:sdtPr>
+      <w:sdtContent>
+        <w:r>
+          <w:rPr>
+            <w:rFonts w:ascii="Times New Roman" w:hAnsi="Times New Roman"/>
+            <w:color w:val="365F91" w:themeColor="accent1" w:themeShade="BF"/>
+          </w:rPr>
+          <w:t xml:space="preserve">Assignment </w:t>
+        </w:r>
+      </w:sdtContent>
+    </w:sdt>
+  </w:p>
+  <w:p>
+    <w:pPr>
+      <w:pStyle w:val="Header"/>
+    </w:pPr>
+  </w:p>
+</w:hdr>
+</file>
+
 <file path=word/numbering.xml><?xml version="1.0" encoding="utf-8"?>
 <w:numbering xmlns:ve="http://schemas.openxmlformats.org/markup-compatibility/2006" xmlns:o="urn:schemas-microsoft-com:office:office" xmlns:r="http://schemas.openxmlformats.org/officeDocument/2006/relationships" xmlns:m="http://schemas.openxmlformats.org/officeDocument/2006/math" xmlns:v="urn:schemas-microsoft-com:vml" xmlns:wp="http://schemas.openxmlformats.org/drawingml/2006/wordprocessingDrawing" xmlns:w10="urn:schemas-microsoft-com:office:word" xmlns:w="http://schemas.openxmlformats.org/wordprocessingml/2006/main" xmlns:wne="http://schemas.microsoft.com/office/word/2006/wordml">
   <w:abstractNum w:abstractNumId="0">
+    <w:nsid w:val="010E2D07"/>
+    <w:multiLevelType w:val="hybridMultilevel"/>
+    <w:tmpl w:val="82BE439E"/>
+    <w:numStyleLink w:val="Numbered"/>
+  </w:abstractNum>
+  <w:abstractNum w:abstractNumId="1">
+    <w:nsid w:val="08AF4999"/>
+    <w:multiLevelType w:val="hybridMultilevel"/>
+    <w:tmpl w:val="83FE450E"/>
+    <w:lvl w:ilvl="0" w:tplc="04090001">
+      <w:start w:val="1"/>
+      <w:numFmt w:val="bullet"/>
+      <w:lvlText w:val=""/>
+      <w:lvlJc w:val="left"/>
+      <w:pPr>
+        <w:ind w:left="720" w:hanging="360"/>
+      </w:pPr>
+      <w:rPr>
+        <w:rFonts w:ascii="Symbol" w:hAnsi="Symbol" w:hint="default"/>
+      </w:rPr>
+    </w:lvl>
+    <w:lvl w:ilvl="1" w:tplc="04090003" w:tentative="1">
+      <w:start w:val="1"/>
+      <w:numFmt w:val="bullet"/>
+      <w:lvlText w:val="o"/>
+      <w:lvlJc w:val="left"/>
+      <w:pPr>
+        <w:ind w:left="1440" w:hanging="360"/>
+      </w:pPr>
+      <w:rPr>
+        <w:rFonts w:ascii="Courier New" w:hAnsi="Courier New" w:cs="Courier New" w:hint="default"/>
+      </w:rPr>
+    </w:lvl>
+    <w:lvl w:ilvl="2" w:tplc="04090005" w:tentative="1">
+      <w:start w:val="1"/>
+      <w:numFmt w:val="bullet"/>
+      <w:lvlText w:val=""/>
+      <w:lvlJc w:val="left"/>
+      <w:pPr>
+        <w:ind w:left="2160" w:hanging="360"/>
+      </w:pPr>
+      <w:rPr>
+        <w:rFonts w:ascii="Wingdings" w:hAnsi="Wingdings" w:hint="default"/>
+      </w:rPr>
+    </w:lvl>
+    <w:lvl w:ilvl="3" w:tplc="04090001" w:tentative="1">
+      <w:start w:val="1"/>
+      <w:numFmt w:val="bullet"/>
+      <w:lvlText w:val=""/>
+      <w:lvlJc w:val="left"/>
+      <w:pPr>
+        <w:ind w:left="2880" w:hanging="360"/>
+      </w:pPr>
+      <w:rPr>
+        <w:rFonts w:ascii="Symbol" w:hAnsi="Symbol" w:hint="default"/>
+      </w:rPr>
+    </w:lvl>
+    <w:lvl w:ilvl="4" w:tplc="04090003" w:tentative="1">
+      <w:start w:val="1"/>
+      <w:numFmt w:val="bullet"/>
+      <w:lvlText w:val="o"/>
+      <w:lvlJc w:val="left"/>
+      <w:pPr>
+        <w:ind w:left="3600" w:hanging="360"/>
+      </w:pPr>
+      <w:rPr>
+        <w:rFonts w:ascii="Courier New" w:hAnsi="Courier New" w:cs="Courier New" w:hint="default"/>
+      </w:rPr>
+    </w:lvl>
+    <w:lvl w:ilvl="5" w:tplc="04090005" w:tentative="1">
+      <w:start w:val="1"/>
+      <w:numFmt w:val="bullet"/>
+      <w:lvlText w:val=""/>
+      <w:lvlJc w:val="left"/>
+      <w:pPr>
+        <w:ind w:left="4320" w:hanging="360"/>
+      </w:pPr>
+      <w:rPr>
+        <w:rFonts w:ascii="Wingdings" w:hAnsi="Wingdings" w:hint="default"/>
+      </w:rPr>
+    </w:lvl>
+    <w:lvl w:ilvl="6" w:tplc="04090001" w:tentative="1">
+      <w:start w:val="1"/>
+      <w:numFmt w:val="bullet"/>
+      <w:lvlText w:val=""/>
+      <w:lvlJc w:val="left"/>
+      <w:pPr>
+        <w:ind w:left="5040" w:hanging="360"/>
+      </w:pPr>
+      <w:rPr>
+        <w:rFonts w:ascii="Symbol" w:hAnsi="Symbol" w:hint="default"/>
+      </w:rPr>
+    </w:lvl>
+    <w:lvl w:ilvl="7" w:tplc="04090003" w:tentative="1">
+      <w:start w:val="1"/>
+      <w:numFmt w:val="bullet"/>
+      <w:lvlText w:val="o"/>
+      <w:lvlJc w:val="left"/>
+      <w:pPr>
+        <w:ind w:left="5760" w:hanging="360"/>
+      </w:pPr>
+      <w:rPr>
+        <w:rFonts w:ascii="Courier New" w:hAnsi="Courier New" w:cs="Courier New" w:hint="default"/>
+      </w:rPr>
+    </w:lvl>
+    <w:lvl w:ilvl="8" w:tplc="04090005" w:tentative="1">
+      <w:start w:val="1"/>
+      <w:numFmt w:val="bullet"/>
+      <w:lvlText w:val=""/>
+      <w:lvlJc w:val="left"/>
+      <w:pPr>
+        <w:ind w:left="6480" w:hanging="360"/>
+      </w:pPr>
+      <w:rPr>
+        <w:rFonts w:ascii="Wingdings" w:hAnsi="Wingdings" w:hint="default"/>
+      </w:rPr>
+    </w:lvl>
+  </w:abstractNum>
+  <w:abstractNum w:abstractNumId="2">
+    <w:nsid w:val="0A9D563E"/>
+    <w:multiLevelType w:val="hybridMultilevel"/>
+    <w:tmpl w:val="8D404EFE"/>
+    <w:lvl w:ilvl="0" w:tplc="33A6E284">
+      <w:start w:val="9"/>
+      <w:numFmt w:val="lowerLetter"/>
+      <w:lvlText w:val="%1."/>
+      <w:lvlJc w:val="left"/>
+      <w:pPr>
+        <w:ind w:left="1800" w:hanging="360"/>
+      </w:pPr>
+      <w:rPr>
+        <w:rFonts w:hint="default"/>
+      </w:rPr>
+    </w:lvl>
+    <w:lvl w:ilvl="1" w:tplc="04090019" w:tentative="1">
+      <w:start w:val="1"/>
+      <w:numFmt w:val="lowerLetter"/>
+      <w:lvlText w:val="%2."/>
+      <w:lvlJc w:val="left"/>
+      <w:pPr>
+        <w:ind w:left="2520" w:hanging="360"/>
+      </w:pPr>
+    </w:lvl>
+    <w:lvl w:ilvl="2" w:tplc="0409001B" w:tentative="1">
+      <w:start w:val="1"/>
+      <w:numFmt w:val="lowerRoman"/>
+      <w:lvlText w:val="%3."/>
+      <w:lvlJc w:val="right"/>
+      <w:pPr>
+        <w:ind w:left="3240" w:hanging="180"/>
+      </w:pPr>
+    </w:lvl>
+    <w:lvl w:ilvl="3" w:tplc="0409000F" w:tentative="1">
+      <w:start w:val="1"/>
+      <w:numFmt w:val="decimal"/>
+      <w:lvlText w:val="%4."/>
+      <w:lvlJc w:val="left"/>
+      <w:pPr>
+        <w:ind w:left="3960" w:hanging="360"/>
+      </w:pPr>
+    </w:lvl>
+    <w:lvl w:ilvl="4" w:tplc="04090019" w:tentative="1">
+      <w:start w:val="1"/>
+      <w:numFmt w:val="lowerLetter"/>
+      <w:lvlText w:val="%5."/>
+      <w:lvlJc w:val="left"/>
+      <w:pPr>
+        <w:ind w:left="4680" w:hanging="360"/>
+      </w:pPr>
+    </w:lvl>
+    <w:lvl w:ilvl="5" w:tplc="0409001B" w:tentative="1">
+      <w:start w:val="1"/>
+      <w:numFmt w:val="lowerRoman"/>
+      <w:lvlText w:val="%6."/>
+      <w:lvlJc w:val="right"/>
+      <w:pPr>
+        <w:ind w:left="5400" w:hanging="180"/>
+      </w:pPr>
+    </w:lvl>
+    <w:lvl w:ilvl="6" w:tplc="0409000F" w:tentative="1">
+      <w:start w:val="1"/>
+      <w:numFmt w:val="decimal"/>
+      <w:lvlText w:val="%7."/>
+      <w:lvlJc w:val="left"/>
+      <w:pPr>
+        <w:ind w:left="6120" w:hanging="360"/>
+      </w:pPr>
+    </w:lvl>
+    <w:lvl w:ilvl="7" w:tplc="04090019" w:tentative="1">
+      <w:start w:val="1"/>
+      <w:numFmt w:val="lowerLetter"/>
+      <w:lvlText w:val="%8."/>
+      <w:lvlJc w:val="left"/>
+      <w:pPr>
+        <w:ind w:left="6840" w:hanging="360"/>
+      </w:pPr>
+    </w:lvl>
+    <w:lvl w:ilvl="8" w:tplc="0409001B" w:tentative="1">
+      <w:start w:val="1"/>
+      <w:numFmt w:val="lowerRoman"/>
+      <w:lvlText w:val="%9."/>
+      <w:lvlJc w:val="right"/>
+      <w:pPr>
+        <w:ind w:left="7560" w:hanging="180"/>
+      </w:pPr>
+    </w:lvl>
+  </w:abstractNum>
+  <w:abstractNum w:abstractNumId="3">
+    <w:nsid w:val="0B445DE9"/>
+    <w:multiLevelType w:val="hybridMultilevel"/>
+    <w:tmpl w:val="E1BA52C0"/>
+    <w:lvl w:ilvl="0" w:tplc="04090001">
+      <w:start w:val="1"/>
+      <w:numFmt w:val="bullet"/>
+      <w:lvlText w:val=""/>
+      <w:lvlJc w:val="left"/>
+      <w:pPr>
+        <w:ind w:left="1080" w:hanging="360"/>
+      </w:pPr>
+      <w:rPr>
+        <w:rFonts w:ascii="Symbol" w:hAnsi="Symbol" w:hint="default"/>
+      </w:rPr>
+    </w:lvl>
+    <w:lvl w:ilvl="1" w:tplc="04090003">
+      <w:start w:val="1"/>
+      <w:numFmt w:val="bullet"/>
+      <w:lvlText w:val="o"/>
+      <w:lvlJc w:val="left"/>
+      <w:pPr>
+        <w:ind w:left="1800" w:hanging="360"/>
+      </w:pPr>
+      <w:rPr>
+        <w:rFonts w:ascii="Courier New" w:hAnsi="Courier New" w:cs="Courier New" w:hint="default"/>
+      </w:rPr>
+    </w:lvl>
+    <w:lvl w:ilvl="2" w:tplc="04090005" w:tentative="1">
+      <w:start w:val="1"/>
+      <w:numFmt w:val="bullet"/>
+      <w:lvlText w:val=""/>
+      <w:lvlJc w:val="left"/>
+      <w:pPr>
+        <w:ind w:left="2520" w:hanging="360"/>
+      </w:pPr>
+      <w:rPr>
+        <w:rFonts w:ascii="Wingdings" w:hAnsi="Wingdings" w:hint="default"/>
+      </w:rPr>
+    </w:lvl>
+    <w:lvl w:ilvl="3" w:tplc="04090001" w:tentative="1">
+      <w:start w:val="1"/>
+      <w:numFmt w:val="bullet"/>
+      <w:lvlText w:val=""/>
+      <w:lvlJc w:val="left"/>
+      <w:pPr>
+        <w:ind w:left="3240" w:hanging="360"/>
+      </w:pPr>
+      <w:rPr>
+        <w:rFonts w:ascii="Symbol" w:hAnsi="Symbol" w:hint="default"/>
+      </w:rPr>
+    </w:lvl>
+    <w:lvl w:ilvl="4" w:tplc="04090003" w:tentative="1">
+      <w:start w:val="1"/>
+      <w:numFmt w:val="bullet"/>
+      <w:lvlText w:val="o"/>
+      <w:lvlJc w:val="left"/>
+      <w:pPr>
+        <w:ind w:left="3960" w:hanging="360"/>
+      </w:pPr>
+      <w:rPr>
+        <w:rFonts w:ascii="Courier New" w:hAnsi="Courier New" w:cs="Courier New" w:hint="default"/>
+      </w:rPr>
+    </w:lvl>
+    <w:lvl w:ilvl="5" w:tplc="04090005" w:tentative="1">
+      <w:start w:val="1"/>
+      <w:numFmt w:val="bullet"/>
+      <w:lvlText w:val=""/>
+      <w:lvlJc w:val="left"/>
+      <w:pPr>
+        <w:ind w:left="4680" w:hanging="360"/>
+      </w:pPr>
+      <w:rPr>
+        <w:rFonts w:ascii="Wingdings" w:hAnsi="Wingdings" w:hint="default"/>
+      </w:rPr>
+    </w:lvl>
+    <w:lvl w:ilvl="6" w:tplc="04090001" w:tentative="1">
+      <w:start w:val="1"/>
+      <w:numFmt w:val="bullet"/>
+      <w:lvlText w:val=""/>
+      <w:lvlJc w:val="left"/>
+      <w:pPr>
+        <w:ind w:left="5400" w:hanging="360"/>
+      </w:pPr>
+      <w:rPr>
+        <w:rFonts w:ascii="Symbol" w:hAnsi="Symbol" w:hint="default"/>
+      </w:rPr>
+    </w:lvl>
+    <w:lvl w:ilvl="7" w:tplc="04090003" w:tentative="1">
+      <w:start w:val="1"/>
+      <w:numFmt w:val="bullet"/>
+      <w:lvlText w:val="o"/>
+      <w:lvlJc w:val="left"/>
+      <w:pPr>
+        <w:ind w:left="6120" w:hanging="360"/>
+      </w:pPr>
+      <w:rPr>
+        <w:rFonts w:ascii="Courier New" w:hAnsi="Courier New" w:cs="Courier New" w:hint="default"/>
+      </w:rPr>
+    </w:lvl>
+    <w:lvl w:ilvl="8" w:tplc="04090005" w:tentative="1">
+      <w:start w:val="1"/>
+      <w:numFmt w:val="bullet"/>
+      <w:lvlText w:val=""/>
+      <w:lvlJc w:val="left"/>
+      <w:pPr>
+        <w:ind w:left="6840" w:hanging="360"/>
+      </w:pPr>
+      <w:rPr>
+        <w:rFonts w:ascii="Wingdings" w:hAnsi="Wingdings" w:hint="default"/>
+      </w:rPr>
+    </w:lvl>
+  </w:abstractNum>
+  <w:abstractNum w:abstractNumId="4">
+    <w:nsid w:val="0C403541"/>
+    <w:multiLevelType w:val="hybridMultilevel"/>
+    <w:tmpl w:val="6C4625BC"/>
+    <w:lvl w:ilvl="0" w:tplc="04090001">
+      <w:start w:val="1"/>
+      <w:numFmt w:val="bullet"/>
+      <w:lvlText w:val=""/>
+      <w:lvlJc w:val="left"/>
+      <w:pPr>
+        <w:ind w:left="1080" w:hanging="360"/>
+      </w:pPr>
+      <w:rPr>
+        <w:rFonts w:ascii="Symbol" w:hAnsi="Symbol" w:hint="default"/>
+      </w:rPr>
+    </w:lvl>
+    <w:lvl w:ilvl="1" w:tplc="04090003">
+      <w:start w:val="1"/>
+      <w:numFmt w:val="bullet"/>
+      <w:lvlText w:val="o"/>
+      <w:lvlJc w:val="left"/>
+      <w:pPr>
+        <w:ind w:left="1800" w:hanging="360"/>
+      </w:pPr>
+      <w:rPr>
+        <w:rFonts w:ascii="Courier New" w:hAnsi="Courier New" w:cs="Courier New" w:hint="default"/>
+      </w:rPr>
+    </w:lvl>
+    <w:lvl w:ilvl="2" w:tplc="04090005" w:tentative="1">
+      <w:start w:val="1"/>
+      <w:numFmt w:val="bullet"/>
+      <w:lvlText w:val=""/>
+      <w:lvlJc w:val="left"/>
+      <w:pPr>
+        <w:ind w:left="2520" w:hanging="360"/>
+      </w:pPr>
+      <w:rPr>
+        <w:rFonts w:ascii="Wingdings" w:hAnsi="Wingdings" w:hint="default"/>
+      </w:rPr>
+    </w:lvl>
+    <w:lvl w:ilvl="3" w:tplc="04090001" w:tentative="1">
+      <w:start w:val="1"/>
+      <w:numFmt w:val="bullet"/>
+      <w:lvlText w:val=""/>
+      <w:lvlJc w:val="left"/>
+      <w:pPr>
+        <w:ind w:left="3240" w:hanging="360"/>
+      </w:pPr>
+      <w:rPr>
+        <w:rFonts w:ascii="Symbol" w:hAnsi="Symbol" w:hint="default"/>
+      </w:rPr>
+    </w:lvl>
+    <w:lvl w:ilvl="4" w:tplc="04090003" w:tentative="1">
+      <w:start w:val="1"/>
+      <w:numFmt w:val="bullet"/>
+      <w:lvlText w:val="o"/>
+      <w:lvlJc w:val="left"/>
+      <w:pPr>
+        <w:ind w:left="3960" w:hanging="360"/>
+      </w:pPr>
+      <w:rPr>
+        <w:rFonts w:ascii="Courier New" w:hAnsi="Courier New" w:cs="Courier New" w:hint="default"/>
+      </w:rPr>
+    </w:lvl>
+    <w:lvl w:ilvl="5" w:tplc="04090005" w:tentative="1">
+      <w:start w:val="1"/>
+      <w:numFmt w:val="bullet"/>
+      <w:lvlText w:val=""/>
+      <w:lvlJc w:val="left"/>
+      <w:pPr>
+        <w:ind w:left="4680" w:hanging="360"/>
+      </w:pPr>
+      <w:rPr>
+        <w:rFonts w:ascii="Wingdings" w:hAnsi="Wingdings" w:hint="default"/>
+      </w:rPr>
+    </w:lvl>
+    <w:lvl w:ilvl="6" w:tplc="04090001" w:tentative="1">
+      <w:start w:val="1"/>
+      <w:numFmt w:val="bullet"/>
+      <w:lvlText w:val=""/>
+      <w:lvlJc w:val="left"/>
+      <w:pPr>
+        <w:ind w:left="5400" w:hanging="360"/>
+      </w:pPr>
+      <w:rPr>
+        <w:rFonts w:ascii="Symbol" w:hAnsi="Symbol" w:hint="default"/>
+      </w:rPr>
+    </w:lvl>
+    <w:lvl w:ilvl="7" w:tplc="04090003" w:tentative="1">
+      <w:start w:val="1"/>
+      <w:numFmt w:val="bullet"/>
+      <w:lvlText w:val="o"/>
+      <w:lvlJc w:val="left"/>
+      <w:pPr>
+        <w:ind w:left="6120" w:hanging="360"/>
+      </w:pPr>
+      <w:rPr>
+        <w:rFonts w:ascii="Courier New" w:hAnsi="Courier New" w:cs="Courier New" w:hint="default"/>
+      </w:rPr>
+    </w:lvl>
+    <w:lvl w:ilvl="8" w:tplc="04090005" w:tentative="1">
+      <w:start w:val="1"/>
+      <w:numFmt w:val="bullet"/>
+      <w:lvlText w:val=""/>
+      <w:lvlJc w:val="left"/>
+      <w:pPr>
+        <w:ind w:left="6840" w:hanging="360"/>
+      </w:pPr>
+      <w:rPr>
+        <w:rFonts w:ascii="Wingdings" w:hAnsi="Wingdings" w:hint="default"/>
+      </w:rPr>
+    </w:lvl>
+  </w:abstractNum>
+  <w:abstractNum w:abstractNumId="5">
+    <w:nsid w:val="10E83AE6"/>
+    <w:multiLevelType w:val="hybridMultilevel"/>
+    <w:tmpl w:val="76EEE7C6"/>
+    <w:lvl w:ilvl="0" w:tplc="04090001">
+      <w:start w:val="1"/>
+      <w:numFmt w:val="bullet"/>
+      <w:lvlText w:val=""/>
+      <w:lvlJc w:val="left"/>
+      <w:pPr>
+        <w:ind w:left="1080" w:hanging="360"/>
+      </w:pPr>
+      <w:rPr>
+        <w:rFonts w:ascii="Symbol" w:hAnsi="Symbol" w:hint="default"/>
+      </w:rPr>
+    </w:lvl>
+    <w:lvl w:ilvl="1" w:tplc="04090003">
+      <w:start w:val="1"/>
+      <w:numFmt w:val="bullet"/>
+      <w:lvlText w:val="o"/>
+      <w:lvlJc w:val="left"/>
+      <w:pPr>
+        <w:ind w:left="1800" w:hanging="360"/>
+      </w:pPr>
+      <w:rPr>
+        <w:rFonts w:ascii="Courier New" w:hAnsi="Courier New" w:cs="Courier New" w:hint="default"/>
+      </w:rPr>
+    </w:lvl>
+    <w:lvl w:ilvl="2" w:tplc="04090005" w:tentative="1">
+      <w:start w:val="1"/>
+      <w:numFmt w:val="bullet"/>
+      <w:lvlText w:val=""/>
+      <w:lvlJc w:val="left"/>
+      <w:pPr>
+        <w:ind w:left="2520" w:hanging="360"/>
+      </w:pPr>
+      <w:rPr>
+        <w:rFonts w:ascii="Wingdings" w:hAnsi="Wingdings" w:hint="default"/>
+      </w:rPr>
+    </w:lvl>
+    <w:lvl w:ilvl="3" w:tplc="04090001" w:tentative="1">
+      <w:start w:val="1"/>
+      <w:numFmt w:val="bullet"/>
+      <w:lvlText w:val=""/>
+      <w:lvlJc w:val="left"/>
+      <w:pPr>
+        <w:ind w:left="3240" w:hanging="360"/>
+      </w:pPr>
+      <w:rPr>
+        <w:rFonts w:ascii="Symbol" w:hAnsi="Symbol" w:hint="default"/>
+      </w:rPr>
+    </w:lvl>
+    <w:lvl w:ilvl="4" w:tplc="04090003" w:tentative="1">
+      <w:start w:val="1"/>
+      <w:numFmt w:val="bullet"/>
+      <w:lvlText w:val="o"/>
+      <w:lvlJc w:val="left"/>
+      <w:pPr>
+        <w:ind w:left="3960" w:hanging="360"/>
+      </w:pPr>
+      <w:rPr>
+        <w:rFonts w:ascii="Courier New" w:hAnsi="Courier New" w:cs="Courier New" w:hint="default"/>
+      </w:rPr>
+    </w:lvl>
+    <w:lvl w:ilvl="5" w:tplc="04090005" w:tentative="1">
+      <w:start w:val="1"/>
+      <w:numFmt w:val="bullet"/>
+      <w:lvlText w:val=""/>
+      <w:lvlJc w:val="left"/>
+      <w:pPr>
+        <w:ind w:left="4680" w:hanging="360"/>
+      </w:pPr>
+      <w:rPr>
+        <w:rFonts w:ascii="Wingdings" w:hAnsi="Wingdings" w:hint="default"/>
+      </w:rPr>
+    </w:lvl>
+    <w:lvl w:ilvl="6" w:tplc="04090001" w:tentative="1">
+      <w:start w:val="1"/>
+      <w:numFmt w:val="bullet"/>
+      <w:lvlText w:val=""/>
+      <w:lvlJc w:val="left"/>
+      <w:pPr>
+        <w:ind w:left="5400" w:hanging="360"/>
+      </w:pPr>
+      <w:rPr>
+        <w:rFonts w:ascii="Symbol" w:hAnsi="Symbol" w:hint="default"/>
+      </w:rPr>
+    </w:lvl>
+    <w:lvl w:ilvl="7" w:tplc="04090003" w:tentative="1">
+      <w:start w:val="1"/>
+      <w:numFmt w:val="bullet"/>
+      <w:lvlText w:val="o"/>
+      <w:lvlJc w:val="left"/>
+      <w:pPr>
+        <w:ind w:left="6120" w:hanging="360"/>
+      </w:pPr>
+      <w:rPr>
+        <w:rFonts w:ascii="Courier New" w:hAnsi="Courier New" w:cs="Courier New" w:hint="default"/>
+      </w:rPr>
+    </w:lvl>
+    <w:lvl w:ilvl="8" w:tplc="04090005" w:tentative="1">
+      <w:start w:val="1"/>
+      <w:numFmt w:val="bullet"/>
+      <w:lvlText w:val=""/>
+      <w:lvlJc w:val="left"/>
+      <w:pPr>
+        <w:ind w:left="6840" w:hanging="360"/>
+      </w:pPr>
+      <w:rPr>
+        <w:rFonts w:ascii="Wingdings" w:hAnsi="Wingdings" w:hint="default"/>
+      </w:rPr>
+    </w:lvl>
+  </w:abstractNum>
+  <w:abstractNum w:abstractNumId="6">
+    <w:nsid w:val="181E6C0B"/>
+    <w:multiLevelType w:val="hybridMultilevel"/>
+    <w:tmpl w:val="83F4CFE2"/>
+    <w:lvl w:ilvl="0" w:tplc="0409000B">
+      <w:start w:val="1"/>
+      <w:numFmt w:val="bullet"/>
+      <w:lvlText w:val=""/>
+      <w:lvlJc w:val="left"/>
+      <w:pPr>
+        <w:ind w:left="1080" w:hanging="360"/>
+      </w:pPr>
+      <w:rPr>
+        <w:rFonts w:ascii="Wingdings" w:hAnsi="Wingdings" w:hint="default"/>
+      </w:rPr>
+    </w:lvl>
+    <w:lvl w:ilvl="1" w:tplc="04090019" w:tentative="1">
+      <w:start w:val="1"/>
+      <w:numFmt w:val="lowerLetter"/>
+      <w:lvlText w:val="%2."/>
+      <w:lvlJc w:val="left"/>
+      <w:pPr>
+        <w:ind w:left="1800" w:hanging="360"/>
+      </w:pPr>
+    </w:lvl>
+    <w:lvl w:ilvl="2" w:tplc="0409001B" w:tentative="1">
+      <w:start w:val="1"/>
+      <w:numFmt w:val="lowerRoman"/>
+      <w:lvlText w:val="%3."/>
+      <w:lvlJc w:val="right"/>
+      <w:pPr>
+        <w:ind w:left="2520" w:hanging="180"/>
+      </w:pPr>
+    </w:lvl>
+    <w:lvl w:ilvl="3" w:tplc="0409000F" w:tentative="1">
+      <w:start w:val="1"/>
+      <w:numFmt w:val="decimal"/>
+      <w:lvlText w:val="%4."/>
+      <w:lvlJc w:val="left"/>
+      <w:pPr>
+        <w:ind w:left="3240" w:hanging="360"/>
+      </w:pPr>
+    </w:lvl>
+    <w:lvl w:ilvl="4" w:tplc="04090019" w:tentative="1">
+      <w:start w:val="1"/>
+      <w:numFmt w:val="lowerLetter"/>
+      <w:lvlText w:val="%5."/>
+      <w:lvlJc w:val="left"/>
+      <w:pPr>
+        <w:ind w:left="3960" w:hanging="360"/>
+      </w:pPr>
+    </w:lvl>
+    <w:lvl w:ilvl="5" w:tplc="0409001B" w:tentative="1">
+      <w:start w:val="1"/>
+      <w:numFmt w:val="lowerRoman"/>
+      <w:lvlText w:val="%6."/>
+      <w:lvlJc w:val="right"/>
+      <w:pPr>
+        <w:ind w:left="4680" w:hanging="180"/>
+      </w:pPr>
+    </w:lvl>
+    <w:lvl w:ilvl="6" w:tplc="0409000F" w:tentative="1">
+      <w:start w:val="1"/>
+      <w:numFmt w:val="decimal"/>
+      <w:lvlText w:val="%7."/>
+      <w:lvlJc w:val="left"/>
+      <w:pPr>
+        <w:ind w:left="5400" w:hanging="360"/>
+      </w:pPr>
+    </w:lvl>
+    <w:lvl w:ilvl="7" w:tplc="04090019" w:tentative="1">
+      <w:start w:val="1"/>
+      <w:numFmt w:val="lowerLetter"/>
+      <w:lvlText w:val="%8."/>
+      <w:lvlJc w:val="left"/>
+      <w:pPr>
+        <w:ind w:left="6120" w:hanging="360"/>
+      </w:pPr>
+    </w:lvl>
+    <w:lvl w:ilvl="8" w:tplc="0409001B" w:tentative="1">
+      <w:start w:val="1"/>
+      <w:numFmt w:val="lowerRoman"/>
+      <w:lvlText w:val="%9."/>
+      <w:lvlJc w:val="right"/>
+      <w:pPr>
+        <w:ind w:left="6840" w:hanging="180"/>
+      </w:pPr>
+    </w:lvl>
+  </w:abstractNum>
+  <w:abstractNum w:abstractNumId="7">
+    <w:nsid w:val="217255B4"/>
+    <w:multiLevelType w:val="hybridMultilevel"/>
+    <w:tmpl w:val="39B096C6"/>
+    <w:lvl w:ilvl="0" w:tplc="0409000F">
+      <w:start w:val="1"/>
+      <w:numFmt w:val="decimal"/>
+      <w:lvlText w:val="%1."/>
+      <w:lvlJc w:val="left"/>
+      <w:pPr>
+        <w:ind w:left="360" w:hanging="360"/>
+      </w:pPr>
+    </w:lvl>
+    <w:lvl w:ilvl="1" w:tplc="04090019" w:tentative="1">
+      <w:start w:val="1"/>
+      <w:numFmt w:val="lowerLetter"/>
+      <w:lvlText w:val="%2."/>
+      <w:lvlJc w:val="left"/>
+      <w:pPr>
+        <w:ind w:left="1080" w:hanging="360"/>
+      </w:pPr>
+    </w:lvl>
+    <w:lvl w:ilvl="2" w:tplc="0409001B" w:tentative="1">
+      <w:start w:val="1"/>
+      <w:numFmt w:val="lowerRoman"/>
+      <w:lvlText w:val="%3."/>
+      <w:lvlJc w:val="right"/>
+      <w:pPr>
+        <w:ind w:left="1800" w:hanging="180"/>
+      </w:pPr>
+    </w:lvl>
+    <w:lvl w:ilvl="3" w:tplc="0409000F" w:tentative="1">
+      <w:start w:val="1"/>
+      <w:numFmt w:val="decimal"/>
+      <w:lvlText w:val="%4."/>
+      <w:lvlJc w:val="left"/>
+      <w:pPr>
+        <w:ind w:left="2520" w:hanging="360"/>
+      </w:pPr>
+    </w:lvl>
+    <w:lvl w:ilvl="4" w:tplc="04090019" w:tentative="1">
+      <w:start w:val="1"/>
+      <w:numFmt w:val="lowerLetter"/>
+      <w:lvlText w:val="%5."/>
+      <w:lvlJc w:val="left"/>
+      <w:pPr>
+        <w:ind w:left="3240" w:hanging="360"/>
+      </w:pPr>
+    </w:lvl>
+    <w:lvl w:ilvl="5" w:tplc="0409001B" w:tentative="1">
+      <w:start w:val="1"/>
+      <w:numFmt w:val="lowerRoman"/>
+      <w:lvlText w:val="%6."/>
+      <w:lvlJc w:val="right"/>
+      <w:pPr>
+        <w:ind w:left="3960" w:hanging="180"/>
+      </w:pPr>
+    </w:lvl>
+    <w:lvl w:ilvl="6" w:tplc="0409000F" w:tentative="1">
+      <w:start w:val="1"/>
+      <w:numFmt w:val="decimal"/>
+      <w:lvlText w:val="%7."/>
+      <w:lvlJc w:val="left"/>
+      <w:pPr>
+        <w:ind w:left="4680" w:hanging="360"/>
+      </w:pPr>
+    </w:lvl>
+    <w:lvl w:ilvl="7" w:tplc="04090019" w:tentative="1">
+      <w:start w:val="1"/>
+      <w:numFmt w:val="lowerLetter"/>
+      <w:lvlText w:val="%8."/>
+      <w:lvlJc w:val="left"/>
+      <w:pPr>
+        <w:ind w:left="5400" w:hanging="360"/>
+      </w:pPr>
+    </w:lvl>
+    <w:lvl w:ilvl="8" w:tplc="0409001B" w:tentative="1">
+      <w:start w:val="1"/>
+      <w:numFmt w:val="lowerRoman"/>
+      <w:lvlText w:val="%9."/>
+      <w:lvlJc w:val="right"/>
+      <w:pPr>
+        <w:ind w:left="6120" w:hanging="180"/>
+      </w:pPr>
+    </w:lvl>
+  </w:abstractNum>
+  <w:abstractNum w:abstractNumId="8">
+    <w:nsid w:val="295730F9"/>
+    <w:multiLevelType w:val="hybridMultilevel"/>
+    <w:tmpl w:val="1286244A"/>
+    <w:lvl w:ilvl="0" w:tplc="0409000F">
+      <w:start w:val="1"/>
+      <w:numFmt w:val="decimal"/>
+      <w:lvlText w:val="%1."/>
+      <w:lvlJc w:val="left"/>
+      <w:pPr>
+        <w:ind w:left="360" w:hanging="360"/>
+      </w:pPr>
+      <w:rPr>
+        <w:caps w:val="0"/>
+        <w:smallCaps w:val="0"/>
+        <w:strike w:val="0"/>
+        <w:dstrike w:val="0"/>
+        <w:outline w:val="0"/>
+        <w:emboss w:val="0"/>
+        <w:imprint w:val="0"/>
+        <w:spacing w:val="0"/>
+        <w:w w:val="100"/>
+        <w:kern w:val="0"/>
+        <w:position w:val="0"/>
+        <w:highlight w:val="none"/>
+        <w:vertAlign w:val="baseline"/>
+      </w:rPr>
+    </w:lvl>
+    <w:lvl w:ilvl="1" w:tplc="90A22A3A">
+      <w:start w:val="1"/>
+      <w:numFmt w:val="decimal"/>
+      <w:lvlText w:val="%2."/>
+      <w:lvlJc w:val="left"/>
+      <w:pPr>
+        <w:ind w:left="720" w:hanging="360"/>
+      </w:pPr>
+      <w:rPr>
+        <w:rFonts w:hAnsi="Arial Unicode MS"/>
+        <w:caps w:val="0"/>
+        <w:smallCaps w:val="0"/>
+        <w:strike w:val="0"/>
+        <w:dstrike w:val="0"/>
+        <w:outline w:val="0"/>
+        <w:emboss w:val="0"/>
+        <w:imprint w:val="0"/>
+        <w:spacing w:val="0"/>
+        <w:w w:val="100"/>
+        <w:kern w:val="0"/>
+        <w:position w:val="0"/>
+        <w:highlight w:val="none"/>
+        <w:vertAlign w:val="baseline"/>
+      </w:rPr>
+    </w:lvl>
+    <w:lvl w:ilvl="2" w:tplc="637E2D02">
+      <w:start w:val="1"/>
+      <w:numFmt w:val="decimal"/>
+      <w:lvlText w:val="%3."/>
+      <w:lvlJc w:val="left"/>
+      <w:pPr>
+        <w:ind w:left="1080" w:hanging="360"/>
+      </w:pPr>
+      <w:rPr>
+        <w:rFonts w:hAnsi="Arial Unicode MS"/>
+        <w:caps w:val="0"/>
+        <w:smallCaps w:val="0"/>
+        <w:strike w:val="0"/>
+        <w:dstrike w:val="0"/>
+        <w:outline w:val="0"/>
+        <w:emboss w:val="0"/>
+        <w:imprint w:val="0"/>
+        <w:spacing w:val="0"/>
+        <w:w w:val="100"/>
+        <w:kern w:val="0"/>
+        <w:position w:val="0"/>
+        <w:highlight w:val="none"/>
+        <w:vertAlign w:val="baseline"/>
+      </w:rPr>
+    </w:lvl>
+    <w:lvl w:ilvl="3" w:tplc="15BE81B0">
+      <w:start w:val="1"/>
+      <w:numFmt w:val="decimal"/>
+      <w:lvlText w:val="%4."/>
+      <w:lvlJc w:val="left"/>
+      <w:pPr>
+        <w:ind w:left="1440" w:hanging="360"/>
+      </w:pPr>
+      <w:rPr>
+        <w:rFonts w:hAnsi="Arial Unicode MS"/>
+        <w:caps w:val="0"/>
+        <w:smallCaps w:val="0"/>
+        <w:strike w:val="0"/>
+        <w:dstrike w:val="0"/>
+        <w:outline w:val="0"/>
+        <w:emboss w:val="0"/>
+        <w:imprint w:val="0"/>
+        <w:spacing w:val="0"/>
+        <w:w w:val="100"/>
+        <w:kern w:val="0"/>
+        <w:position w:val="0"/>
+        <w:highlight w:val="none"/>
+        <w:vertAlign w:val="baseline"/>
+      </w:rPr>
+    </w:lvl>
+    <w:lvl w:ilvl="4" w:tplc="B1EACC6C">
+      <w:start w:val="1"/>
+      <w:numFmt w:val="decimal"/>
+      <w:lvlText w:val="%5."/>
+      <w:lvlJc w:val="left"/>
+      <w:pPr>
+        <w:ind w:left="1800" w:hanging="360"/>
+      </w:pPr>
+      <w:rPr>
+        <w:rFonts w:hAnsi="Arial Unicode MS"/>
+        <w:caps w:val="0"/>
+        <w:smallCaps w:val="0"/>
+        <w:strike w:val="0"/>
+        <w:dstrike w:val="0"/>
+        <w:outline w:val="0"/>
+        <w:emboss w:val="0"/>
+        <w:imprint w:val="0"/>
+        <w:spacing w:val="0"/>
+        <w:w w:val="100"/>
+        <w:kern w:val="0"/>
+        <w:position w:val="0"/>
+        <w:highlight w:val="none"/>
+        <w:vertAlign w:val="baseline"/>
+      </w:rPr>
+    </w:lvl>
+    <w:lvl w:ilvl="5" w:tplc="ED8EF30E">
+      <w:start w:val="1"/>
+      <w:numFmt w:val="decimal"/>
+      <w:lvlText w:val="%6."/>
+      <w:lvlJc w:val="left"/>
+      <w:pPr>
+        <w:ind w:left="2160" w:hanging="360"/>
+      </w:pPr>
+      <w:rPr>
+        <w:rFonts w:hAnsi="Arial Unicode MS"/>
+        <w:caps w:val="0"/>
+        <w:smallCaps w:val="0"/>
+        <w:strike w:val="0"/>
+        <w:dstrike w:val="0"/>
+        <w:outline w:val="0"/>
+        <w:emboss w:val="0"/>
+        <w:imprint w:val="0"/>
+        <w:spacing w:val="0"/>
+        <w:w w:val="100"/>
+        <w:kern w:val="0"/>
+        <w:position w:val="0"/>
+        <w:highlight w:val="none"/>
+        <w:vertAlign w:val="baseline"/>
+      </w:rPr>
+    </w:lvl>
+    <w:lvl w:ilvl="6" w:tplc="16844B5A">
+      <w:start w:val="1"/>
+      <w:numFmt w:val="decimal"/>
+      <w:lvlText w:val="%7."/>
+      <w:lvlJc w:val="left"/>
+      <w:pPr>
+        <w:ind w:left="2520" w:hanging="360"/>
+      </w:pPr>
+      <w:rPr>
+        <w:rFonts w:hAnsi="Arial Unicode MS"/>
+        <w:caps w:val="0"/>
+        <w:smallCaps w:val="0"/>
+        <w:strike w:val="0"/>
+        <w:dstrike w:val="0"/>
+        <w:outline w:val="0"/>
+        <w:emboss w:val="0"/>
+        <w:imprint w:val="0"/>
+        <w:spacing w:val="0"/>
+        <w:w w:val="100"/>
+        <w:kern w:val="0"/>
+        <w:position w:val="0"/>
+        <w:highlight w:val="none"/>
+        <w:vertAlign w:val="baseline"/>
+      </w:rPr>
+    </w:lvl>
+    <w:lvl w:ilvl="7" w:tplc="35520CF2">
+      <w:start w:val="1"/>
+      <w:numFmt w:val="decimal"/>
+      <w:lvlText w:val="%8."/>
+      <w:lvlJc w:val="left"/>
+      <w:pPr>
+        <w:ind w:left="2880" w:hanging="360"/>
+      </w:pPr>
+      <w:rPr>
+        <w:rFonts w:hAnsi="Arial Unicode MS"/>
+        <w:caps w:val="0"/>
+        <w:smallCaps w:val="0"/>
+        <w:strike w:val="0"/>
+        <w:dstrike w:val="0"/>
+        <w:outline w:val="0"/>
+        <w:emboss w:val="0"/>
+        <w:imprint w:val="0"/>
+        <w:spacing w:val="0"/>
+        <w:w w:val="100"/>
+        <w:kern w:val="0"/>
+        <w:position w:val="0"/>
+        <w:highlight w:val="none"/>
+        <w:vertAlign w:val="baseline"/>
+      </w:rPr>
+    </w:lvl>
+    <w:lvl w:ilvl="8" w:tplc="FC528D48">
+      <w:start w:val="1"/>
+      <w:numFmt w:val="decimal"/>
+      <w:lvlText w:val="%9."/>
+      <w:lvlJc w:val="left"/>
+      <w:pPr>
+        <w:ind w:left="3240" w:hanging="360"/>
+      </w:pPr>
+      <w:rPr>
+        <w:rFonts w:hAnsi="Arial Unicode MS"/>
+        <w:caps w:val="0"/>
+        <w:smallCaps w:val="0"/>
+        <w:strike w:val="0"/>
+        <w:dstrike w:val="0"/>
+        <w:outline w:val="0"/>
+        <w:emboss w:val="0"/>
+        <w:imprint w:val="0"/>
+        <w:spacing w:val="0"/>
+        <w:w w:val="100"/>
+        <w:kern w:val="0"/>
+        <w:position w:val="0"/>
+        <w:highlight w:val="none"/>
+        <w:vertAlign w:val="baseline"/>
+      </w:rPr>
+    </w:lvl>
+  </w:abstractNum>
+  <w:abstractNum w:abstractNumId="9">
     <w:nsid w:val="2C591364"/>
     <w:multiLevelType w:val="hybridMultilevel"/>
     <w:tmpl w:val="A52AA4AA"/>
@@ -1017,7 +5155,7 @@
       </w:pPr>
     </w:lvl>
   </w:abstractNum>
-  <w:abstractNum w:abstractNumId="1">
+  <w:abstractNum w:abstractNumId="10">
     <w:nsid w:val="35B34AEA"/>
     <w:multiLevelType w:val="hybridMultilevel"/>
     <w:tmpl w:val="0422D2F8"/>
@@ -1106,10 +5244,123 @@
       </w:pPr>
     </w:lvl>
   </w:abstractNum>
-  <w:abstractNum w:abstractNumId="2">
-    <w:nsid w:val="5288670B"/>
+  <w:abstractNum w:abstractNumId="11">
+    <w:nsid w:val="41A4653C"/>
     <w:multiLevelType w:val="hybridMultilevel"/>
-    <w:tmpl w:val="A45E3DD8"/>
+    <w:tmpl w:val="045EE126"/>
+    <w:lvl w:ilvl="0" w:tplc="04090001">
+      <w:start w:val="1"/>
+      <w:numFmt w:val="bullet"/>
+      <w:lvlText w:val=""/>
+      <w:lvlJc w:val="left"/>
+      <w:pPr>
+        <w:ind w:left="720" w:hanging="360"/>
+      </w:pPr>
+      <w:rPr>
+        <w:rFonts w:ascii="Symbol" w:hAnsi="Symbol" w:hint="default"/>
+      </w:rPr>
+    </w:lvl>
+    <w:lvl w:ilvl="1" w:tplc="04090003" w:tentative="1">
+      <w:start w:val="1"/>
+      <w:numFmt w:val="bullet"/>
+      <w:lvlText w:val="o"/>
+      <w:lvlJc w:val="left"/>
+      <w:pPr>
+        <w:ind w:left="1440" w:hanging="360"/>
+      </w:pPr>
+      <w:rPr>
+        <w:rFonts w:ascii="Courier New" w:hAnsi="Courier New" w:cs="Courier New" w:hint="default"/>
+      </w:rPr>
+    </w:lvl>
+    <w:lvl w:ilvl="2" w:tplc="04090005" w:tentative="1">
+      <w:start w:val="1"/>
+      <w:numFmt w:val="bullet"/>
+      <w:lvlText w:val=""/>
+      <w:lvlJc w:val="left"/>
+      <w:pPr>
+        <w:ind w:left="2160" w:hanging="360"/>
+      </w:pPr>
+      <w:rPr>
+        <w:rFonts w:ascii="Wingdings" w:hAnsi="Wingdings" w:hint="default"/>
+      </w:rPr>
+    </w:lvl>
+    <w:lvl w:ilvl="3" w:tplc="04090001" w:tentative="1">
+      <w:start w:val="1"/>
+      <w:numFmt w:val="bullet"/>
+      <w:lvlText w:val=""/>
+      <w:lvlJc w:val="left"/>
+      <w:pPr>
+        <w:ind w:left="2880" w:hanging="360"/>
+      </w:pPr>
+      <w:rPr>
+        <w:rFonts w:ascii="Symbol" w:hAnsi="Symbol" w:hint="default"/>
+      </w:rPr>
+    </w:lvl>
+    <w:lvl w:ilvl="4" w:tplc="04090003" w:tentative="1">
+      <w:start w:val="1"/>
+      <w:numFmt w:val="bullet"/>
+      <w:lvlText w:val="o"/>
+      <w:lvlJc w:val="left"/>
+      <w:pPr>
+        <w:ind w:left="3600" w:hanging="360"/>
+      </w:pPr>
+      <w:rPr>
+        <w:rFonts w:ascii="Courier New" w:hAnsi="Courier New" w:cs="Courier New" w:hint="default"/>
+      </w:rPr>
+    </w:lvl>
+    <w:lvl w:ilvl="5" w:tplc="04090005" w:tentative="1">
+      <w:start w:val="1"/>
+      <w:numFmt w:val="bullet"/>
+      <w:lvlText w:val=""/>
+      <w:lvlJc w:val="left"/>
+      <w:pPr>
+        <w:ind w:left="4320" w:hanging="360"/>
+      </w:pPr>
+      <w:rPr>
+        <w:rFonts w:ascii="Wingdings" w:hAnsi="Wingdings" w:hint="default"/>
+      </w:rPr>
+    </w:lvl>
+    <w:lvl w:ilvl="6" w:tplc="04090001" w:tentative="1">
+      <w:start w:val="1"/>
+      <w:numFmt w:val="bullet"/>
+      <w:lvlText w:val=""/>
+      <w:lvlJc w:val="left"/>
+      <w:pPr>
+        <w:ind w:left="5040" w:hanging="360"/>
+      </w:pPr>
+      <w:rPr>
+        <w:rFonts w:ascii="Symbol" w:hAnsi="Symbol" w:hint="default"/>
+      </w:rPr>
+    </w:lvl>
+    <w:lvl w:ilvl="7" w:tplc="04090003" w:tentative="1">
+      <w:start w:val="1"/>
+      <w:numFmt w:val="bullet"/>
+      <w:lvlText w:val="o"/>
+      <w:lvlJc w:val="left"/>
+      <w:pPr>
+        <w:ind w:left="5760" w:hanging="360"/>
+      </w:pPr>
+      <w:rPr>
+        <w:rFonts w:ascii="Courier New" w:hAnsi="Courier New" w:cs="Courier New" w:hint="default"/>
+      </w:rPr>
+    </w:lvl>
+    <w:lvl w:ilvl="8" w:tplc="04090005" w:tentative="1">
+      <w:start w:val="1"/>
+      <w:numFmt w:val="bullet"/>
+      <w:lvlText w:val=""/>
+      <w:lvlJc w:val="left"/>
+      <w:pPr>
+        <w:ind w:left="6480" w:hanging="360"/>
+      </w:pPr>
+      <w:rPr>
+        <w:rFonts w:ascii="Wingdings" w:hAnsi="Wingdings" w:hint="default"/>
+      </w:rPr>
+    </w:lvl>
+  </w:abstractNum>
+  <w:abstractNum w:abstractNumId="12">
+    <w:nsid w:val="461A2519"/>
+    <w:multiLevelType w:val="hybridMultilevel"/>
+    <w:tmpl w:val="C7603130"/>
     <w:lvl w:ilvl="0" w:tplc="0409000F">
       <w:start w:val="1"/>
       <w:numFmt w:val="decimal"/>
@@ -1122,7 +5373,7 @@
         <w:rFonts w:hint="default"/>
       </w:rPr>
     </w:lvl>
-    <w:lvl w:ilvl="1" w:tplc="04090019">
+    <w:lvl w:ilvl="1" w:tplc="04090019" w:tentative="1">
       <w:start w:val="1"/>
       <w:numFmt w:val="lowerLetter"/>
       <w:lvlText w:val="%2."/>
@@ -1195,7 +5446,995 @@
       </w:pPr>
     </w:lvl>
   </w:abstractNum>
-  <w:abstractNum w:abstractNumId="3">
+  <w:abstractNum w:abstractNumId="13">
+    <w:nsid w:val="482453E7"/>
+    <w:multiLevelType w:val="hybridMultilevel"/>
+    <w:tmpl w:val="FCCA703A"/>
+    <w:lvl w:ilvl="0" w:tplc="0409000B">
+      <w:start w:val="1"/>
+      <w:numFmt w:val="bullet"/>
+      <w:lvlText w:val=""/>
+      <w:lvlJc w:val="left"/>
+      <w:pPr>
+        <w:ind w:left="1080" w:hanging="360"/>
+      </w:pPr>
+      <w:rPr>
+        <w:rFonts w:ascii="Wingdings" w:hAnsi="Wingdings" w:hint="default"/>
+      </w:rPr>
+    </w:lvl>
+    <w:lvl w:ilvl="1" w:tplc="04090003" w:tentative="1">
+      <w:start w:val="1"/>
+      <w:numFmt w:val="bullet"/>
+      <w:lvlText w:val="o"/>
+      <w:lvlJc w:val="left"/>
+      <w:pPr>
+        <w:ind w:left="1800" w:hanging="360"/>
+      </w:pPr>
+      <w:rPr>
+        <w:rFonts w:ascii="Courier New" w:hAnsi="Courier New" w:cs="Courier New" w:hint="default"/>
+      </w:rPr>
+    </w:lvl>
+    <w:lvl w:ilvl="2" w:tplc="04090005" w:tentative="1">
+      <w:start w:val="1"/>
+      <w:numFmt w:val="bullet"/>
+      <w:lvlText w:val=""/>
+      <w:lvlJc w:val="left"/>
+      <w:pPr>
+        <w:ind w:left="2520" w:hanging="360"/>
+      </w:pPr>
+      <w:rPr>
+        <w:rFonts w:ascii="Wingdings" w:hAnsi="Wingdings" w:hint="default"/>
+      </w:rPr>
+    </w:lvl>
+    <w:lvl w:ilvl="3" w:tplc="04090001" w:tentative="1">
+      <w:start w:val="1"/>
+      <w:numFmt w:val="bullet"/>
+      <w:lvlText w:val=""/>
+      <w:lvlJc w:val="left"/>
+      <w:pPr>
+        <w:ind w:left="3240" w:hanging="360"/>
+      </w:pPr>
+      <w:rPr>
+        <w:rFonts w:ascii="Symbol" w:hAnsi="Symbol" w:hint="default"/>
+      </w:rPr>
+    </w:lvl>
+    <w:lvl w:ilvl="4" w:tplc="04090003" w:tentative="1">
+      <w:start w:val="1"/>
+      <w:numFmt w:val="bullet"/>
+      <w:lvlText w:val="o"/>
+      <w:lvlJc w:val="left"/>
+      <w:pPr>
+        <w:ind w:left="3960" w:hanging="360"/>
+      </w:pPr>
+      <w:rPr>
+        <w:rFonts w:ascii="Courier New" w:hAnsi="Courier New" w:cs="Courier New" w:hint="default"/>
+      </w:rPr>
+    </w:lvl>
+    <w:lvl w:ilvl="5" w:tplc="04090005" w:tentative="1">
+      <w:start w:val="1"/>
+      <w:numFmt w:val="bullet"/>
+      <w:lvlText w:val=""/>
+      <w:lvlJc w:val="left"/>
+      <w:pPr>
+        <w:ind w:left="4680" w:hanging="360"/>
+      </w:pPr>
+      <w:rPr>
+        <w:rFonts w:ascii="Wingdings" w:hAnsi="Wingdings" w:hint="default"/>
+      </w:rPr>
+    </w:lvl>
+    <w:lvl w:ilvl="6" w:tplc="04090001" w:tentative="1">
+      <w:start w:val="1"/>
+      <w:numFmt w:val="bullet"/>
+      <w:lvlText w:val=""/>
+      <w:lvlJc w:val="left"/>
+      <w:pPr>
+        <w:ind w:left="5400" w:hanging="360"/>
+      </w:pPr>
+      <w:rPr>
+        <w:rFonts w:ascii="Symbol" w:hAnsi="Symbol" w:hint="default"/>
+      </w:rPr>
+    </w:lvl>
+    <w:lvl w:ilvl="7" w:tplc="04090003" w:tentative="1">
+      <w:start w:val="1"/>
+      <w:numFmt w:val="bullet"/>
+      <w:lvlText w:val="o"/>
+      <w:lvlJc w:val="left"/>
+      <w:pPr>
+        <w:ind w:left="6120" w:hanging="360"/>
+      </w:pPr>
+      <w:rPr>
+        <w:rFonts w:ascii="Courier New" w:hAnsi="Courier New" w:cs="Courier New" w:hint="default"/>
+      </w:rPr>
+    </w:lvl>
+    <w:lvl w:ilvl="8" w:tplc="04090005" w:tentative="1">
+      <w:start w:val="1"/>
+      <w:numFmt w:val="bullet"/>
+      <w:lvlText w:val=""/>
+      <w:lvlJc w:val="left"/>
+      <w:pPr>
+        <w:ind w:left="6840" w:hanging="360"/>
+      </w:pPr>
+      <w:rPr>
+        <w:rFonts w:ascii="Wingdings" w:hAnsi="Wingdings" w:hint="default"/>
+      </w:rPr>
+    </w:lvl>
+  </w:abstractNum>
+  <w:abstractNum w:abstractNumId="14">
+    <w:nsid w:val="4D6C5F6A"/>
+    <w:multiLevelType w:val="hybridMultilevel"/>
+    <w:tmpl w:val="82BE439E"/>
+    <w:styleLink w:val="Numbered"/>
+    <w:lvl w:ilvl="0" w:tplc="56569CFC">
+      <w:start w:val="1"/>
+      <w:numFmt w:val="decimal"/>
+      <w:lvlText w:val="%1."/>
+      <w:lvlJc w:val="left"/>
+      <w:pPr>
+        <w:ind w:left="360" w:hanging="360"/>
+      </w:pPr>
+      <w:rPr>
+        <w:rFonts w:hAnsi="Arial Unicode MS"/>
+        <w:caps w:val="0"/>
+        <w:smallCaps w:val="0"/>
+        <w:strike w:val="0"/>
+        <w:dstrike w:val="0"/>
+        <w:outline w:val="0"/>
+        <w:emboss w:val="0"/>
+        <w:imprint w:val="0"/>
+        <w:spacing w:val="0"/>
+        <w:w w:val="100"/>
+        <w:kern w:val="0"/>
+        <w:position w:val="0"/>
+        <w:highlight w:val="none"/>
+        <w:vertAlign w:val="baseline"/>
+      </w:rPr>
+    </w:lvl>
+    <w:lvl w:ilvl="1" w:tplc="1E782AB2">
+      <w:start w:val="1"/>
+      <w:numFmt w:val="decimal"/>
+      <w:lvlText w:val="%2."/>
+      <w:lvlJc w:val="left"/>
+      <w:pPr>
+        <w:ind w:left="720" w:hanging="360"/>
+      </w:pPr>
+      <w:rPr>
+        <w:rFonts w:hAnsi="Arial Unicode MS"/>
+        <w:caps w:val="0"/>
+        <w:smallCaps w:val="0"/>
+        <w:strike w:val="0"/>
+        <w:dstrike w:val="0"/>
+        <w:outline w:val="0"/>
+        <w:emboss w:val="0"/>
+        <w:imprint w:val="0"/>
+        <w:spacing w:val="0"/>
+        <w:w w:val="100"/>
+        <w:kern w:val="0"/>
+        <w:position w:val="0"/>
+        <w:highlight w:val="none"/>
+        <w:vertAlign w:val="baseline"/>
+      </w:rPr>
+    </w:lvl>
+    <w:lvl w:ilvl="2" w:tplc="580051C0">
+      <w:start w:val="1"/>
+      <w:numFmt w:val="decimal"/>
+      <w:lvlText w:val="%3."/>
+      <w:lvlJc w:val="left"/>
+      <w:pPr>
+        <w:ind w:left="1080" w:hanging="360"/>
+      </w:pPr>
+      <w:rPr>
+        <w:rFonts w:hAnsi="Arial Unicode MS"/>
+        <w:caps w:val="0"/>
+        <w:smallCaps w:val="0"/>
+        <w:strike w:val="0"/>
+        <w:dstrike w:val="0"/>
+        <w:outline w:val="0"/>
+        <w:emboss w:val="0"/>
+        <w:imprint w:val="0"/>
+        <w:spacing w:val="0"/>
+        <w:w w:val="100"/>
+        <w:kern w:val="0"/>
+        <w:position w:val="0"/>
+        <w:highlight w:val="none"/>
+        <w:vertAlign w:val="baseline"/>
+      </w:rPr>
+    </w:lvl>
+    <w:lvl w:ilvl="3" w:tplc="8DF2213C">
+      <w:start w:val="1"/>
+      <w:numFmt w:val="decimal"/>
+      <w:lvlText w:val="%4."/>
+      <w:lvlJc w:val="left"/>
+      <w:pPr>
+        <w:ind w:left="1440" w:hanging="360"/>
+      </w:pPr>
+      <w:rPr>
+        <w:rFonts w:hAnsi="Arial Unicode MS"/>
+        <w:caps w:val="0"/>
+        <w:smallCaps w:val="0"/>
+        <w:strike w:val="0"/>
+        <w:dstrike w:val="0"/>
+        <w:outline w:val="0"/>
+        <w:emboss w:val="0"/>
+        <w:imprint w:val="0"/>
+        <w:spacing w:val="0"/>
+        <w:w w:val="100"/>
+        <w:kern w:val="0"/>
+        <w:position w:val="0"/>
+        <w:highlight w:val="none"/>
+        <w:vertAlign w:val="baseline"/>
+      </w:rPr>
+    </w:lvl>
+    <w:lvl w:ilvl="4" w:tplc="5F829BB0">
+      <w:start w:val="1"/>
+      <w:numFmt w:val="decimal"/>
+      <w:lvlText w:val="%5."/>
+      <w:lvlJc w:val="left"/>
+      <w:pPr>
+        <w:ind w:left="1800" w:hanging="360"/>
+      </w:pPr>
+      <w:rPr>
+        <w:rFonts w:hAnsi="Arial Unicode MS"/>
+        <w:caps w:val="0"/>
+        <w:smallCaps w:val="0"/>
+        <w:strike w:val="0"/>
+        <w:dstrike w:val="0"/>
+        <w:outline w:val="0"/>
+        <w:emboss w:val="0"/>
+        <w:imprint w:val="0"/>
+        <w:spacing w:val="0"/>
+        <w:w w:val="100"/>
+        <w:kern w:val="0"/>
+        <w:position w:val="0"/>
+        <w:highlight w:val="none"/>
+        <w:vertAlign w:val="baseline"/>
+      </w:rPr>
+    </w:lvl>
+    <w:lvl w:ilvl="5" w:tplc="44E8CE14">
+      <w:start w:val="1"/>
+      <w:numFmt w:val="decimal"/>
+      <w:lvlText w:val="%6."/>
+      <w:lvlJc w:val="left"/>
+      <w:pPr>
+        <w:ind w:left="2160" w:hanging="360"/>
+      </w:pPr>
+      <w:rPr>
+        <w:rFonts w:hAnsi="Arial Unicode MS"/>
+        <w:caps w:val="0"/>
+        <w:smallCaps w:val="0"/>
+        <w:strike w:val="0"/>
+        <w:dstrike w:val="0"/>
+        <w:outline w:val="0"/>
+        <w:emboss w:val="0"/>
+        <w:imprint w:val="0"/>
+        <w:spacing w:val="0"/>
+        <w:w w:val="100"/>
+        <w:kern w:val="0"/>
+        <w:position w:val="0"/>
+        <w:highlight w:val="none"/>
+        <w:vertAlign w:val="baseline"/>
+      </w:rPr>
+    </w:lvl>
+    <w:lvl w:ilvl="6" w:tplc="684A512A">
+      <w:start w:val="1"/>
+      <w:numFmt w:val="decimal"/>
+      <w:lvlText w:val="%7."/>
+      <w:lvlJc w:val="left"/>
+      <w:pPr>
+        <w:ind w:left="2520" w:hanging="360"/>
+      </w:pPr>
+      <w:rPr>
+        <w:rFonts w:hAnsi="Arial Unicode MS"/>
+        <w:caps w:val="0"/>
+        <w:smallCaps w:val="0"/>
+        <w:strike w:val="0"/>
+        <w:dstrike w:val="0"/>
+        <w:outline w:val="0"/>
+        <w:emboss w:val="0"/>
+        <w:imprint w:val="0"/>
+        <w:spacing w:val="0"/>
+        <w:w w:val="100"/>
+        <w:kern w:val="0"/>
+        <w:position w:val="0"/>
+        <w:highlight w:val="none"/>
+        <w:vertAlign w:val="baseline"/>
+      </w:rPr>
+    </w:lvl>
+    <w:lvl w:ilvl="7" w:tplc="3CAABFB4">
+      <w:start w:val="1"/>
+      <w:numFmt w:val="decimal"/>
+      <w:lvlText w:val="%8."/>
+      <w:lvlJc w:val="left"/>
+      <w:pPr>
+        <w:ind w:left="2880" w:hanging="360"/>
+      </w:pPr>
+      <w:rPr>
+        <w:rFonts w:hAnsi="Arial Unicode MS"/>
+        <w:caps w:val="0"/>
+        <w:smallCaps w:val="0"/>
+        <w:strike w:val="0"/>
+        <w:dstrike w:val="0"/>
+        <w:outline w:val="0"/>
+        <w:emboss w:val="0"/>
+        <w:imprint w:val="0"/>
+        <w:spacing w:val="0"/>
+        <w:w w:val="100"/>
+        <w:kern w:val="0"/>
+        <w:position w:val="0"/>
+        <w:highlight w:val="none"/>
+        <w:vertAlign w:val="baseline"/>
+      </w:rPr>
+    </w:lvl>
+    <w:lvl w:ilvl="8" w:tplc="DA42C54A">
+      <w:start w:val="1"/>
+      <w:numFmt w:val="decimal"/>
+      <w:lvlText w:val="%9."/>
+      <w:lvlJc w:val="left"/>
+      <w:pPr>
+        <w:ind w:left="3240" w:hanging="360"/>
+      </w:pPr>
+      <w:rPr>
+        <w:rFonts w:hAnsi="Arial Unicode MS"/>
+        <w:caps w:val="0"/>
+        <w:smallCaps w:val="0"/>
+        <w:strike w:val="0"/>
+        <w:dstrike w:val="0"/>
+        <w:outline w:val="0"/>
+        <w:emboss w:val="0"/>
+        <w:imprint w:val="0"/>
+        <w:spacing w:val="0"/>
+        <w:w w:val="100"/>
+        <w:kern w:val="0"/>
+        <w:position w:val="0"/>
+        <w:highlight w:val="none"/>
+        <w:vertAlign w:val="baseline"/>
+      </w:rPr>
+    </w:lvl>
+  </w:abstractNum>
+  <w:abstractNum w:abstractNumId="15">
+    <w:nsid w:val="50522183"/>
+    <w:multiLevelType w:val="hybridMultilevel"/>
+    <w:tmpl w:val="A79A4E68"/>
+    <w:lvl w:ilvl="0" w:tplc="0409000F">
+      <w:start w:val="1"/>
+      <w:numFmt w:val="decimal"/>
+      <w:lvlText w:val="%1."/>
+      <w:lvlJc w:val="left"/>
+      <w:pPr>
+        <w:ind w:left="720" w:hanging="360"/>
+      </w:pPr>
+      <w:rPr>
+        <w:rFonts w:hint="default"/>
+      </w:rPr>
+    </w:lvl>
+    <w:lvl w:ilvl="1" w:tplc="04090019" w:tentative="1">
+      <w:start w:val="1"/>
+      <w:numFmt w:val="lowerLetter"/>
+      <w:lvlText w:val="%2."/>
+      <w:lvlJc w:val="left"/>
+      <w:pPr>
+        <w:ind w:left="1440" w:hanging="360"/>
+      </w:pPr>
+    </w:lvl>
+    <w:lvl w:ilvl="2" w:tplc="0409001B" w:tentative="1">
+      <w:start w:val="1"/>
+      <w:numFmt w:val="lowerRoman"/>
+      <w:lvlText w:val="%3."/>
+      <w:lvlJc w:val="right"/>
+      <w:pPr>
+        <w:ind w:left="2160" w:hanging="180"/>
+      </w:pPr>
+    </w:lvl>
+    <w:lvl w:ilvl="3" w:tplc="0409000F" w:tentative="1">
+      <w:start w:val="1"/>
+      <w:numFmt w:val="decimal"/>
+      <w:lvlText w:val="%4."/>
+      <w:lvlJc w:val="left"/>
+      <w:pPr>
+        <w:ind w:left="2880" w:hanging="360"/>
+      </w:pPr>
+    </w:lvl>
+    <w:lvl w:ilvl="4" w:tplc="04090019" w:tentative="1">
+      <w:start w:val="1"/>
+      <w:numFmt w:val="lowerLetter"/>
+      <w:lvlText w:val="%5."/>
+      <w:lvlJc w:val="left"/>
+      <w:pPr>
+        <w:ind w:left="3600" w:hanging="360"/>
+      </w:pPr>
+    </w:lvl>
+    <w:lvl w:ilvl="5" w:tplc="0409001B" w:tentative="1">
+      <w:start w:val="1"/>
+      <w:numFmt w:val="lowerRoman"/>
+      <w:lvlText w:val="%6."/>
+      <w:lvlJc w:val="right"/>
+      <w:pPr>
+        <w:ind w:left="4320" w:hanging="180"/>
+      </w:pPr>
+    </w:lvl>
+    <w:lvl w:ilvl="6" w:tplc="0409000F" w:tentative="1">
+      <w:start w:val="1"/>
+      <w:numFmt w:val="decimal"/>
+      <w:lvlText w:val="%7."/>
+      <w:lvlJc w:val="left"/>
+      <w:pPr>
+        <w:ind w:left="5040" w:hanging="360"/>
+      </w:pPr>
+    </w:lvl>
+    <w:lvl w:ilvl="7" w:tplc="04090019" w:tentative="1">
+      <w:start w:val="1"/>
+      <w:numFmt w:val="lowerLetter"/>
+      <w:lvlText w:val="%8."/>
+      <w:lvlJc w:val="left"/>
+      <w:pPr>
+        <w:ind w:left="5760" w:hanging="360"/>
+      </w:pPr>
+    </w:lvl>
+    <w:lvl w:ilvl="8" w:tplc="0409001B" w:tentative="1">
+      <w:start w:val="1"/>
+      <w:numFmt w:val="lowerRoman"/>
+      <w:lvlText w:val="%9."/>
+      <w:lvlJc w:val="right"/>
+      <w:pPr>
+        <w:ind w:left="6480" w:hanging="180"/>
+      </w:pPr>
+    </w:lvl>
+  </w:abstractNum>
+  <w:abstractNum w:abstractNumId="16">
+    <w:nsid w:val="5288670B"/>
+    <w:multiLevelType w:val="hybridMultilevel"/>
+    <w:tmpl w:val="20B4F9FC"/>
+    <w:lvl w:ilvl="0" w:tplc="04090001">
+      <w:start w:val="1"/>
+      <w:numFmt w:val="bullet"/>
+      <w:lvlText w:val=""/>
+      <w:lvlJc w:val="left"/>
+      <w:pPr>
+        <w:ind w:left="720" w:hanging="360"/>
+      </w:pPr>
+      <w:rPr>
+        <w:rFonts w:ascii="Symbol" w:hAnsi="Symbol" w:hint="default"/>
+      </w:rPr>
+    </w:lvl>
+    <w:lvl w:ilvl="1" w:tplc="04090019">
+      <w:start w:val="1"/>
+      <w:numFmt w:val="lowerLetter"/>
+      <w:lvlText w:val="%2."/>
+      <w:lvlJc w:val="left"/>
+      <w:pPr>
+        <w:ind w:left="1440" w:hanging="360"/>
+      </w:pPr>
+    </w:lvl>
+    <w:lvl w:ilvl="2" w:tplc="0409001B" w:tentative="1">
+      <w:start w:val="1"/>
+      <w:numFmt w:val="lowerRoman"/>
+      <w:lvlText w:val="%3."/>
+      <w:lvlJc w:val="right"/>
+      <w:pPr>
+        <w:ind w:left="2160" w:hanging="180"/>
+      </w:pPr>
+    </w:lvl>
+    <w:lvl w:ilvl="3" w:tplc="0409000F" w:tentative="1">
+      <w:start w:val="1"/>
+      <w:numFmt w:val="decimal"/>
+      <w:lvlText w:val="%4."/>
+      <w:lvlJc w:val="left"/>
+      <w:pPr>
+        <w:ind w:left="2880" w:hanging="360"/>
+      </w:pPr>
+    </w:lvl>
+    <w:lvl w:ilvl="4" w:tplc="04090019" w:tentative="1">
+      <w:start w:val="1"/>
+      <w:numFmt w:val="lowerLetter"/>
+      <w:lvlText w:val="%5."/>
+      <w:lvlJc w:val="left"/>
+      <w:pPr>
+        <w:ind w:left="3600" w:hanging="360"/>
+      </w:pPr>
+    </w:lvl>
+    <w:lvl w:ilvl="5" w:tplc="0409001B" w:tentative="1">
+      <w:start w:val="1"/>
+      <w:numFmt w:val="lowerRoman"/>
+      <w:lvlText w:val="%6."/>
+      <w:lvlJc w:val="right"/>
+      <w:pPr>
+        <w:ind w:left="4320" w:hanging="180"/>
+      </w:pPr>
+    </w:lvl>
+    <w:lvl w:ilvl="6" w:tplc="0409000F" w:tentative="1">
+      <w:start w:val="1"/>
+      <w:numFmt w:val="decimal"/>
+      <w:lvlText w:val="%7."/>
+      <w:lvlJc w:val="left"/>
+      <w:pPr>
+        <w:ind w:left="5040" w:hanging="360"/>
+      </w:pPr>
+    </w:lvl>
+    <w:lvl w:ilvl="7" w:tplc="04090019" w:tentative="1">
+      <w:start w:val="1"/>
+      <w:numFmt w:val="lowerLetter"/>
+      <w:lvlText w:val="%8."/>
+      <w:lvlJc w:val="left"/>
+      <w:pPr>
+        <w:ind w:left="5760" w:hanging="360"/>
+      </w:pPr>
+    </w:lvl>
+    <w:lvl w:ilvl="8" w:tplc="0409001B" w:tentative="1">
+      <w:start w:val="1"/>
+      <w:numFmt w:val="lowerRoman"/>
+      <w:lvlText w:val="%9."/>
+      <w:lvlJc w:val="right"/>
+      <w:pPr>
+        <w:ind w:left="6480" w:hanging="180"/>
+      </w:pPr>
+    </w:lvl>
+  </w:abstractNum>
+  <w:abstractNum w:abstractNumId="17">
+    <w:nsid w:val="53F9517E"/>
+    <w:multiLevelType w:val="hybridMultilevel"/>
+    <w:tmpl w:val="37144796"/>
+    <w:lvl w:ilvl="0" w:tplc="0409000B">
+      <w:start w:val="1"/>
+      <w:numFmt w:val="bullet"/>
+      <w:lvlText w:val=""/>
+      <w:lvlJc w:val="left"/>
+      <w:pPr>
+        <w:ind w:left="1080" w:hanging="360"/>
+      </w:pPr>
+      <w:rPr>
+        <w:rFonts w:ascii="Wingdings" w:hAnsi="Wingdings" w:hint="default"/>
+      </w:rPr>
+    </w:lvl>
+    <w:lvl w:ilvl="1" w:tplc="04090019" w:tentative="1">
+      <w:start w:val="1"/>
+      <w:numFmt w:val="lowerLetter"/>
+      <w:lvlText w:val="%2."/>
+      <w:lvlJc w:val="left"/>
+      <w:pPr>
+        <w:ind w:left="1800" w:hanging="360"/>
+      </w:pPr>
+    </w:lvl>
+    <w:lvl w:ilvl="2" w:tplc="0409001B" w:tentative="1">
+      <w:start w:val="1"/>
+      <w:numFmt w:val="lowerRoman"/>
+      <w:lvlText w:val="%3."/>
+      <w:lvlJc w:val="right"/>
+      <w:pPr>
+        <w:ind w:left="2520" w:hanging="180"/>
+      </w:pPr>
+    </w:lvl>
+    <w:lvl w:ilvl="3" w:tplc="0409000F" w:tentative="1">
+      <w:start w:val="1"/>
+      <w:numFmt w:val="decimal"/>
+      <w:lvlText w:val="%4."/>
+      <w:lvlJc w:val="left"/>
+      <w:pPr>
+        <w:ind w:left="3240" w:hanging="360"/>
+      </w:pPr>
+    </w:lvl>
+    <w:lvl w:ilvl="4" w:tplc="04090019" w:tentative="1">
+      <w:start w:val="1"/>
+      <w:numFmt w:val="lowerLetter"/>
+      <w:lvlText w:val="%5."/>
+      <w:lvlJc w:val="left"/>
+      <w:pPr>
+        <w:ind w:left="3960" w:hanging="360"/>
+      </w:pPr>
+    </w:lvl>
+    <w:lvl w:ilvl="5" w:tplc="0409001B" w:tentative="1">
+      <w:start w:val="1"/>
+      <w:numFmt w:val="lowerRoman"/>
+      <w:lvlText w:val="%6."/>
+      <w:lvlJc w:val="right"/>
+      <w:pPr>
+        <w:ind w:left="4680" w:hanging="180"/>
+      </w:pPr>
+    </w:lvl>
+    <w:lvl w:ilvl="6" w:tplc="0409000F" w:tentative="1">
+      <w:start w:val="1"/>
+      <w:numFmt w:val="decimal"/>
+      <w:lvlText w:val="%7."/>
+      <w:lvlJc w:val="left"/>
+      <w:pPr>
+        <w:ind w:left="5400" w:hanging="360"/>
+      </w:pPr>
+    </w:lvl>
+    <w:lvl w:ilvl="7" w:tplc="04090019" w:tentative="1">
+      <w:start w:val="1"/>
+      <w:numFmt w:val="lowerLetter"/>
+      <w:lvlText w:val="%8."/>
+      <w:lvlJc w:val="left"/>
+      <w:pPr>
+        <w:ind w:left="6120" w:hanging="360"/>
+      </w:pPr>
+    </w:lvl>
+    <w:lvl w:ilvl="8" w:tplc="0409001B" w:tentative="1">
+      <w:start w:val="1"/>
+      <w:numFmt w:val="lowerRoman"/>
+      <w:lvlText w:val="%9."/>
+      <w:lvlJc w:val="right"/>
+      <w:pPr>
+        <w:ind w:left="6840" w:hanging="180"/>
+      </w:pPr>
+    </w:lvl>
+  </w:abstractNum>
+  <w:abstractNum w:abstractNumId="18">
+    <w:nsid w:val="58E7514E"/>
+    <w:multiLevelType w:val="hybridMultilevel"/>
+    <w:tmpl w:val="E476203C"/>
+    <w:lvl w:ilvl="0" w:tplc="33A6E284">
+      <w:start w:val="9"/>
+      <w:numFmt w:val="lowerLetter"/>
+      <w:lvlText w:val="%1."/>
+      <w:lvlJc w:val="left"/>
+      <w:pPr>
+        <w:ind w:left="1800" w:hanging="360"/>
+      </w:pPr>
+      <w:rPr>
+        <w:rFonts w:hint="default"/>
+      </w:rPr>
+    </w:lvl>
+    <w:lvl w:ilvl="1" w:tplc="04090019">
+      <w:start w:val="1"/>
+      <w:numFmt w:val="lowerLetter"/>
+      <w:lvlText w:val="%2."/>
+      <w:lvlJc w:val="left"/>
+      <w:pPr>
+        <w:ind w:left="1440" w:hanging="360"/>
+      </w:pPr>
+    </w:lvl>
+    <w:lvl w:ilvl="2" w:tplc="0409001B" w:tentative="1">
+      <w:start w:val="1"/>
+      <w:numFmt w:val="lowerRoman"/>
+      <w:lvlText w:val="%3."/>
+      <w:lvlJc w:val="right"/>
+      <w:pPr>
+        <w:ind w:left="2160" w:hanging="180"/>
+      </w:pPr>
+    </w:lvl>
+    <w:lvl w:ilvl="3" w:tplc="0409000F" w:tentative="1">
+      <w:start w:val="1"/>
+      <w:numFmt w:val="decimal"/>
+      <w:lvlText w:val="%4."/>
+      <w:lvlJc w:val="left"/>
+      <w:pPr>
+        <w:ind w:left="2880" w:hanging="360"/>
+      </w:pPr>
+    </w:lvl>
+    <w:lvl w:ilvl="4" w:tplc="04090019" w:tentative="1">
+      <w:start w:val="1"/>
+      <w:numFmt w:val="lowerLetter"/>
+      <w:lvlText w:val="%5."/>
+      <w:lvlJc w:val="left"/>
+      <w:pPr>
+        <w:ind w:left="3600" w:hanging="360"/>
+      </w:pPr>
+    </w:lvl>
+    <w:lvl w:ilvl="5" w:tplc="0409001B" w:tentative="1">
+      <w:start w:val="1"/>
+      <w:numFmt w:val="lowerRoman"/>
+      <w:lvlText w:val="%6."/>
+      <w:lvlJc w:val="right"/>
+      <w:pPr>
+        <w:ind w:left="4320" w:hanging="180"/>
+      </w:pPr>
+    </w:lvl>
+    <w:lvl w:ilvl="6" w:tplc="0409000F" w:tentative="1">
+      <w:start w:val="1"/>
+      <w:numFmt w:val="decimal"/>
+      <w:lvlText w:val="%7."/>
+      <w:lvlJc w:val="left"/>
+      <w:pPr>
+        <w:ind w:left="5040" w:hanging="360"/>
+      </w:pPr>
+    </w:lvl>
+    <w:lvl w:ilvl="7" w:tplc="04090019" w:tentative="1">
+      <w:start w:val="1"/>
+      <w:numFmt w:val="lowerLetter"/>
+      <w:lvlText w:val="%8."/>
+      <w:lvlJc w:val="left"/>
+      <w:pPr>
+        <w:ind w:left="5760" w:hanging="360"/>
+      </w:pPr>
+    </w:lvl>
+    <w:lvl w:ilvl="8" w:tplc="0409001B" w:tentative="1">
+      <w:start w:val="1"/>
+      <w:numFmt w:val="lowerRoman"/>
+      <w:lvlText w:val="%9."/>
+      <w:lvlJc w:val="right"/>
+      <w:pPr>
+        <w:ind w:left="6480" w:hanging="180"/>
+      </w:pPr>
+    </w:lvl>
+  </w:abstractNum>
+  <w:abstractNum w:abstractNumId="19">
+    <w:nsid w:val="5C183DAE"/>
+    <w:multiLevelType w:val="hybridMultilevel"/>
+    <w:tmpl w:val="F11C868E"/>
+    <w:lvl w:ilvl="0" w:tplc="0409000F">
+      <w:start w:val="1"/>
+      <w:numFmt w:val="decimal"/>
+      <w:lvlText w:val="%1."/>
+      <w:lvlJc w:val="left"/>
+      <w:pPr>
+        <w:ind w:left="720" w:hanging="360"/>
+      </w:pPr>
+      <w:rPr>
+        <w:rFonts w:hint="default"/>
+      </w:rPr>
+    </w:lvl>
+    <w:lvl w:ilvl="1" w:tplc="04090019" w:tentative="1">
+      <w:start w:val="1"/>
+      <w:numFmt w:val="lowerLetter"/>
+      <w:lvlText w:val="%2."/>
+      <w:lvlJc w:val="left"/>
+      <w:pPr>
+        <w:ind w:left="1440" w:hanging="360"/>
+      </w:pPr>
+    </w:lvl>
+    <w:lvl w:ilvl="2" w:tplc="0409001B" w:tentative="1">
+      <w:start w:val="1"/>
+      <w:numFmt w:val="lowerRoman"/>
+      <w:lvlText w:val="%3."/>
+      <w:lvlJc w:val="right"/>
+      <w:pPr>
+        <w:ind w:left="2160" w:hanging="180"/>
+      </w:pPr>
+    </w:lvl>
+    <w:lvl w:ilvl="3" w:tplc="0409000F" w:tentative="1">
+      <w:start w:val="1"/>
+      <w:numFmt w:val="decimal"/>
+      <w:lvlText w:val="%4."/>
+      <w:lvlJc w:val="left"/>
+      <w:pPr>
+        <w:ind w:left="2880" w:hanging="360"/>
+      </w:pPr>
+    </w:lvl>
+    <w:lvl w:ilvl="4" w:tplc="04090019" w:tentative="1">
+      <w:start w:val="1"/>
+      <w:numFmt w:val="lowerLetter"/>
+      <w:lvlText w:val="%5."/>
+      <w:lvlJc w:val="left"/>
+      <w:pPr>
+        <w:ind w:left="3600" w:hanging="360"/>
+      </w:pPr>
+    </w:lvl>
+    <w:lvl w:ilvl="5" w:tplc="0409001B" w:tentative="1">
+      <w:start w:val="1"/>
+      <w:numFmt w:val="lowerRoman"/>
+      <w:lvlText w:val="%6."/>
+      <w:lvlJc w:val="right"/>
+      <w:pPr>
+        <w:ind w:left="4320" w:hanging="180"/>
+      </w:pPr>
+    </w:lvl>
+    <w:lvl w:ilvl="6" w:tplc="0409000F" w:tentative="1">
+      <w:start w:val="1"/>
+      <w:numFmt w:val="decimal"/>
+      <w:lvlText w:val="%7."/>
+      <w:lvlJc w:val="left"/>
+      <w:pPr>
+        <w:ind w:left="5040" w:hanging="360"/>
+      </w:pPr>
+    </w:lvl>
+    <w:lvl w:ilvl="7" w:tplc="04090019" w:tentative="1">
+      <w:start w:val="1"/>
+      <w:numFmt w:val="lowerLetter"/>
+      <w:lvlText w:val="%8."/>
+      <w:lvlJc w:val="left"/>
+      <w:pPr>
+        <w:ind w:left="5760" w:hanging="360"/>
+      </w:pPr>
+    </w:lvl>
+    <w:lvl w:ilvl="8" w:tplc="0409001B" w:tentative="1">
+      <w:start w:val="1"/>
+      <w:numFmt w:val="lowerRoman"/>
+      <w:lvlText w:val="%9."/>
+      <w:lvlJc w:val="right"/>
+      <w:pPr>
+        <w:ind w:left="6480" w:hanging="180"/>
+      </w:pPr>
+    </w:lvl>
+  </w:abstractNum>
+  <w:abstractNum w:abstractNumId="20">
+    <w:nsid w:val="5E233940"/>
+    <w:multiLevelType w:val="hybridMultilevel"/>
+    <w:tmpl w:val="13ECBF36"/>
+    <w:lvl w:ilvl="0" w:tplc="04090001">
+      <w:start w:val="1"/>
+      <w:numFmt w:val="bullet"/>
+      <w:lvlText w:val=""/>
+      <w:lvlJc w:val="left"/>
+      <w:pPr>
+        <w:ind w:left="1080" w:hanging="360"/>
+      </w:pPr>
+      <w:rPr>
+        <w:rFonts w:ascii="Symbol" w:hAnsi="Symbol" w:hint="default"/>
+      </w:rPr>
+    </w:lvl>
+    <w:lvl w:ilvl="1" w:tplc="04090003">
+      <w:start w:val="1"/>
+      <w:numFmt w:val="bullet"/>
+      <w:lvlText w:val="o"/>
+      <w:lvlJc w:val="left"/>
+      <w:pPr>
+        <w:ind w:left="1800" w:hanging="360"/>
+      </w:pPr>
+      <w:rPr>
+        <w:rFonts w:ascii="Courier New" w:hAnsi="Courier New" w:cs="Courier New" w:hint="default"/>
+      </w:rPr>
+    </w:lvl>
+    <w:lvl w:ilvl="2" w:tplc="04090005" w:tentative="1">
+      <w:start w:val="1"/>
+      <w:numFmt w:val="bullet"/>
+      <w:lvlText w:val=""/>
+      <w:lvlJc w:val="left"/>
+      <w:pPr>
+        <w:ind w:left="2520" w:hanging="360"/>
+      </w:pPr>
+      <w:rPr>
+        <w:rFonts w:ascii="Wingdings" w:hAnsi="Wingdings" w:hint="default"/>
+      </w:rPr>
+    </w:lvl>
+    <w:lvl w:ilvl="3" w:tplc="04090001" w:tentative="1">
+      <w:start w:val="1"/>
+      <w:numFmt w:val="bullet"/>
+      <w:lvlText w:val=""/>
+      <w:lvlJc w:val="left"/>
+      <w:pPr>
+        <w:ind w:left="3240" w:hanging="360"/>
+      </w:pPr>
+      <w:rPr>
+        <w:rFonts w:ascii="Symbol" w:hAnsi="Symbol" w:hint="default"/>
+      </w:rPr>
+    </w:lvl>
+    <w:lvl w:ilvl="4" w:tplc="04090003" w:tentative="1">
+      <w:start w:val="1"/>
+      <w:numFmt w:val="bullet"/>
+      <w:lvlText w:val="o"/>
+      <w:lvlJc w:val="left"/>
+      <w:pPr>
+        <w:ind w:left="3960" w:hanging="360"/>
+      </w:pPr>
+      <w:rPr>
+        <w:rFonts w:ascii="Courier New" w:hAnsi="Courier New" w:cs="Courier New" w:hint="default"/>
+      </w:rPr>
+    </w:lvl>
+    <w:lvl w:ilvl="5" w:tplc="04090005" w:tentative="1">
+      <w:start w:val="1"/>
+      <w:numFmt w:val="bullet"/>
+      <w:lvlText w:val=""/>
+      <w:lvlJc w:val="left"/>
+      <w:pPr>
+        <w:ind w:left="4680" w:hanging="360"/>
+      </w:pPr>
+      <w:rPr>
+        <w:rFonts w:ascii="Wingdings" w:hAnsi="Wingdings" w:hint="default"/>
+      </w:rPr>
+    </w:lvl>
+    <w:lvl w:ilvl="6" w:tplc="04090001" w:tentative="1">
+      <w:start w:val="1"/>
+      <w:numFmt w:val="bullet"/>
+      <w:lvlText w:val=""/>
+      <w:lvlJc w:val="left"/>
+      <w:pPr>
+        <w:ind w:left="5400" w:hanging="360"/>
+      </w:pPr>
+      <w:rPr>
+        <w:rFonts w:ascii="Symbol" w:hAnsi="Symbol" w:hint="default"/>
+      </w:rPr>
+    </w:lvl>
+    <w:lvl w:ilvl="7" w:tplc="04090003" w:tentative="1">
+      <w:start w:val="1"/>
+      <w:numFmt w:val="bullet"/>
+      <w:lvlText w:val="o"/>
+      <w:lvlJc w:val="left"/>
+      <w:pPr>
+        <w:ind w:left="6120" w:hanging="360"/>
+      </w:pPr>
+      <w:rPr>
+        <w:rFonts w:ascii="Courier New" w:hAnsi="Courier New" w:cs="Courier New" w:hint="default"/>
+      </w:rPr>
+    </w:lvl>
+    <w:lvl w:ilvl="8" w:tplc="04090005" w:tentative="1">
+      <w:start w:val="1"/>
+      <w:numFmt w:val="bullet"/>
+      <w:lvlText w:val=""/>
+      <w:lvlJc w:val="left"/>
+      <w:pPr>
+        <w:ind w:left="6840" w:hanging="360"/>
+      </w:pPr>
+      <w:rPr>
+        <w:rFonts w:ascii="Wingdings" w:hAnsi="Wingdings" w:hint="default"/>
+      </w:rPr>
+    </w:lvl>
+  </w:abstractNum>
+  <w:abstractNum w:abstractNumId="21">
+    <w:nsid w:val="658C75C3"/>
+    <w:multiLevelType w:val="hybridMultilevel"/>
+    <w:tmpl w:val="30CA2418"/>
+    <w:lvl w:ilvl="0" w:tplc="0409000F">
+      <w:start w:val="1"/>
+      <w:numFmt w:val="decimal"/>
+      <w:lvlText w:val="%1."/>
+      <w:lvlJc w:val="left"/>
+      <w:pPr>
+        <w:ind w:left="360" w:hanging="360"/>
+      </w:pPr>
+    </w:lvl>
+    <w:lvl w:ilvl="1" w:tplc="04090019" w:tentative="1">
+      <w:start w:val="1"/>
+      <w:numFmt w:val="lowerLetter"/>
+      <w:lvlText w:val="%2."/>
+      <w:lvlJc w:val="left"/>
+      <w:pPr>
+        <w:ind w:left="1080" w:hanging="360"/>
+      </w:pPr>
+    </w:lvl>
+    <w:lvl w:ilvl="2" w:tplc="0409001B" w:tentative="1">
+      <w:start w:val="1"/>
+      <w:numFmt w:val="lowerRoman"/>
+      <w:lvlText w:val="%3."/>
+      <w:lvlJc w:val="right"/>
+      <w:pPr>
+        <w:ind w:left="1800" w:hanging="180"/>
+      </w:pPr>
+    </w:lvl>
+    <w:lvl w:ilvl="3" w:tplc="0409000F" w:tentative="1">
+      <w:start w:val="1"/>
+      <w:numFmt w:val="decimal"/>
+      <w:lvlText w:val="%4."/>
+      <w:lvlJc w:val="left"/>
+      <w:pPr>
+        <w:ind w:left="2520" w:hanging="360"/>
+      </w:pPr>
+    </w:lvl>
+    <w:lvl w:ilvl="4" w:tplc="04090019" w:tentative="1">
+      <w:start w:val="1"/>
+      <w:numFmt w:val="lowerLetter"/>
+      <w:lvlText w:val="%5."/>
+      <w:lvlJc w:val="left"/>
+      <w:pPr>
+        <w:ind w:left="3240" w:hanging="360"/>
+      </w:pPr>
+    </w:lvl>
+    <w:lvl w:ilvl="5" w:tplc="0409001B" w:tentative="1">
+      <w:start w:val="1"/>
+      <w:numFmt w:val="lowerRoman"/>
+      <w:lvlText w:val="%6."/>
+      <w:lvlJc w:val="right"/>
+      <w:pPr>
+        <w:ind w:left="3960" w:hanging="180"/>
+      </w:pPr>
+    </w:lvl>
+    <w:lvl w:ilvl="6" w:tplc="0409000F" w:tentative="1">
+      <w:start w:val="1"/>
+      <w:numFmt w:val="decimal"/>
+      <w:lvlText w:val="%7."/>
+      <w:lvlJc w:val="left"/>
+      <w:pPr>
+        <w:ind w:left="4680" w:hanging="360"/>
+      </w:pPr>
+    </w:lvl>
+    <w:lvl w:ilvl="7" w:tplc="04090019" w:tentative="1">
+      <w:start w:val="1"/>
+      <w:numFmt w:val="lowerLetter"/>
+      <w:lvlText w:val="%8."/>
+      <w:lvlJc w:val="left"/>
+      <w:pPr>
+        <w:ind w:left="5400" w:hanging="360"/>
+      </w:pPr>
+    </w:lvl>
+    <w:lvl w:ilvl="8" w:tplc="0409001B" w:tentative="1">
+      <w:start w:val="1"/>
+      <w:numFmt w:val="lowerRoman"/>
+      <w:lvlText w:val="%9."/>
+      <w:lvlJc w:val="right"/>
+      <w:pPr>
+        <w:ind w:left="6120" w:hanging="180"/>
+      </w:pPr>
+    </w:lvl>
+  </w:abstractNum>
+  <w:abstractNum w:abstractNumId="22">
     <w:nsid w:val="6D2A2E8F"/>
     <w:multiLevelType w:val="hybridMultilevel"/>
     <w:tmpl w:val="0F745B0C"/>
@@ -1284,7 +6523,7 @@
       </w:pPr>
     </w:lvl>
   </w:abstractNum>
-  <w:abstractNum w:abstractNumId="4">
+  <w:abstractNum w:abstractNumId="23">
     <w:nsid w:val="6E3066FB"/>
     <w:multiLevelType w:val="hybridMultilevel"/>
     <w:tmpl w:val="CEDEC38C"/>
@@ -1376,7 +6615,233 @@
       </w:pPr>
     </w:lvl>
   </w:abstractNum>
-  <w:abstractNum w:abstractNumId="5">
+  <w:abstractNum w:abstractNumId="24">
+    <w:nsid w:val="72FA4048"/>
+    <w:multiLevelType w:val="hybridMultilevel"/>
+    <w:tmpl w:val="735E3AB8"/>
+    <w:lvl w:ilvl="0" w:tplc="04090001">
+      <w:start w:val="1"/>
+      <w:numFmt w:val="bullet"/>
+      <w:lvlText w:val=""/>
+      <w:lvlJc w:val="left"/>
+      <w:pPr>
+        <w:ind w:left="720" w:hanging="360"/>
+      </w:pPr>
+      <w:rPr>
+        <w:rFonts w:ascii="Symbol" w:hAnsi="Symbol" w:hint="default"/>
+      </w:rPr>
+    </w:lvl>
+    <w:lvl w:ilvl="1" w:tplc="04090003" w:tentative="1">
+      <w:start w:val="1"/>
+      <w:numFmt w:val="bullet"/>
+      <w:lvlText w:val="o"/>
+      <w:lvlJc w:val="left"/>
+      <w:pPr>
+        <w:ind w:left="1440" w:hanging="360"/>
+      </w:pPr>
+      <w:rPr>
+        <w:rFonts w:ascii="Courier New" w:hAnsi="Courier New" w:cs="Courier New" w:hint="default"/>
+      </w:rPr>
+    </w:lvl>
+    <w:lvl w:ilvl="2" w:tplc="04090005" w:tentative="1">
+      <w:start w:val="1"/>
+      <w:numFmt w:val="bullet"/>
+      <w:lvlText w:val=""/>
+      <w:lvlJc w:val="left"/>
+      <w:pPr>
+        <w:ind w:left="2160" w:hanging="360"/>
+      </w:pPr>
+      <w:rPr>
+        <w:rFonts w:ascii="Wingdings" w:hAnsi="Wingdings" w:hint="default"/>
+      </w:rPr>
+    </w:lvl>
+    <w:lvl w:ilvl="3" w:tplc="04090001" w:tentative="1">
+      <w:start w:val="1"/>
+      <w:numFmt w:val="bullet"/>
+      <w:lvlText w:val=""/>
+      <w:lvlJc w:val="left"/>
+      <w:pPr>
+        <w:ind w:left="2880" w:hanging="360"/>
+      </w:pPr>
+      <w:rPr>
+        <w:rFonts w:ascii="Symbol" w:hAnsi="Symbol" w:hint="default"/>
+      </w:rPr>
+    </w:lvl>
+    <w:lvl w:ilvl="4" w:tplc="04090003" w:tentative="1">
+      <w:start w:val="1"/>
+      <w:numFmt w:val="bullet"/>
+      <w:lvlText w:val="o"/>
+      <w:lvlJc w:val="left"/>
+      <w:pPr>
+        <w:ind w:left="3600" w:hanging="360"/>
+      </w:pPr>
+      <w:rPr>
+        <w:rFonts w:ascii="Courier New" w:hAnsi="Courier New" w:cs="Courier New" w:hint="default"/>
+      </w:rPr>
+    </w:lvl>
+    <w:lvl w:ilvl="5" w:tplc="04090005" w:tentative="1">
+      <w:start w:val="1"/>
+      <w:numFmt w:val="bullet"/>
+      <w:lvlText w:val=""/>
+      <w:lvlJc w:val="left"/>
+      <w:pPr>
+        <w:ind w:left="4320" w:hanging="360"/>
+      </w:pPr>
+      <w:rPr>
+        <w:rFonts w:ascii="Wingdings" w:hAnsi="Wingdings" w:hint="default"/>
+      </w:rPr>
+    </w:lvl>
+    <w:lvl w:ilvl="6" w:tplc="04090001" w:tentative="1">
+      <w:start w:val="1"/>
+      <w:numFmt w:val="bullet"/>
+      <w:lvlText w:val=""/>
+      <w:lvlJc w:val="left"/>
+      <w:pPr>
+        <w:ind w:left="5040" w:hanging="360"/>
+      </w:pPr>
+      <w:rPr>
+        <w:rFonts w:ascii="Symbol" w:hAnsi="Symbol" w:hint="default"/>
+      </w:rPr>
+    </w:lvl>
+    <w:lvl w:ilvl="7" w:tplc="04090003" w:tentative="1">
+      <w:start w:val="1"/>
+      <w:numFmt w:val="bullet"/>
+      <w:lvlText w:val="o"/>
+      <w:lvlJc w:val="left"/>
+      <w:pPr>
+        <w:ind w:left="5760" w:hanging="360"/>
+      </w:pPr>
+      <w:rPr>
+        <w:rFonts w:ascii="Courier New" w:hAnsi="Courier New" w:cs="Courier New" w:hint="default"/>
+      </w:rPr>
+    </w:lvl>
+    <w:lvl w:ilvl="8" w:tplc="04090005" w:tentative="1">
+      <w:start w:val="1"/>
+      <w:numFmt w:val="bullet"/>
+      <w:lvlText w:val=""/>
+      <w:lvlJc w:val="left"/>
+      <w:pPr>
+        <w:ind w:left="6480" w:hanging="360"/>
+      </w:pPr>
+      <w:rPr>
+        <w:rFonts w:ascii="Wingdings" w:hAnsi="Wingdings" w:hint="default"/>
+      </w:rPr>
+    </w:lvl>
+  </w:abstractNum>
+  <w:abstractNum w:abstractNumId="25">
+    <w:nsid w:val="75C42917"/>
+    <w:multiLevelType w:val="hybridMultilevel"/>
+    <w:tmpl w:val="1A20A096"/>
+    <w:lvl w:ilvl="0" w:tplc="33A6E284">
+      <w:start w:val="9"/>
+      <w:numFmt w:val="lowerLetter"/>
+      <w:lvlText w:val="%1."/>
+      <w:lvlJc w:val="left"/>
+      <w:pPr>
+        <w:ind w:left="1080" w:hanging="360"/>
+      </w:pPr>
+      <w:rPr>
+        <w:rFonts w:hint="default"/>
+      </w:rPr>
+    </w:lvl>
+    <w:lvl w:ilvl="1" w:tplc="04090003">
+      <w:start w:val="1"/>
+      <w:numFmt w:val="bullet"/>
+      <w:lvlText w:val="o"/>
+      <w:lvlJc w:val="left"/>
+      <w:pPr>
+        <w:ind w:left="1800" w:hanging="360"/>
+      </w:pPr>
+      <w:rPr>
+        <w:rFonts w:ascii="Courier New" w:hAnsi="Courier New" w:cs="Courier New" w:hint="default"/>
+      </w:rPr>
+    </w:lvl>
+    <w:lvl w:ilvl="2" w:tplc="04090005" w:tentative="1">
+      <w:start w:val="1"/>
+      <w:numFmt w:val="bullet"/>
+      <w:lvlText w:val=""/>
+      <w:lvlJc w:val="left"/>
+      <w:pPr>
+        <w:ind w:left="2520" w:hanging="360"/>
+      </w:pPr>
+      <w:rPr>
+        <w:rFonts w:ascii="Wingdings" w:hAnsi="Wingdings" w:hint="default"/>
+      </w:rPr>
+    </w:lvl>
+    <w:lvl w:ilvl="3" w:tplc="04090001" w:tentative="1">
+      <w:start w:val="1"/>
+      <w:numFmt w:val="bullet"/>
+      <w:lvlText w:val=""/>
+      <w:lvlJc w:val="left"/>
+      <w:pPr>
+        <w:ind w:left="3240" w:hanging="360"/>
+      </w:pPr>
+      <w:rPr>
+        <w:rFonts w:ascii="Symbol" w:hAnsi="Symbol" w:hint="default"/>
+      </w:rPr>
+    </w:lvl>
+    <w:lvl w:ilvl="4" w:tplc="04090003" w:tentative="1">
+      <w:start w:val="1"/>
+      <w:numFmt w:val="bullet"/>
+      <w:lvlText w:val="o"/>
+      <w:lvlJc w:val="left"/>
+      <w:pPr>
+        <w:ind w:left="3960" w:hanging="360"/>
+      </w:pPr>
+      <w:rPr>
+        <w:rFonts w:ascii="Courier New" w:hAnsi="Courier New" w:cs="Courier New" w:hint="default"/>
+      </w:rPr>
+    </w:lvl>
+    <w:lvl w:ilvl="5" w:tplc="04090005" w:tentative="1">
+      <w:start w:val="1"/>
+      <w:numFmt w:val="bullet"/>
+      <w:lvlText w:val=""/>
+      <w:lvlJc w:val="left"/>
+      <w:pPr>
+        <w:ind w:left="4680" w:hanging="360"/>
+      </w:pPr>
+      <w:rPr>
+        <w:rFonts w:ascii="Wingdings" w:hAnsi="Wingdings" w:hint="default"/>
+      </w:rPr>
+    </w:lvl>
+    <w:lvl w:ilvl="6" w:tplc="04090001" w:tentative="1">
+      <w:start w:val="1"/>
+      <w:numFmt w:val="bullet"/>
+      <w:lvlText w:val=""/>
+      <w:lvlJc w:val="left"/>
+      <w:pPr>
+        <w:ind w:left="5400" w:hanging="360"/>
+      </w:pPr>
+      <w:rPr>
+        <w:rFonts w:ascii="Symbol" w:hAnsi="Symbol" w:hint="default"/>
+      </w:rPr>
+    </w:lvl>
+    <w:lvl w:ilvl="7" w:tplc="04090003" w:tentative="1">
+      <w:start w:val="1"/>
+      <w:numFmt w:val="bullet"/>
+      <w:lvlText w:val="o"/>
+      <w:lvlJc w:val="left"/>
+      <w:pPr>
+        <w:ind w:left="6120" w:hanging="360"/>
+      </w:pPr>
+      <w:rPr>
+        <w:rFonts w:ascii="Courier New" w:hAnsi="Courier New" w:cs="Courier New" w:hint="default"/>
+      </w:rPr>
+    </w:lvl>
+    <w:lvl w:ilvl="8" w:tplc="04090005" w:tentative="1">
+      <w:start w:val="1"/>
+      <w:numFmt w:val="bullet"/>
+      <w:lvlText w:val=""/>
+      <w:lvlJc w:val="left"/>
+      <w:pPr>
+        <w:ind w:left="6840" w:hanging="360"/>
+      </w:pPr>
+      <w:rPr>
+        <w:rFonts w:ascii="Wingdings" w:hAnsi="Wingdings" w:hint="default"/>
+      </w:rPr>
+    </w:lvl>
+  </w:abstractNum>
+  <w:abstractNum w:abstractNumId="26">
     <w:nsid w:val="766C6E78"/>
     <w:multiLevelType w:val="hybridMultilevel"/>
     <w:tmpl w:val="3B7A4A46"/>
@@ -1465,22 +6930,207 @@
       </w:pPr>
     </w:lvl>
   </w:abstractNum>
+  <w:abstractNum w:abstractNumId="27">
+    <w:nsid w:val="7910373D"/>
+    <w:multiLevelType w:val="hybridMultilevel"/>
+    <w:tmpl w:val="B48E4474"/>
+    <w:lvl w:ilvl="0" w:tplc="0409000B">
+      <w:start w:val="1"/>
+      <w:numFmt w:val="bullet"/>
+      <w:lvlText w:val=""/>
+      <w:lvlJc w:val="left"/>
+      <w:pPr>
+        <w:ind w:left="1080" w:hanging="360"/>
+      </w:pPr>
+      <w:rPr>
+        <w:rFonts w:ascii="Wingdings" w:hAnsi="Wingdings" w:hint="default"/>
+      </w:rPr>
+    </w:lvl>
+    <w:lvl w:ilvl="1" w:tplc="04090003">
+      <w:start w:val="1"/>
+      <w:numFmt w:val="bullet"/>
+      <w:lvlText w:val="o"/>
+      <w:lvlJc w:val="left"/>
+      <w:pPr>
+        <w:ind w:left="1800" w:hanging="360"/>
+      </w:pPr>
+      <w:rPr>
+        <w:rFonts w:ascii="Courier New" w:hAnsi="Courier New" w:cs="Courier New" w:hint="default"/>
+      </w:rPr>
+    </w:lvl>
+    <w:lvl w:ilvl="2" w:tplc="04090005" w:tentative="1">
+      <w:start w:val="1"/>
+      <w:numFmt w:val="bullet"/>
+      <w:lvlText w:val=""/>
+      <w:lvlJc w:val="left"/>
+      <w:pPr>
+        <w:ind w:left="2520" w:hanging="360"/>
+      </w:pPr>
+      <w:rPr>
+        <w:rFonts w:ascii="Wingdings" w:hAnsi="Wingdings" w:hint="default"/>
+      </w:rPr>
+    </w:lvl>
+    <w:lvl w:ilvl="3" w:tplc="04090001" w:tentative="1">
+      <w:start w:val="1"/>
+      <w:numFmt w:val="bullet"/>
+      <w:lvlText w:val=""/>
+      <w:lvlJc w:val="left"/>
+      <w:pPr>
+        <w:ind w:left="3240" w:hanging="360"/>
+      </w:pPr>
+      <w:rPr>
+        <w:rFonts w:ascii="Symbol" w:hAnsi="Symbol" w:hint="default"/>
+      </w:rPr>
+    </w:lvl>
+    <w:lvl w:ilvl="4" w:tplc="04090003" w:tentative="1">
+      <w:start w:val="1"/>
+      <w:numFmt w:val="bullet"/>
+      <w:lvlText w:val="o"/>
+      <w:lvlJc w:val="left"/>
+      <w:pPr>
+        <w:ind w:left="3960" w:hanging="360"/>
+      </w:pPr>
+      <w:rPr>
+        <w:rFonts w:ascii="Courier New" w:hAnsi="Courier New" w:cs="Courier New" w:hint="default"/>
+      </w:rPr>
+    </w:lvl>
+    <w:lvl w:ilvl="5" w:tplc="04090005" w:tentative="1">
+      <w:start w:val="1"/>
+      <w:numFmt w:val="bullet"/>
+      <w:lvlText w:val=""/>
+      <w:lvlJc w:val="left"/>
+      <w:pPr>
+        <w:ind w:left="4680" w:hanging="360"/>
+      </w:pPr>
+      <w:rPr>
+        <w:rFonts w:ascii="Wingdings" w:hAnsi="Wingdings" w:hint="default"/>
+      </w:rPr>
+    </w:lvl>
+    <w:lvl w:ilvl="6" w:tplc="04090001" w:tentative="1">
+      <w:start w:val="1"/>
+      <w:numFmt w:val="bullet"/>
+      <w:lvlText w:val=""/>
+      <w:lvlJc w:val="left"/>
+      <w:pPr>
+        <w:ind w:left="5400" w:hanging="360"/>
+      </w:pPr>
+      <w:rPr>
+        <w:rFonts w:ascii="Symbol" w:hAnsi="Symbol" w:hint="default"/>
+      </w:rPr>
+    </w:lvl>
+    <w:lvl w:ilvl="7" w:tplc="04090003" w:tentative="1">
+      <w:start w:val="1"/>
+      <w:numFmt w:val="bullet"/>
+      <w:lvlText w:val="o"/>
+      <w:lvlJc w:val="left"/>
+      <w:pPr>
+        <w:ind w:left="6120" w:hanging="360"/>
+      </w:pPr>
+      <w:rPr>
+        <w:rFonts w:ascii="Courier New" w:hAnsi="Courier New" w:cs="Courier New" w:hint="default"/>
+      </w:rPr>
+    </w:lvl>
+    <w:lvl w:ilvl="8" w:tplc="04090005" w:tentative="1">
+      <w:start w:val="1"/>
+      <w:numFmt w:val="bullet"/>
+      <w:lvlText w:val=""/>
+      <w:lvlJc w:val="left"/>
+      <w:pPr>
+        <w:ind w:left="6840" w:hanging="360"/>
+      </w:pPr>
+      <w:rPr>
+        <w:rFonts w:ascii="Wingdings" w:hAnsi="Wingdings" w:hint="default"/>
+      </w:rPr>
+    </w:lvl>
+  </w:abstractNum>
   <w:num w:numId="1">
+    <w:abstractNumId w:val="22"/>
+  </w:num>
+  <w:num w:numId="2">
+    <w:abstractNumId w:val="16"/>
+  </w:num>
+  <w:num w:numId="3">
+    <w:abstractNumId w:val="9"/>
+  </w:num>
+  <w:num w:numId="4">
+    <w:abstractNumId w:val="26"/>
+  </w:num>
+  <w:num w:numId="5">
+    <w:abstractNumId w:val="23"/>
+  </w:num>
+  <w:num w:numId="6">
+    <w:abstractNumId w:val="10"/>
+  </w:num>
+  <w:num w:numId="7">
+    <w:abstractNumId w:val="19"/>
+  </w:num>
+  <w:num w:numId="8">
+    <w:abstractNumId w:val="12"/>
+  </w:num>
+  <w:num w:numId="9">
+    <w:abstractNumId w:val="11"/>
+  </w:num>
+  <w:num w:numId="10">
+    <w:abstractNumId w:val="15"/>
+  </w:num>
+  <w:num w:numId="11">
+    <w:abstractNumId w:val="20"/>
+  </w:num>
+  <w:num w:numId="12">
+    <w:abstractNumId w:val="2"/>
+  </w:num>
+  <w:num w:numId="13">
+    <w:abstractNumId w:val="18"/>
+  </w:num>
+  <w:num w:numId="14">
+    <w:abstractNumId w:val="24"/>
+  </w:num>
+  <w:num w:numId="15">
+    <w:abstractNumId w:val="4"/>
+  </w:num>
+  <w:num w:numId="16">
+    <w:abstractNumId w:val="5"/>
+  </w:num>
+  <w:num w:numId="17">
+    <w:abstractNumId w:val="25"/>
+  </w:num>
+  <w:num w:numId="18">
     <w:abstractNumId w:val="3"/>
   </w:num>
-  <w:num w:numId="2">
-    <w:abstractNumId w:val="2"/>
+  <w:num w:numId="19">
+    <w:abstractNumId w:val="27"/>
   </w:num>
-  <w:num w:numId="3">
+  <w:num w:numId="20">
+    <w:abstractNumId w:val="17"/>
+  </w:num>
+  <w:num w:numId="21">
+    <w:abstractNumId w:val="6"/>
+  </w:num>
+  <w:num w:numId="22">
+    <w:abstractNumId w:val="14"/>
+  </w:num>
+  <w:num w:numId="23">
     <w:abstractNumId w:val="0"/>
   </w:num>
-  <w:num w:numId="4">
-    <w:abstractNumId w:val="5"/>
+  <w:num w:numId="24">
+    <w:abstractNumId w:val="7"/>
   </w:num>
-  <w:num w:numId="5">
-    <w:abstractNumId w:val="4"/>
+  <w:num w:numId="25">
+    <w:abstractNumId w:val="0"/>
+    <w:lvlOverride w:ilvl="0">
+      <w:startOverride w:val="1"/>
+    </w:lvlOverride>
   </w:num>
-  <w:num w:numId="6">
+  <w:num w:numId="26">
+    <w:abstractNumId w:val="21"/>
+  </w:num>
+  <w:num w:numId="27">
+    <w:abstractNumId w:val="8"/>
+  </w:num>
+  <w:num w:numId="28">
+    <w:abstractNumId w:val="13"/>
+  </w:num>
+  <w:num w:numId="29">
     <w:abstractNumId w:val="1"/>
   </w:num>
 </w:numbering>
@@ -1648,6 +7298,29 @@
     <w:qFormat/>
     <w:rsid w:val="00EE52D8"/>
   </w:style>
+  <w:style w:type="paragraph" w:styleId="Heading1">
+    <w:name w:val="heading 1"/>
+    <w:basedOn w:val="Normal"/>
+    <w:next w:val="Normal"/>
+    <w:link w:val="Heading1Char"/>
+    <w:uiPriority w:val="9"/>
+    <w:qFormat/>
+    <w:rsid w:val="00617C77"/>
+    <w:pPr>
+      <w:keepNext/>
+      <w:keepLines/>
+      <w:spacing w:before="480" w:after="0"/>
+      <w:outlineLvl w:val="0"/>
+    </w:pPr>
+    <w:rPr>
+      <w:rFonts w:asciiTheme="majorHAnsi" w:eastAsiaTheme="majorEastAsia" w:hAnsiTheme="majorHAnsi" w:cstheme="majorBidi"/>
+      <w:b/>
+      <w:bCs/>
+      <w:color w:val="365F91" w:themeColor="accent1" w:themeShade="BF"/>
+      <w:sz w:val="28"/>
+      <w:szCs w:val="28"/>
+    </w:rPr>
+  </w:style>
   <w:style w:type="character" w:default="1" w:styleId="DefaultParagraphFont">
     <w:name w:val="Default Paragraph Font"/>
     <w:uiPriority w:val="1"/>
@@ -1715,7 +7388,1466 @@
       <w:bCs/>
     </w:rPr>
   </w:style>
+  <w:style w:type="paragraph" w:styleId="NoSpacing">
+    <w:name w:val="No Spacing"/>
+    <w:link w:val="NoSpacingChar"/>
+    <w:uiPriority w:val="1"/>
+    <w:qFormat/>
+    <w:rsid w:val="00D75E4B"/>
+    <w:pPr>
+      <w:spacing w:after="0" w:line="240" w:lineRule="auto"/>
+    </w:pPr>
+    <w:rPr>
+      <w:rFonts w:eastAsiaTheme="minorEastAsia" w:cstheme="minorBidi"/>
+      <w:color w:val="auto"/>
+    </w:rPr>
+  </w:style>
+  <w:style w:type="character" w:customStyle="1" w:styleId="NoSpacingChar">
+    <w:name w:val="No Spacing Char"/>
+    <w:basedOn w:val="DefaultParagraphFont"/>
+    <w:link w:val="NoSpacing"/>
+    <w:uiPriority w:val="1"/>
+    <w:rsid w:val="00D75E4B"/>
+    <w:rPr>
+      <w:rFonts w:eastAsiaTheme="minorEastAsia" w:cstheme="minorBidi"/>
+      <w:color w:val="auto"/>
+    </w:rPr>
+  </w:style>
+  <w:style w:type="paragraph" w:styleId="BalloonText">
+    <w:name w:val="Balloon Text"/>
+    <w:basedOn w:val="Normal"/>
+    <w:link w:val="BalloonTextChar"/>
+    <w:uiPriority w:val="99"/>
+    <w:semiHidden/>
+    <w:unhideWhenUsed/>
+    <w:rsid w:val="00D75E4B"/>
+    <w:pPr>
+      <w:spacing w:after="0" w:line="240" w:lineRule="auto"/>
+    </w:pPr>
+    <w:rPr>
+      <w:rFonts w:ascii="Tahoma" w:hAnsi="Tahoma" w:cs="Tahoma"/>
+      <w:sz w:val="16"/>
+      <w:szCs w:val="16"/>
+    </w:rPr>
+  </w:style>
+  <w:style w:type="character" w:customStyle="1" w:styleId="BalloonTextChar">
+    <w:name w:val="Balloon Text Char"/>
+    <w:basedOn w:val="DefaultParagraphFont"/>
+    <w:link w:val="BalloonText"/>
+    <w:uiPriority w:val="99"/>
+    <w:semiHidden/>
+    <w:rsid w:val="00D75E4B"/>
+    <w:rPr>
+      <w:rFonts w:ascii="Tahoma" w:hAnsi="Tahoma" w:cs="Tahoma"/>
+      <w:sz w:val="16"/>
+      <w:szCs w:val="16"/>
+    </w:rPr>
+  </w:style>
+  <w:style w:type="character" w:customStyle="1" w:styleId="Heading1Char">
+    <w:name w:val="Heading 1 Char"/>
+    <w:basedOn w:val="DefaultParagraphFont"/>
+    <w:link w:val="Heading1"/>
+    <w:uiPriority w:val="9"/>
+    <w:rsid w:val="00617C77"/>
+    <w:rPr>
+      <w:rFonts w:asciiTheme="majorHAnsi" w:eastAsiaTheme="majorEastAsia" w:hAnsiTheme="majorHAnsi" w:cstheme="majorBidi"/>
+      <w:b/>
+      <w:bCs/>
+      <w:color w:val="365F91" w:themeColor="accent1" w:themeShade="BF"/>
+      <w:sz w:val="28"/>
+      <w:szCs w:val="28"/>
+    </w:rPr>
+  </w:style>
+  <w:style w:type="paragraph" w:styleId="Header">
+    <w:name w:val="header"/>
+    <w:basedOn w:val="Normal"/>
+    <w:link w:val="HeaderChar"/>
+    <w:uiPriority w:val="99"/>
+    <w:unhideWhenUsed/>
+    <w:rsid w:val="000535C4"/>
+    <w:pPr>
+      <w:tabs>
+        <w:tab w:val="center" w:pos="4680"/>
+        <w:tab w:val="right" w:pos="9360"/>
+      </w:tabs>
+      <w:spacing w:after="0" w:line="240" w:lineRule="auto"/>
+    </w:pPr>
+  </w:style>
+  <w:style w:type="character" w:customStyle="1" w:styleId="HeaderChar">
+    <w:name w:val="Header Char"/>
+    <w:basedOn w:val="DefaultParagraphFont"/>
+    <w:link w:val="Header"/>
+    <w:uiPriority w:val="99"/>
+    <w:rsid w:val="000535C4"/>
+  </w:style>
+  <w:style w:type="paragraph" w:styleId="Footer">
+    <w:name w:val="footer"/>
+    <w:basedOn w:val="Normal"/>
+    <w:link w:val="FooterChar"/>
+    <w:uiPriority w:val="99"/>
+    <w:unhideWhenUsed/>
+    <w:rsid w:val="000535C4"/>
+    <w:pPr>
+      <w:tabs>
+        <w:tab w:val="center" w:pos="4680"/>
+        <w:tab w:val="right" w:pos="9360"/>
+      </w:tabs>
+      <w:spacing w:after="0" w:line="240" w:lineRule="auto"/>
+    </w:pPr>
+  </w:style>
+  <w:style w:type="character" w:customStyle="1" w:styleId="FooterChar">
+    <w:name w:val="Footer Char"/>
+    <w:basedOn w:val="DefaultParagraphFont"/>
+    <w:link w:val="Footer"/>
+    <w:uiPriority w:val="99"/>
+    <w:rsid w:val="000535C4"/>
+  </w:style>
+  <w:style w:type="paragraph" w:styleId="TOCHeading">
+    <w:name w:val="TOC Heading"/>
+    <w:basedOn w:val="Heading1"/>
+    <w:next w:val="Normal"/>
+    <w:uiPriority w:val="39"/>
+    <w:semiHidden/>
+    <w:unhideWhenUsed/>
+    <w:qFormat/>
+    <w:rsid w:val="003D6751"/>
+    <w:pPr>
+      <w:outlineLvl w:val="9"/>
+    </w:pPr>
+  </w:style>
+  <w:style w:type="paragraph" w:styleId="TOC1">
+    <w:name w:val="toc 1"/>
+    <w:basedOn w:val="Normal"/>
+    <w:next w:val="Normal"/>
+    <w:autoRedefine/>
+    <w:uiPriority w:val="39"/>
+    <w:unhideWhenUsed/>
+    <w:rsid w:val="003D6751"/>
+    <w:pPr>
+      <w:spacing w:after="100"/>
+    </w:pPr>
+  </w:style>
+  <w:style w:type="character" w:styleId="Hyperlink">
+    <w:name w:val="Hyperlink"/>
+    <w:basedOn w:val="DefaultParagraphFont"/>
+    <w:uiPriority w:val="99"/>
+    <w:unhideWhenUsed/>
+    <w:rsid w:val="003D6751"/>
+    <w:rPr>
+      <w:color w:val="0000FF" w:themeColor="hyperlink"/>
+      <w:u w:val="single"/>
+    </w:rPr>
+  </w:style>
+  <w:style w:type="paragraph" w:customStyle="1" w:styleId="CompanyName">
+    <w:name w:val="Company Name"/>
+    <w:next w:val="Normal"/>
+    <w:rsid w:val="002C37BD"/>
+    <w:pPr>
+      <w:pBdr>
+        <w:top w:val="nil"/>
+        <w:left w:val="nil"/>
+        <w:bottom w:val="nil"/>
+        <w:right w:val="nil"/>
+        <w:between w:val="nil"/>
+        <w:bar w:val="nil"/>
+      </w:pBdr>
+      <w:spacing w:after="0" w:line="288" w:lineRule="auto"/>
+      <w:outlineLvl w:val="0"/>
+    </w:pPr>
+    <w:rPr>
+      <w:rFonts w:ascii="Helvetica Neue" w:eastAsia="Arial Unicode MS" w:hAnsi="Helvetica Neue" w:cs="Arial Unicode MS"/>
+      <w:b/>
+      <w:bCs/>
+      <w:caps/>
+      <w:color w:val="357CA2"/>
+      <w:spacing w:val="4"/>
+      <w:bdr w:val="nil"/>
+    </w:rPr>
+  </w:style>
+  <w:style w:type="table" w:styleId="TableGrid">
+    <w:name w:val="Table Grid"/>
+    <w:basedOn w:val="TableNormal"/>
+    <w:uiPriority w:val="59"/>
+    <w:rsid w:val="002C37BD"/>
+    <w:pPr>
+      <w:spacing w:after="0" w:line="240" w:lineRule="auto"/>
+    </w:pPr>
+    <w:tblPr>
+      <w:tblInd w:w="0" w:type="dxa"/>
+      <w:tblBorders>
+        <w:top w:val="single" w:sz="4" w:space="0" w:color="000000" w:themeColor="text1"/>
+        <w:left w:val="single" w:sz="4" w:space="0" w:color="000000" w:themeColor="text1"/>
+        <w:bottom w:val="single" w:sz="4" w:space="0" w:color="000000" w:themeColor="text1"/>
+        <w:right w:val="single" w:sz="4" w:space="0" w:color="000000" w:themeColor="text1"/>
+        <w:insideH w:val="single" w:sz="4" w:space="0" w:color="000000" w:themeColor="text1"/>
+        <w:insideV w:val="single" w:sz="4" w:space="0" w:color="000000" w:themeColor="text1"/>
+      </w:tblBorders>
+      <w:tblCellMar>
+        <w:top w:w="0" w:type="dxa"/>
+        <w:left w:w="108" w:type="dxa"/>
+        <w:bottom w:w="0" w:type="dxa"/>
+        <w:right w:w="108" w:type="dxa"/>
+      </w:tblCellMar>
+    </w:tblPr>
+  </w:style>
+  <w:style w:type="paragraph" w:customStyle="1" w:styleId="Addressee">
+    <w:name w:val="Addressee"/>
+    <w:rsid w:val="002C37BD"/>
+    <w:pPr>
+      <w:pBdr>
+        <w:top w:val="nil"/>
+        <w:left w:val="nil"/>
+        <w:bottom w:val="nil"/>
+        <w:right w:val="nil"/>
+        <w:between w:val="nil"/>
+        <w:bar w:val="nil"/>
+      </w:pBdr>
+      <w:spacing w:after="0" w:line="288" w:lineRule="auto"/>
+    </w:pPr>
+    <w:rPr>
+      <w:rFonts w:ascii="Helvetica Neue Light" w:eastAsia="Arial Unicode MS" w:hAnsi="Helvetica Neue Light" w:cs="Arial Unicode MS"/>
+      <w:color w:val="000000"/>
+      <w:sz w:val="20"/>
+      <w:szCs w:val="20"/>
+      <w:bdr w:val="nil"/>
+    </w:rPr>
+  </w:style>
+  <w:style w:type="numbering" w:customStyle="1" w:styleId="Numbered">
+    <w:name w:val="Numbered"/>
+    <w:rsid w:val="002C37BD"/>
+    <w:pPr>
+      <w:numPr>
+        <w:numId w:val="22"/>
+      </w:numPr>
+    </w:pPr>
+  </w:style>
+  <w:style w:type="table" w:styleId="LightShading-Accent1">
+    <w:name w:val="Light Shading Accent 1"/>
+    <w:basedOn w:val="TableNormal"/>
+    <w:uiPriority w:val="60"/>
+    <w:rsid w:val="002C37BD"/>
+    <w:pPr>
+      <w:spacing w:after="0" w:line="240" w:lineRule="auto"/>
+    </w:pPr>
+    <w:rPr>
+      <w:color w:val="365F91" w:themeColor="accent1" w:themeShade="BF"/>
+    </w:rPr>
+    <w:tblPr>
+      <w:tblStyleRowBandSize w:val="1"/>
+      <w:tblStyleColBandSize w:val="1"/>
+      <w:tblInd w:w="0" w:type="dxa"/>
+      <w:tblBorders>
+        <w:top w:val="single" w:sz="8" w:space="0" w:color="4F81BD" w:themeColor="accent1"/>
+        <w:bottom w:val="single" w:sz="8" w:space="0" w:color="4F81BD" w:themeColor="accent1"/>
+      </w:tblBorders>
+      <w:tblCellMar>
+        <w:top w:w="0" w:type="dxa"/>
+        <w:left w:w="108" w:type="dxa"/>
+        <w:bottom w:w="0" w:type="dxa"/>
+        <w:right w:w="108" w:type="dxa"/>
+      </w:tblCellMar>
+    </w:tblPr>
+    <w:tblStylePr w:type="firstRow">
+      <w:pPr>
+        <w:spacing w:before="0" w:after="0" w:line="240" w:lineRule="auto"/>
+      </w:pPr>
+      <w:rPr>
+        <w:b/>
+        <w:bCs/>
+      </w:rPr>
+      <w:tblPr/>
+      <w:tcPr>
+        <w:tcBorders>
+          <w:top w:val="single" w:sz="8" w:space="0" w:color="4F81BD" w:themeColor="accent1"/>
+          <w:left w:val="nil"/>
+          <w:bottom w:val="single" w:sz="8" w:space="0" w:color="4F81BD" w:themeColor="accent1"/>
+          <w:right w:val="nil"/>
+          <w:insideH w:val="nil"/>
+          <w:insideV w:val="nil"/>
+        </w:tcBorders>
+      </w:tcPr>
+    </w:tblStylePr>
+    <w:tblStylePr w:type="lastRow">
+      <w:pPr>
+        <w:spacing w:before="0" w:after="0" w:line="240" w:lineRule="auto"/>
+      </w:pPr>
+      <w:rPr>
+        <w:b/>
+        <w:bCs/>
+      </w:rPr>
+      <w:tblPr/>
+      <w:tcPr>
+        <w:tcBorders>
+          <w:top w:val="single" w:sz="8" w:space="0" w:color="4F81BD" w:themeColor="accent1"/>
+          <w:left w:val="nil"/>
+          <w:bottom w:val="single" w:sz="8" w:space="0" w:color="4F81BD" w:themeColor="accent1"/>
+          <w:right w:val="nil"/>
+          <w:insideH w:val="nil"/>
+          <w:insideV w:val="nil"/>
+        </w:tcBorders>
+      </w:tcPr>
+    </w:tblStylePr>
+    <w:tblStylePr w:type="firstCol">
+      <w:rPr>
+        <w:b/>
+        <w:bCs/>
+      </w:rPr>
+    </w:tblStylePr>
+    <w:tblStylePr w:type="lastCol">
+      <w:rPr>
+        <w:b/>
+        <w:bCs/>
+      </w:rPr>
+    </w:tblStylePr>
+    <w:tblStylePr w:type="band1Vert">
+      <w:tblPr/>
+      <w:tcPr>
+        <w:tcBorders>
+          <w:left w:val="nil"/>
+          <w:right w:val="nil"/>
+          <w:insideH w:val="nil"/>
+          <w:insideV w:val="nil"/>
+        </w:tcBorders>
+        <w:shd w:val="clear" w:color="auto" w:fill="D3DFEE" w:themeFill="accent1" w:themeFillTint="3F"/>
+      </w:tcPr>
+    </w:tblStylePr>
+    <w:tblStylePr w:type="band1Horz">
+      <w:tblPr/>
+      <w:tcPr>
+        <w:tcBorders>
+          <w:left w:val="nil"/>
+          <w:right w:val="nil"/>
+          <w:insideH w:val="nil"/>
+          <w:insideV w:val="nil"/>
+        </w:tcBorders>
+        <w:shd w:val="clear" w:color="auto" w:fill="D3DFEE" w:themeFill="accent1" w:themeFillTint="3F"/>
+      </w:tcPr>
+    </w:tblStylePr>
+  </w:style>
+  <w:style w:type="character" w:customStyle="1" w:styleId="Hyperlink0">
+    <w:name w:val="Hyperlink.0"/>
+    <w:basedOn w:val="Hyperlink"/>
+    <w:rsid w:val="002C37BD"/>
+  </w:style>
+  <w:style w:type="table" w:styleId="LightList-Accent1">
+    <w:name w:val="Light List Accent 1"/>
+    <w:basedOn w:val="TableNormal"/>
+    <w:uiPriority w:val="61"/>
+    <w:rsid w:val="00CA4835"/>
+    <w:pPr>
+      <w:spacing w:after="0" w:line="240" w:lineRule="auto"/>
+    </w:pPr>
+    <w:tblPr>
+      <w:tblStyleRowBandSize w:val="1"/>
+      <w:tblStyleColBandSize w:val="1"/>
+      <w:tblInd w:w="0" w:type="dxa"/>
+      <w:tblBorders>
+        <w:top w:val="single" w:sz="8" w:space="0" w:color="4F81BD" w:themeColor="accent1"/>
+        <w:left w:val="single" w:sz="8" w:space="0" w:color="4F81BD" w:themeColor="accent1"/>
+        <w:bottom w:val="single" w:sz="8" w:space="0" w:color="4F81BD" w:themeColor="accent1"/>
+        <w:right w:val="single" w:sz="8" w:space="0" w:color="4F81BD" w:themeColor="accent1"/>
+      </w:tblBorders>
+      <w:tblCellMar>
+        <w:top w:w="0" w:type="dxa"/>
+        <w:left w:w="108" w:type="dxa"/>
+        <w:bottom w:w="0" w:type="dxa"/>
+        <w:right w:w="108" w:type="dxa"/>
+      </w:tblCellMar>
+    </w:tblPr>
+    <w:tblStylePr w:type="firstRow">
+      <w:pPr>
+        <w:spacing w:before="0" w:after="0" w:line="240" w:lineRule="auto"/>
+      </w:pPr>
+      <w:rPr>
+        <w:b/>
+        <w:bCs/>
+        <w:color w:val="FFFFFF" w:themeColor="background1"/>
+      </w:rPr>
+      <w:tblPr/>
+      <w:tcPr>
+        <w:shd w:val="clear" w:color="auto" w:fill="4F81BD" w:themeFill="accent1"/>
+      </w:tcPr>
+    </w:tblStylePr>
+    <w:tblStylePr w:type="lastRow">
+      <w:pPr>
+        <w:spacing w:before="0" w:after="0" w:line="240" w:lineRule="auto"/>
+      </w:pPr>
+      <w:rPr>
+        <w:b/>
+        <w:bCs/>
+      </w:rPr>
+      <w:tblPr/>
+      <w:tcPr>
+        <w:tcBorders>
+          <w:top w:val="double" w:sz="6" w:space="0" w:color="4F81BD" w:themeColor="accent1"/>
+          <w:left w:val="single" w:sz="8" w:space="0" w:color="4F81BD" w:themeColor="accent1"/>
+          <w:bottom w:val="single" w:sz="8" w:space="0" w:color="4F81BD" w:themeColor="accent1"/>
+          <w:right w:val="single" w:sz="8" w:space="0" w:color="4F81BD" w:themeColor="accent1"/>
+        </w:tcBorders>
+      </w:tcPr>
+    </w:tblStylePr>
+    <w:tblStylePr w:type="firstCol">
+      <w:rPr>
+        <w:b/>
+        <w:bCs/>
+      </w:rPr>
+    </w:tblStylePr>
+    <w:tblStylePr w:type="lastCol">
+      <w:rPr>
+        <w:b/>
+        <w:bCs/>
+      </w:rPr>
+    </w:tblStylePr>
+    <w:tblStylePr w:type="band1Vert">
+      <w:tblPr/>
+      <w:tcPr>
+        <w:tcBorders>
+          <w:top w:val="single" w:sz="8" w:space="0" w:color="4F81BD" w:themeColor="accent1"/>
+          <w:left w:val="single" w:sz="8" w:space="0" w:color="4F81BD" w:themeColor="accent1"/>
+          <w:bottom w:val="single" w:sz="8" w:space="0" w:color="4F81BD" w:themeColor="accent1"/>
+          <w:right w:val="single" w:sz="8" w:space="0" w:color="4F81BD" w:themeColor="accent1"/>
+        </w:tcBorders>
+      </w:tcPr>
+    </w:tblStylePr>
+    <w:tblStylePr w:type="band1Horz">
+      <w:tblPr/>
+      <w:tcPr>
+        <w:tcBorders>
+          <w:top w:val="single" w:sz="8" w:space="0" w:color="4F81BD" w:themeColor="accent1"/>
+          <w:left w:val="single" w:sz="8" w:space="0" w:color="4F81BD" w:themeColor="accent1"/>
+          <w:bottom w:val="single" w:sz="8" w:space="0" w:color="4F81BD" w:themeColor="accent1"/>
+          <w:right w:val="single" w:sz="8" w:space="0" w:color="4F81BD" w:themeColor="accent1"/>
+        </w:tcBorders>
+      </w:tcPr>
+    </w:tblStylePr>
+  </w:style>
+  <w:style w:type="table" w:styleId="LightList-Accent2">
+    <w:name w:val="Light List Accent 2"/>
+    <w:basedOn w:val="TableNormal"/>
+    <w:uiPriority w:val="61"/>
+    <w:rsid w:val="00CA4835"/>
+    <w:pPr>
+      <w:spacing w:after="0" w:line="240" w:lineRule="auto"/>
+    </w:pPr>
+    <w:tblPr>
+      <w:tblStyleRowBandSize w:val="1"/>
+      <w:tblStyleColBandSize w:val="1"/>
+      <w:tblInd w:w="0" w:type="dxa"/>
+      <w:tblBorders>
+        <w:top w:val="single" w:sz="8" w:space="0" w:color="C0504D" w:themeColor="accent2"/>
+        <w:left w:val="single" w:sz="8" w:space="0" w:color="C0504D" w:themeColor="accent2"/>
+        <w:bottom w:val="single" w:sz="8" w:space="0" w:color="C0504D" w:themeColor="accent2"/>
+        <w:right w:val="single" w:sz="8" w:space="0" w:color="C0504D" w:themeColor="accent2"/>
+      </w:tblBorders>
+      <w:tblCellMar>
+        <w:top w:w="0" w:type="dxa"/>
+        <w:left w:w="108" w:type="dxa"/>
+        <w:bottom w:w="0" w:type="dxa"/>
+        <w:right w:w="108" w:type="dxa"/>
+      </w:tblCellMar>
+    </w:tblPr>
+    <w:tblStylePr w:type="firstRow">
+      <w:pPr>
+        <w:spacing w:before="0" w:after="0" w:line="240" w:lineRule="auto"/>
+      </w:pPr>
+      <w:rPr>
+        <w:b/>
+        <w:bCs/>
+        <w:color w:val="FFFFFF" w:themeColor="background1"/>
+      </w:rPr>
+      <w:tblPr/>
+      <w:tcPr>
+        <w:shd w:val="clear" w:color="auto" w:fill="C0504D" w:themeFill="accent2"/>
+      </w:tcPr>
+    </w:tblStylePr>
+    <w:tblStylePr w:type="lastRow">
+      <w:pPr>
+        <w:spacing w:before="0" w:after="0" w:line="240" w:lineRule="auto"/>
+      </w:pPr>
+      <w:rPr>
+        <w:b/>
+        <w:bCs/>
+      </w:rPr>
+      <w:tblPr/>
+      <w:tcPr>
+        <w:tcBorders>
+          <w:top w:val="double" w:sz="6" w:space="0" w:color="C0504D" w:themeColor="accent2"/>
+          <w:left w:val="single" w:sz="8" w:space="0" w:color="C0504D" w:themeColor="accent2"/>
+          <w:bottom w:val="single" w:sz="8" w:space="0" w:color="C0504D" w:themeColor="accent2"/>
+          <w:right w:val="single" w:sz="8" w:space="0" w:color="C0504D" w:themeColor="accent2"/>
+        </w:tcBorders>
+      </w:tcPr>
+    </w:tblStylePr>
+    <w:tblStylePr w:type="firstCol">
+      <w:rPr>
+        <w:b/>
+        <w:bCs/>
+      </w:rPr>
+    </w:tblStylePr>
+    <w:tblStylePr w:type="lastCol">
+      <w:rPr>
+        <w:b/>
+        <w:bCs/>
+      </w:rPr>
+    </w:tblStylePr>
+    <w:tblStylePr w:type="band1Vert">
+      <w:tblPr/>
+      <w:tcPr>
+        <w:tcBorders>
+          <w:top w:val="single" w:sz="8" w:space="0" w:color="C0504D" w:themeColor="accent2"/>
+          <w:left w:val="single" w:sz="8" w:space="0" w:color="C0504D" w:themeColor="accent2"/>
+          <w:bottom w:val="single" w:sz="8" w:space="0" w:color="C0504D" w:themeColor="accent2"/>
+          <w:right w:val="single" w:sz="8" w:space="0" w:color="C0504D" w:themeColor="accent2"/>
+        </w:tcBorders>
+      </w:tcPr>
+    </w:tblStylePr>
+    <w:tblStylePr w:type="band1Horz">
+      <w:tblPr/>
+      <w:tcPr>
+        <w:tcBorders>
+          <w:top w:val="single" w:sz="8" w:space="0" w:color="C0504D" w:themeColor="accent2"/>
+          <w:left w:val="single" w:sz="8" w:space="0" w:color="C0504D" w:themeColor="accent2"/>
+          <w:bottom w:val="single" w:sz="8" w:space="0" w:color="C0504D" w:themeColor="accent2"/>
+          <w:right w:val="single" w:sz="8" w:space="0" w:color="C0504D" w:themeColor="accent2"/>
+        </w:tcBorders>
+      </w:tcPr>
+    </w:tblStylePr>
+  </w:style>
+  <w:style w:type="table" w:styleId="LightGrid-Accent6">
+    <w:name w:val="Light Grid Accent 6"/>
+    <w:basedOn w:val="TableNormal"/>
+    <w:uiPriority w:val="62"/>
+    <w:rsid w:val="00CA4835"/>
+    <w:pPr>
+      <w:spacing w:after="0" w:line="240" w:lineRule="auto"/>
+    </w:pPr>
+    <w:tblPr>
+      <w:tblStyleRowBandSize w:val="1"/>
+      <w:tblStyleColBandSize w:val="1"/>
+      <w:tblInd w:w="0" w:type="dxa"/>
+      <w:tblBorders>
+        <w:top w:val="single" w:sz="8" w:space="0" w:color="F79646" w:themeColor="accent6"/>
+        <w:left w:val="single" w:sz="8" w:space="0" w:color="F79646" w:themeColor="accent6"/>
+        <w:bottom w:val="single" w:sz="8" w:space="0" w:color="F79646" w:themeColor="accent6"/>
+        <w:right w:val="single" w:sz="8" w:space="0" w:color="F79646" w:themeColor="accent6"/>
+        <w:insideH w:val="single" w:sz="8" w:space="0" w:color="F79646" w:themeColor="accent6"/>
+        <w:insideV w:val="single" w:sz="8" w:space="0" w:color="F79646" w:themeColor="accent6"/>
+      </w:tblBorders>
+      <w:tblCellMar>
+        <w:top w:w="0" w:type="dxa"/>
+        <w:left w:w="108" w:type="dxa"/>
+        <w:bottom w:w="0" w:type="dxa"/>
+        <w:right w:w="108" w:type="dxa"/>
+      </w:tblCellMar>
+    </w:tblPr>
+    <w:tblStylePr w:type="firstRow">
+      <w:pPr>
+        <w:spacing w:before="0" w:after="0" w:line="240" w:lineRule="auto"/>
+      </w:pPr>
+      <w:rPr>
+        <w:rFonts w:asciiTheme="majorHAnsi" w:eastAsiaTheme="majorEastAsia" w:hAnsiTheme="majorHAnsi" w:cstheme="majorBidi"/>
+        <w:b/>
+        <w:bCs/>
+      </w:rPr>
+      <w:tblPr/>
+      <w:tcPr>
+        <w:tcBorders>
+          <w:top w:val="single" w:sz="8" w:space="0" w:color="F79646" w:themeColor="accent6"/>
+          <w:left w:val="single" w:sz="8" w:space="0" w:color="F79646" w:themeColor="accent6"/>
+          <w:bottom w:val="single" w:sz="18" w:space="0" w:color="F79646" w:themeColor="accent6"/>
+          <w:right w:val="single" w:sz="8" w:space="0" w:color="F79646" w:themeColor="accent6"/>
+          <w:insideH w:val="nil"/>
+          <w:insideV w:val="single" w:sz="8" w:space="0" w:color="F79646" w:themeColor="accent6"/>
+        </w:tcBorders>
+      </w:tcPr>
+    </w:tblStylePr>
+    <w:tblStylePr w:type="lastRow">
+      <w:pPr>
+        <w:spacing w:before="0" w:after="0" w:line="240" w:lineRule="auto"/>
+      </w:pPr>
+      <w:rPr>
+        <w:rFonts w:asciiTheme="majorHAnsi" w:eastAsiaTheme="majorEastAsia" w:hAnsiTheme="majorHAnsi" w:cstheme="majorBidi"/>
+        <w:b/>
+        <w:bCs/>
+      </w:rPr>
+      <w:tblPr/>
+      <w:tcPr>
+        <w:tcBorders>
+          <w:top w:val="double" w:sz="6" w:space="0" w:color="F79646" w:themeColor="accent6"/>
+          <w:left w:val="single" w:sz="8" w:space="0" w:color="F79646" w:themeColor="accent6"/>
+          <w:bottom w:val="single" w:sz="8" w:space="0" w:color="F79646" w:themeColor="accent6"/>
+          <w:right w:val="single" w:sz="8" w:space="0" w:color="F79646" w:themeColor="accent6"/>
+          <w:insideH w:val="nil"/>
+          <w:insideV w:val="single" w:sz="8" w:space="0" w:color="F79646" w:themeColor="accent6"/>
+        </w:tcBorders>
+      </w:tcPr>
+    </w:tblStylePr>
+    <w:tblStylePr w:type="firstCol">
+      <w:rPr>
+        <w:rFonts w:asciiTheme="majorHAnsi" w:eastAsiaTheme="majorEastAsia" w:hAnsiTheme="majorHAnsi" w:cstheme="majorBidi"/>
+        <w:b/>
+        <w:bCs/>
+      </w:rPr>
+    </w:tblStylePr>
+    <w:tblStylePr w:type="lastCol">
+      <w:rPr>
+        <w:rFonts w:asciiTheme="majorHAnsi" w:eastAsiaTheme="majorEastAsia" w:hAnsiTheme="majorHAnsi" w:cstheme="majorBidi"/>
+        <w:b/>
+        <w:bCs/>
+      </w:rPr>
+      <w:tblPr/>
+      <w:tcPr>
+        <w:tcBorders>
+          <w:top w:val="single" w:sz="8" w:space="0" w:color="F79646" w:themeColor="accent6"/>
+          <w:left w:val="single" w:sz="8" w:space="0" w:color="F79646" w:themeColor="accent6"/>
+          <w:bottom w:val="single" w:sz="8" w:space="0" w:color="F79646" w:themeColor="accent6"/>
+          <w:right w:val="single" w:sz="8" w:space="0" w:color="F79646" w:themeColor="accent6"/>
+        </w:tcBorders>
+      </w:tcPr>
+    </w:tblStylePr>
+    <w:tblStylePr w:type="band1Vert">
+      <w:tblPr/>
+      <w:tcPr>
+        <w:tcBorders>
+          <w:top w:val="single" w:sz="8" w:space="0" w:color="F79646" w:themeColor="accent6"/>
+          <w:left w:val="single" w:sz="8" w:space="0" w:color="F79646" w:themeColor="accent6"/>
+          <w:bottom w:val="single" w:sz="8" w:space="0" w:color="F79646" w:themeColor="accent6"/>
+          <w:right w:val="single" w:sz="8" w:space="0" w:color="F79646" w:themeColor="accent6"/>
+        </w:tcBorders>
+        <w:shd w:val="clear" w:color="auto" w:fill="FDE4D0" w:themeFill="accent6" w:themeFillTint="3F"/>
+      </w:tcPr>
+    </w:tblStylePr>
+    <w:tblStylePr w:type="band1Horz">
+      <w:tblPr/>
+      <w:tcPr>
+        <w:tcBorders>
+          <w:top w:val="single" w:sz="8" w:space="0" w:color="F79646" w:themeColor="accent6"/>
+          <w:left w:val="single" w:sz="8" w:space="0" w:color="F79646" w:themeColor="accent6"/>
+          <w:bottom w:val="single" w:sz="8" w:space="0" w:color="F79646" w:themeColor="accent6"/>
+          <w:right w:val="single" w:sz="8" w:space="0" w:color="F79646" w:themeColor="accent6"/>
+          <w:insideV w:val="single" w:sz="8" w:space="0" w:color="F79646" w:themeColor="accent6"/>
+        </w:tcBorders>
+        <w:shd w:val="clear" w:color="auto" w:fill="FDE4D0" w:themeFill="accent6" w:themeFillTint="3F"/>
+      </w:tcPr>
+    </w:tblStylePr>
+    <w:tblStylePr w:type="band2Horz">
+      <w:tblPr/>
+      <w:tcPr>
+        <w:tcBorders>
+          <w:top w:val="single" w:sz="8" w:space="0" w:color="F79646" w:themeColor="accent6"/>
+          <w:left w:val="single" w:sz="8" w:space="0" w:color="F79646" w:themeColor="accent6"/>
+          <w:bottom w:val="single" w:sz="8" w:space="0" w:color="F79646" w:themeColor="accent6"/>
+          <w:right w:val="single" w:sz="8" w:space="0" w:color="F79646" w:themeColor="accent6"/>
+          <w:insideV w:val="single" w:sz="8" w:space="0" w:color="F79646" w:themeColor="accent6"/>
+        </w:tcBorders>
+      </w:tcPr>
+    </w:tblStylePr>
+  </w:style>
+  <w:style w:type="table" w:styleId="LightShading-Accent5">
+    <w:name w:val="Light Shading Accent 5"/>
+    <w:basedOn w:val="TableNormal"/>
+    <w:uiPriority w:val="60"/>
+    <w:rsid w:val="00CA4835"/>
+    <w:pPr>
+      <w:spacing w:after="0" w:line="240" w:lineRule="auto"/>
+    </w:pPr>
+    <w:rPr>
+      <w:color w:val="31849B" w:themeColor="accent5" w:themeShade="BF"/>
+    </w:rPr>
+    <w:tblPr>
+      <w:tblStyleRowBandSize w:val="1"/>
+      <w:tblStyleColBandSize w:val="1"/>
+      <w:tblInd w:w="0" w:type="dxa"/>
+      <w:tblBorders>
+        <w:top w:val="single" w:sz="8" w:space="0" w:color="4BACC6" w:themeColor="accent5"/>
+        <w:bottom w:val="single" w:sz="8" w:space="0" w:color="4BACC6" w:themeColor="accent5"/>
+      </w:tblBorders>
+      <w:tblCellMar>
+        <w:top w:w="0" w:type="dxa"/>
+        <w:left w:w="108" w:type="dxa"/>
+        <w:bottom w:w="0" w:type="dxa"/>
+        <w:right w:w="108" w:type="dxa"/>
+      </w:tblCellMar>
+    </w:tblPr>
+    <w:tblStylePr w:type="firstRow">
+      <w:pPr>
+        <w:spacing w:before="0" w:after="0" w:line="240" w:lineRule="auto"/>
+      </w:pPr>
+      <w:rPr>
+        <w:b/>
+        <w:bCs/>
+      </w:rPr>
+      <w:tblPr/>
+      <w:tcPr>
+        <w:tcBorders>
+          <w:top w:val="single" w:sz="8" w:space="0" w:color="4BACC6" w:themeColor="accent5"/>
+          <w:left w:val="nil"/>
+          <w:bottom w:val="single" w:sz="8" w:space="0" w:color="4BACC6" w:themeColor="accent5"/>
+          <w:right w:val="nil"/>
+          <w:insideH w:val="nil"/>
+          <w:insideV w:val="nil"/>
+        </w:tcBorders>
+      </w:tcPr>
+    </w:tblStylePr>
+    <w:tblStylePr w:type="lastRow">
+      <w:pPr>
+        <w:spacing w:before="0" w:after="0" w:line="240" w:lineRule="auto"/>
+      </w:pPr>
+      <w:rPr>
+        <w:b/>
+        <w:bCs/>
+      </w:rPr>
+      <w:tblPr/>
+      <w:tcPr>
+        <w:tcBorders>
+          <w:top w:val="single" w:sz="8" w:space="0" w:color="4BACC6" w:themeColor="accent5"/>
+          <w:left w:val="nil"/>
+          <w:bottom w:val="single" w:sz="8" w:space="0" w:color="4BACC6" w:themeColor="accent5"/>
+          <w:right w:val="nil"/>
+          <w:insideH w:val="nil"/>
+          <w:insideV w:val="nil"/>
+        </w:tcBorders>
+      </w:tcPr>
+    </w:tblStylePr>
+    <w:tblStylePr w:type="firstCol">
+      <w:rPr>
+        <w:b/>
+        <w:bCs/>
+      </w:rPr>
+    </w:tblStylePr>
+    <w:tblStylePr w:type="lastCol">
+      <w:rPr>
+        <w:b/>
+        <w:bCs/>
+      </w:rPr>
+    </w:tblStylePr>
+    <w:tblStylePr w:type="band1Vert">
+      <w:tblPr/>
+      <w:tcPr>
+        <w:tcBorders>
+          <w:left w:val="nil"/>
+          <w:right w:val="nil"/>
+          <w:insideH w:val="nil"/>
+          <w:insideV w:val="nil"/>
+        </w:tcBorders>
+        <w:shd w:val="clear" w:color="auto" w:fill="D2EAF1" w:themeFill="accent5" w:themeFillTint="3F"/>
+      </w:tcPr>
+    </w:tblStylePr>
+    <w:tblStylePr w:type="band1Horz">
+      <w:tblPr/>
+      <w:tcPr>
+        <w:tcBorders>
+          <w:left w:val="nil"/>
+          <w:right w:val="nil"/>
+          <w:insideH w:val="nil"/>
+          <w:insideV w:val="nil"/>
+        </w:tcBorders>
+        <w:shd w:val="clear" w:color="auto" w:fill="D2EAF1" w:themeFill="accent5" w:themeFillTint="3F"/>
+      </w:tcPr>
+    </w:tblStylePr>
+  </w:style>
+  <w:style w:type="table" w:styleId="LightGrid">
+    <w:name w:val="Light Grid"/>
+    <w:basedOn w:val="TableNormal"/>
+    <w:uiPriority w:val="62"/>
+    <w:rsid w:val="00E12964"/>
+    <w:pPr>
+      <w:spacing w:after="0" w:line="240" w:lineRule="auto"/>
+    </w:pPr>
+    <w:tblPr>
+      <w:tblStyleRowBandSize w:val="1"/>
+      <w:tblStyleColBandSize w:val="1"/>
+      <w:tblInd w:w="0" w:type="dxa"/>
+      <w:tblBorders>
+        <w:top w:val="single" w:sz="8" w:space="0" w:color="000000" w:themeColor="text1"/>
+        <w:left w:val="single" w:sz="8" w:space="0" w:color="000000" w:themeColor="text1"/>
+        <w:bottom w:val="single" w:sz="8" w:space="0" w:color="000000" w:themeColor="text1"/>
+        <w:right w:val="single" w:sz="8" w:space="0" w:color="000000" w:themeColor="text1"/>
+        <w:insideH w:val="single" w:sz="8" w:space="0" w:color="000000" w:themeColor="text1"/>
+        <w:insideV w:val="single" w:sz="8" w:space="0" w:color="000000" w:themeColor="text1"/>
+      </w:tblBorders>
+      <w:tblCellMar>
+        <w:top w:w="0" w:type="dxa"/>
+        <w:left w:w="108" w:type="dxa"/>
+        <w:bottom w:w="0" w:type="dxa"/>
+        <w:right w:w="108" w:type="dxa"/>
+      </w:tblCellMar>
+    </w:tblPr>
+    <w:tblStylePr w:type="firstRow">
+      <w:pPr>
+        <w:spacing w:before="0" w:after="0" w:line="240" w:lineRule="auto"/>
+      </w:pPr>
+      <w:rPr>
+        <w:rFonts w:asciiTheme="majorHAnsi" w:eastAsiaTheme="majorEastAsia" w:hAnsiTheme="majorHAnsi" w:cstheme="majorBidi"/>
+        <w:b/>
+        <w:bCs/>
+      </w:rPr>
+      <w:tblPr/>
+      <w:tcPr>
+        <w:tcBorders>
+          <w:top w:val="single" w:sz="8" w:space="0" w:color="000000" w:themeColor="text1"/>
+          <w:left w:val="single" w:sz="8" w:space="0" w:color="000000" w:themeColor="text1"/>
+          <w:bottom w:val="single" w:sz="18" w:space="0" w:color="000000" w:themeColor="text1"/>
+          <w:right w:val="single" w:sz="8" w:space="0" w:color="000000" w:themeColor="text1"/>
+          <w:insideH w:val="nil"/>
+          <w:insideV w:val="single" w:sz="8" w:space="0" w:color="000000" w:themeColor="text1"/>
+        </w:tcBorders>
+      </w:tcPr>
+    </w:tblStylePr>
+    <w:tblStylePr w:type="lastRow">
+      <w:pPr>
+        <w:spacing w:before="0" w:after="0" w:line="240" w:lineRule="auto"/>
+      </w:pPr>
+      <w:rPr>
+        <w:rFonts w:asciiTheme="majorHAnsi" w:eastAsiaTheme="majorEastAsia" w:hAnsiTheme="majorHAnsi" w:cstheme="majorBidi"/>
+        <w:b/>
+        <w:bCs/>
+      </w:rPr>
+      <w:tblPr/>
+      <w:tcPr>
+        <w:tcBorders>
+          <w:top w:val="double" w:sz="6" w:space="0" w:color="000000" w:themeColor="text1"/>
+          <w:left w:val="single" w:sz="8" w:space="0" w:color="000000" w:themeColor="text1"/>
+          <w:bottom w:val="single" w:sz="8" w:space="0" w:color="000000" w:themeColor="text1"/>
+          <w:right w:val="single" w:sz="8" w:space="0" w:color="000000" w:themeColor="text1"/>
+          <w:insideH w:val="nil"/>
+          <w:insideV w:val="single" w:sz="8" w:space="0" w:color="000000" w:themeColor="text1"/>
+        </w:tcBorders>
+      </w:tcPr>
+    </w:tblStylePr>
+    <w:tblStylePr w:type="firstCol">
+      <w:rPr>
+        <w:rFonts w:asciiTheme="majorHAnsi" w:eastAsiaTheme="majorEastAsia" w:hAnsiTheme="majorHAnsi" w:cstheme="majorBidi"/>
+        <w:b/>
+        <w:bCs/>
+      </w:rPr>
+    </w:tblStylePr>
+    <w:tblStylePr w:type="lastCol">
+      <w:rPr>
+        <w:rFonts w:asciiTheme="majorHAnsi" w:eastAsiaTheme="majorEastAsia" w:hAnsiTheme="majorHAnsi" w:cstheme="majorBidi"/>
+        <w:b/>
+        <w:bCs/>
+      </w:rPr>
+      <w:tblPr/>
+      <w:tcPr>
+        <w:tcBorders>
+          <w:top w:val="single" w:sz="8" w:space="0" w:color="000000" w:themeColor="text1"/>
+          <w:left w:val="single" w:sz="8" w:space="0" w:color="000000" w:themeColor="text1"/>
+          <w:bottom w:val="single" w:sz="8" w:space="0" w:color="000000" w:themeColor="text1"/>
+          <w:right w:val="single" w:sz="8" w:space="0" w:color="000000" w:themeColor="text1"/>
+        </w:tcBorders>
+      </w:tcPr>
+    </w:tblStylePr>
+    <w:tblStylePr w:type="band1Vert">
+      <w:tblPr/>
+      <w:tcPr>
+        <w:tcBorders>
+          <w:top w:val="single" w:sz="8" w:space="0" w:color="000000" w:themeColor="text1"/>
+          <w:left w:val="single" w:sz="8" w:space="0" w:color="000000" w:themeColor="text1"/>
+          <w:bottom w:val="single" w:sz="8" w:space="0" w:color="000000" w:themeColor="text1"/>
+          <w:right w:val="single" w:sz="8" w:space="0" w:color="000000" w:themeColor="text1"/>
+        </w:tcBorders>
+        <w:shd w:val="clear" w:color="auto" w:fill="C0C0C0" w:themeFill="text1" w:themeFillTint="3F"/>
+      </w:tcPr>
+    </w:tblStylePr>
+    <w:tblStylePr w:type="band1Horz">
+      <w:tblPr/>
+      <w:tcPr>
+        <w:tcBorders>
+          <w:top w:val="single" w:sz="8" w:space="0" w:color="000000" w:themeColor="text1"/>
+          <w:left w:val="single" w:sz="8" w:space="0" w:color="000000" w:themeColor="text1"/>
+          <w:bottom w:val="single" w:sz="8" w:space="0" w:color="000000" w:themeColor="text1"/>
+          <w:right w:val="single" w:sz="8" w:space="0" w:color="000000" w:themeColor="text1"/>
+          <w:insideV w:val="single" w:sz="8" w:space="0" w:color="000000" w:themeColor="text1"/>
+        </w:tcBorders>
+        <w:shd w:val="clear" w:color="auto" w:fill="C0C0C0" w:themeFill="text1" w:themeFillTint="3F"/>
+      </w:tcPr>
+    </w:tblStylePr>
+    <w:tblStylePr w:type="band2Horz">
+      <w:tblPr/>
+      <w:tcPr>
+        <w:tcBorders>
+          <w:top w:val="single" w:sz="8" w:space="0" w:color="000000" w:themeColor="text1"/>
+          <w:left w:val="single" w:sz="8" w:space="0" w:color="000000" w:themeColor="text1"/>
+          <w:bottom w:val="single" w:sz="8" w:space="0" w:color="000000" w:themeColor="text1"/>
+          <w:right w:val="single" w:sz="8" w:space="0" w:color="000000" w:themeColor="text1"/>
+          <w:insideV w:val="single" w:sz="8" w:space="0" w:color="000000" w:themeColor="text1"/>
+        </w:tcBorders>
+      </w:tcPr>
+    </w:tblStylePr>
+  </w:style>
+  <w:style w:type="table" w:styleId="LightGrid-Accent5">
+    <w:name w:val="Light Grid Accent 5"/>
+    <w:basedOn w:val="TableNormal"/>
+    <w:uiPriority w:val="62"/>
+    <w:rsid w:val="00E12964"/>
+    <w:pPr>
+      <w:spacing w:after="0" w:line="240" w:lineRule="auto"/>
+    </w:pPr>
+    <w:tblPr>
+      <w:tblStyleRowBandSize w:val="1"/>
+      <w:tblStyleColBandSize w:val="1"/>
+      <w:tblInd w:w="0" w:type="dxa"/>
+      <w:tblBorders>
+        <w:top w:val="single" w:sz="8" w:space="0" w:color="4BACC6" w:themeColor="accent5"/>
+        <w:left w:val="single" w:sz="8" w:space="0" w:color="4BACC6" w:themeColor="accent5"/>
+        <w:bottom w:val="single" w:sz="8" w:space="0" w:color="4BACC6" w:themeColor="accent5"/>
+        <w:right w:val="single" w:sz="8" w:space="0" w:color="4BACC6" w:themeColor="accent5"/>
+        <w:insideH w:val="single" w:sz="8" w:space="0" w:color="4BACC6" w:themeColor="accent5"/>
+        <w:insideV w:val="single" w:sz="8" w:space="0" w:color="4BACC6" w:themeColor="accent5"/>
+      </w:tblBorders>
+      <w:tblCellMar>
+        <w:top w:w="0" w:type="dxa"/>
+        <w:left w:w="108" w:type="dxa"/>
+        <w:bottom w:w="0" w:type="dxa"/>
+        <w:right w:w="108" w:type="dxa"/>
+      </w:tblCellMar>
+    </w:tblPr>
+    <w:tblStylePr w:type="firstRow">
+      <w:pPr>
+        <w:spacing w:before="0" w:after="0" w:line="240" w:lineRule="auto"/>
+      </w:pPr>
+      <w:rPr>
+        <w:rFonts w:asciiTheme="majorHAnsi" w:eastAsiaTheme="majorEastAsia" w:hAnsiTheme="majorHAnsi" w:cstheme="majorBidi"/>
+        <w:b/>
+        <w:bCs/>
+      </w:rPr>
+      <w:tblPr/>
+      <w:tcPr>
+        <w:tcBorders>
+          <w:top w:val="single" w:sz="8" w:space="0" w:color="4BACC6" w:themeColor="accent5"/>
+          <w:left w:val="single" w:sz="8" w:space="0" w:color="4BACC6" w:themeColor="accent5"/>
+          <w:bottom w:val="single" w:sz="18" w:space="0" w:color="4BACC6" w:themeColor="accent5"/>
+          <w:right w:val="single" w:sz="8" w:space="0" w:color="4BACC6" w:themeColor="accent5"/>
+          <w:insideH w:val="nil"/>
+          <w:insideV w:val="single" w:sz="8" w:space="0" w:color="4BACC6" w:themeColor="accent5"/>
+        </w:tcBorders>
+      </w:tcPr>
+    </w:tblStylePr>
+    <w:tblStylePr w:type="lastRow">
+      <w:pPr>
+        <w:spacing w:before="0" w:after="0" w:line="240" w:lineRule="auto"/>
+      </w:pPr>
+      <w:rPr>
+        <w:rFonts w:asciiTheme="majorHAnsi" w:eastAsiaTheme="majorEastAsia" w:hAnsiTheme="majorHAnsi" w:cstheme="majorBidi"/>
+        <w:b/>
+        <w:bCs/>
+      </w:rPr>
+      <w:tblPr/>
+      <w:tcPr>
+        <w:tcBorders>
+          <w:top w:val="double" w:sz="6" w:space="0" w:color="4BACC6" w:themeColor="accent5"/>
+          <w:left w:val="single" w:sz="8" w:space="0" w:color="4BACC6" w:themeColor="accent5"/>
+          <w:bottom w:val="single" w:sz="8" w:space="0" w:color="4BACC6" w:themeColor="accent5"/>
+          <w:right w:val="single" w:sz="8" w:space="0" w:color="4BACC6" w:themeColor="accent5"/>
+          <w:insideH w:val="nil"/>
+          <w:insideV w:val="single" w:sz="8" w:space="0" w:color="4BACC6" w:themeColor="accent5"/>
+        </w:tcBorders>
+      </w:tcPr>
+    </w:tblStylePr>
+    <w:tblStylePr w:type="firstCol">
+      <w:rPr>
+        <w:rFonts w:asciiTheme="majorHAnsi" w:eastAsiaTheme="majorEastAsia" w:hAnsiTheme="majorHAnsi" w:cstheme="majorBidi"/>
+        <w:b/>
+        <w:bCs/>
+      </w:rPr>
+    </w:tblStylePr>
+    <w:tblStylePr w:type="lastCol">
+      <w:rPr>
+        <w:rFonts w:asciiTheme="majorHAnsi" w:eastAsiaTheme="majorEastAsia" w:hAnsiTheme="majorHAnsi" w:cstheme="majorBidi"/>
+        <w:b/>
+        <w:bCs/>
+      </w:rPr>
+      <w:tblPr/>
+      <w:tcPr>
+        <w:tcBorders>
+          <w:top w:val="single" w:sz="8" w:space="0" w:color="4BACC6" w:themeColor="accent5"/>
+          <w:left w:val="single" w:sz="8" w:space="0" w:color="4BACC6" w:themeColor="accent5"/>
+          <w:bottom w:val="single" w:sz="8" w:space="0" w:color="4BACC6" w:themeColor="accent5"/>
+          <w:right w:val="single" w:sz="8" w:space="0" w:color="4BACC6" w:themeColor="accent5"/>
+        </w:tcBorders>
+      </w:tcPr>
+    </w:tblStylePr>
+    <w:tblStylePr w:type="band1Vert">
+      <w:tblPr/>
+      <w:tcPr>
+        <w:tcBorders>
+          <w:top w:val="single" w:sz="8" w:space="0" w:color="4BACC6" w:themeColor="accent5"/>
+          <w:left w:val="single" w:sz="8" w:space="0" w:color="4BACC6" w:themeColor="accent5"/>
+          <w:bottom w:val="single" w:sz="8" w:space="0" w:color="4BACC6" w:themeColor="accent5"/>
+          <w:right w:val="single" w:sz="8" w:space="0" w:color="4BACC6" w:themeColor="accent5"/>
+        </w:tcBorders>
+        <w:shd w:val="clear" w:color="auto" w:fill="D2EAF1" w:themeFill="accent5" w:themeFillTint="3F"/>
+      </w:tcPr>
+    </w:tblStylePr>
+    <w:tblStylePr w:type="band1Horz">
+      <w:tblPr/>
+      <w:tcPr>
+        <w:tcBorders>
+          <w:top w:val="single" w:sz="8" w:space="0" w:color="4BACC6" w:themeColor="accent5"/>
+          <w:left w:val="single" w:sz="8" w:space="0" w:color="4BACC6" w:themeColor="accent5"/>
+          <w:bottom w:val="single" w:sz="8" w:space="0" w:color="4BACC6" w:themeColor="accent5"/>
+          <w:right w:val="single" w:sz="8" w:space="0" w:color="4BACC6" w:themeColor="accent5"/>
+          <w:insideV w:val="single" w:sz="8" w:space="0" w:color="4BACC6" w:themeColor="accent5"/>
+        </w:tcBorders>
+        <w:shd w:val="clear" w:color="auto" w:fill="D2EAF1" w:themeFill="accent5" w:themeFillTint="3F"/>
+      </w:tcPr>
+    </w:tblStylePr>
+    <w:tblStylePr w:type="band2Horz">
+      <w:tblPr/>
+      <w:tcPr>
+        <w:tcBorders>
+          <w:top w:val="single" w:sz="8" w:space="0" w:color="4BACC6" w:themeColor="accent5"/>
+          <w:left w:val="single" w:sz="8" w:space="0" w:color="4BACC6" w:themeColor="accent5"/>
+          <w:bottom w:val="single" w:sz="8" w:space="0" w:color="4BACC6" w:themeColor="accent5"/>
+          <w:right w:val="single" w:sz="8" w:space="0" w:color="4BACC6" w:themeColor="accent5"/>
+          <w:insideV w:val="single" w:sz="8" w:space="0" w:color="4BACC6" w:themeColor="accent5"/>
+        </w:tcBorders>
+      </w:tcPr>
+    </w:tblStylePr>
+  </w:style>
 </w:styles>
+</file>
+
+<file path=word/glossary/document.xml><?xml version="1.0" encoding="utf-8"?>
+<w:glossaryDocument xmlns:ve="http://schemas.openxmlformats.org/markup-compatibility/2006" xmlns:o="urn:schemas-microsoft-com:office:office" xmlns:r="http://schemas.openxmlformats.org/officeDocument/2006/relationships" xmlns:m="http://schemas.openxmlformats.org/officeDocument/2006/math" xmlns:v="urn:schemas-microsoft-com:vml" xmlns:wp="http://schemas.openxmlformats.org/drawingml/2006/wordprocessingDrawing" xmlns:w10="urn:schemas-microsoft-com:office:word" xmlns:w="http://schemas.openxmlformats.org/wordprocessingml/2006/main" xmlns:wne="http://schemas.microsoft.com/office/word/2006/wordml">
+  <w:docParts>
+    <w:docPart>
+      <w:docPartPr>
+        <w:name w:val="2FCB5D82C90E49E6AA63617AB312157E"/>
+        <w:category>
+          <w:name w:val="General"/>
+          <w:gallery w:val="placeholder"/>
+        </w:category>
+        <w:types>
+          <w:type w:val="bbPlcHdr"/>
+        </w:types>
+        <w:behaviors>
+          <w:behavior w:val="content"/>
+        </w:behaviors>
+        <w:guid w:val="{E51AB46F-CF61-40E3-83A7-D034890163F4}"/>
+      </w:docPartPr>
+      <w:docPartBody>
+        <w:p>
+          <w:pPr>
+            <w:pStyle w:val="2FCB5D82C90E49E6AA63617AB312157E"/>
+          </w:pPr>
+          <w:r>
+            <w:rPr>
+              <w:rFonts w:asciiTheme="majorHAnsi" w:eastAsiaTheme="majorEastAsia" w:hAnsiTheme="majorHAnsi" w:cstheme="majorBidi"/>
+              <w:sz w:val="72"/>
+              <w:szCs w:val="72"/>
+            </w:rPr>
+            <w:t>[Type the document title]</w:t>
+          </w:r>
+        </w:p>
+      </w:docPartBody>
+    </w:docPart>
+    <w:docPart>
+      <w:docPartPr>
+        <w:name w:val="708D440E25F741838185356ECE207348"/>
+        <w:category>
+          <w:name w:val="General"/>
+          <w:gallery w:val="placeholder"/>
+        </w:category>
+        <w:types>
+          <w:type w:val="bbPlcHdr"/>
+        </w:types>
+        <w:behaviors>
+          <w:behavior w:val="content"/>
+        </w:behaviors>
+        <w:guid w:val="{D69E135D-4EE1-4E1E-A55F-C81FCC6B22FF}"/>
+      </w:docPartPr>
+      <w:docPartBody>
+        <w:p>
+          <w:pPr>
+            <w:pStyle w:val="708D440E25F741838185356ECE207348"/>
+          </w:pPr>
+          <w:r>
+            <w:t>[Pick the date]</w:t>
+          </w:r>
+        </w:p>
+      </w:docPartBody>
+    </w:docPart>
+    <w:docPart>
+      <w:docPartPr>
+        <w:name w:val="4DA7E5390444406B933ECA84E3E6AE64"/>
+        <w:category>
+          <w:name w:val="General"/>
+          <w:gallery w:val="placeholder"/>
+        </w:category>
+        <w:types>
+          <w:type w:val="bbPlcHdr"/>
+        </w:types>
+        <w:behaviors>
+          <w:behavior w:val="content"/>
+        </w:behaviors>
+        <w:guid w:val="{D3FD6562-D620-4AEC-8FFB-E197FC979DC9}"/>
+      </w:docPartPr>
+      <w:docPartBody>
+        <w:p>
+          <w:pPr>
+            <w:pStyle w:val="4DA7E5390444406B933ECA84E3E6AE64"/>
+          </w:pPr>
+          <w:r>
+            <w:t>[Type the author name]</w:t>
+          </w:r>
+        </w:p>
+      </w:docPartBody>
+    </w:docPart>
+  </w:docParts>
+</w:glossaryDocument>
+</file>
+
+<file path=word/glossary/fontTable.xml><?xml version="1.0" encoding="utf-8"?>
+<w:fonts xmlns:r="http://schemas.openxmlformats.org/officeDocument/2006/relationships" xmlns:w="http://schemas.openxmlformats.org/wordprocessingml/2006/main">
+  <w:font w:name="Symbol">
+    <w:panose1 w:val="05050102010706020507"/>
+    <w:charset w:val="02"/>
+    <w:family w:val="roman"/>
+    <w:pitch w:val="variable"/>
+    <w:sig w:usb0="00000000" w:usb1="10000000" w:usb2="00000000" w:usb3="00000000" w:csb0="80000000" w:csb1="00000000"/>
+  </w:font>
+  <w:font w:name="Times New Roman">
+    <w:panose1 w:val="02020603050405020304"/>
+    <w:charset w:val="00"/>
+    <w:family w:val="roman"/>
+    <w:pitch w:val="variable"/>
+    <w:sig w:usb0="E0002EFF" w:usb1="C000785B" w:usb2="00000009" w:usb3="00000000" w:csb0="000001FF" w:csb1="00000000"/>
+  </w:font>
+  <w:font w:name="Courier New">
+    <w:panose1 w:val="02070309020205020404"/>
+    <w:charset w:val="00"/>
+    <w:family w:val="modern"/>
+    <w:pitch w:val="fixed"/>
+    <w:sig w:usb0="E0002EFF" w:usb1="C0007843" w:usb2="00000009" w:usb3="00000000" w:csb0="000001FF" w:csb1="00000000"/>
+  </w:font>
+  <w:font w:name="Wingdings">
+    <w:panose1 w:val="05000000000000000000"/>
+    <w:charset w:val="02"/>
+    <w:family w:val="auto"/>
+    <w:pitch w:val="variable"/>
+    <w:sig w:usb0="00000000" w:usb1="10000000" w:usb2="00000000" w:usb3="00000000" w:csb0="80000000" w:csb1="00000000"/>
+  </w:font>
+  <w:font w:name="Arial Unicode MS">
+    <w:panose1 w:val="020B0604020202020204"/>
+    <w:charset w:val="00"/>
+    <w:family w:val="roman"/>
+    <w:notTrueType/>
+    <w:pitch w:val="variable"/>
+    <w:sig w:usb0="00000003" w:usb1="00000000" w:usb2="00000000" w:usb3="00000000" w:csb0="00000001" w:csb1="00000000"/>
+  </w:font>
+  <w:font w:name="Calibri">
+    <w:panose1 w:val="020F0502020204030204"/>
+    <w:charset w:val="00"/>
+    <w:family w:val="swiss"/>
+    <w:pitch w:val="variable"/>
+    <w:sig w:usb0="E4002EFF" w:usb1="C000247B" w:usb2="00000009" w:usb3="00000000" w:csb0="000001FF" w:csb1="00000000"/>
+  </w:font>
+  <w:font w:name="Arial">
+    <w:panose1 w:val="020B0604020202020204"/>
+    <w:charset w:val="00"/>
+    <w:family w:val="swiss"/>
+    <w:pitch w:val="variable"/>
+    <w:sig w:usb0="E0002EFF" w:usb1="C000785B" w:usb2="00000009" w:usb3="00000000" w:csb0="000001FF" w:csb1="00000000"/>
+  </w:font>
+  <w:font w:name="Cambria">
+    <w:panose1 w:val="02040503050406030204"/>
+    <w:charset w:val="00"/>
+    <w:family w:val="roman"/>
+    <w:pitch w:val="variable"/>
+    <w:sig w:usb0="E00006FF" w:usb1="420024FF" w:usb2="02000000" w:usb3="00000000" w:csb0="0000019F" w:csb1="00000000"/>
+  </w:font>
+  <w:font w:name="Tahoma">
+    <w:panose1 w:val="020B0604030504040204"/>
+    <w:charset w:val="00"/>
+    <w:family w:val="swiss"/>
+    <w:notTrueType/>
+    <w:pitch w:val="variable"/>
+    <w:sig w:usb0="00000003" w:usb1="00000000" w:usb2="00000000" w:usb3="00000000" w:csb0="00000001" w:csb1="00000000"/>
+  </w:font>
+  <w:font w:name="Helvetica Neue">
+    <w:altName w:val="Times New Roman"/>
+    <w:charset w:val="00"/>
+    <w:family w:val="roman"/>
+    <w:pitch w:val="default"/>
+    <w:sig w:usb0="00000000" w:usb1="00000000" w:usb2="00000000" w:usb3="00000000" w:csb0="00000000" w:csb1="00000000"/>
+  </w:font>
+  <w:font w:name="Helvetica Neue Light">
+    <w:altName w:val="Times New Roman"/>
+    <w:charset w:val="00"/>
+    <w:family w:val="roman"/>
+    <w:pitch w:val="default"/>
+    <w:sig w:usb0="00000000" w:usb1="00000000" w:usb2="00000000" w:usb3="00000000" w:csb0="00000000" w:csb1="00000000"/>
+  </w:font>
+  <w:font w:name="Verdana">
+    <w:panose1 w:val="020B0604030504040204"/>
+    <w:charset w:val="00"/>
+    <w:family w:val="swiss"/>
+    <w:pitch w:val="variable"/>
+    <w:sig w:usb0="A00006FF" w:usb1="4000205B" w:usb2="00000010" w:usb3="00000000" w:csb0="0000019F" w:csb1="00000000"/>
+  </w:font>
+</w:fonts>
+</file>
+
+<file path=word/glossary/settings.xml><?xml version="1.0" encoding="utf-8"?>
+<w:settings xmlns:o="urn:schemas-microsoft-com:office:office" xmlns:r="http://schemas.openxmlformats.org/officeDocument/2006/relationships" xmlns:m="http://schemas.openxmlformats.org/officeDocument/2006/math" xmlns:v="urn:schemas-microsoft-com:vml" xmlns:w10="urn:schemas-microsoft-com:office:word" xmlns:w="http://schemas.openxmlformats.org/wordprocessingml/2006/main" xmlns:sl="http://schemas.openxmlformats.org/schemaLibrary/2006/main">
+  <w:view w:val="normal"/>
+  <w:defaultTabStop w:val="720"/>
+  <w:characterSpacingControl w:val="doNotCompress"/>
+  <w:compat>
+    <w:useFELayout/>
+  </w:compat>
+  <w:rsids>
+    <w:rsidRoot w:val="009616A4"/>
+    <w:rsid w:val="000B5C23"/>
+    <w:rsid w:val="00741739"/>
+    <w:rsid w:val="009616A4"/>
+  </w:rsids>
+  <m:mathPr>
+    <m:mathFont m:val="Cambria Math"/>
+    <m:brkBin m:val="before"/>
+    <m:brkBinSub m:val="--"/>
+    <m:smallFrac m:val="off"/>
+    <m:dispDef/>
+    <m:lMargin m:val="0"/>
+    <m:rMargin m:val="0"/>
+    <m:defJc m:val="centerGroup"/>
+    <m:wrapIndent m:val="1440"/>
+    <m:intLim m:val="subSup"/>
+    <m:naryLim m:val="undOvr"/>
+  </m:mathPr>
+  <w:themeFontLang w:val="en-US"/>
+  <w:clrSchemeMapping w:bg1="light1" w:t1="dark1" w:bg2="light2" w:t2="dark2" w:accent1="accent1" w:accent2="accent2" w:accent3="accent3" w:accent4="accent4" w:accent5="accent5" w:accent6="accent6" w:hyperlink="hyperlink" w:followedHyperlink="followedHyperlink"/>
+  <w:decimalSymbol w:val=","/>
+  <w:listSeparator w:val=","/>
+</w:settings>
+</file>
+
+<file path=word/glossary/styles.xml><?xml version="1.0" encoding="utf-8"?>
+<w:styles xmlns:r="http://schemas.openxmlformats.org/officeDocument/2006/relationships" xmlns:w="http://schemas.openxmlformats.org/wordprocessingml/2006/main">
+  <w:docDefaults>
+    <w:rPrDefault>
+      <w:rPr>
+        <w:rFonts w:asciiTheme="minorHAnsi" w:eastAsiaTheme="minorEastAsia" w:hAnsiTheme="minorHAnsi" w:cstheme="minorBidi"/>
+        <w:sz w:val="22"/>
+        <w:szCs w:val="22"/>
+        <w:lang w:val="en-US" w:eastAsia="en-US" w:bidi="ar-SA"/>
+      </w:rPr>
+    </w:rPrDefault>
+    <w:pPrDefault>
+      <w:pPr>
+        <w:spacing w:after="200" w:line="276" w:lineRule="auto"/>
+      </w:pPr>
+    </w:pPrDefault>
+  </w:docDefaults>
+  <w:latentStyles w:defLockedState="0" w:defUIPriority="99" w:defSemiHidden="1" w:defUnhideWhenUsed="1" w:defQFormat="0" w:count="267">
+    <w:lsdException w:name="Normal" w:semiHidden="0" w:uiPriority="0" w:unhideWhenUsed="0" w:qFormat="1"/>
+    <w:lsdException w:name="heading 1" w:semiHidden="0" w:uiPriority="9" w:unhideWhenUsed="0" w:qFormat="1"/>
+    <w:lsdException w:name="heading 2" w:uiPriority="9" w:qFormat="1"/>
+    <w:lsdException w:name="heading 3" w:uiPriority="9" w:qFormat="1"/>
+    <w:lsdException w:name="heading 4" w:uiPriority="9" w:qFormat="1"/>
+    <w:lsdException w:name="heading 5" w:uiPriority="9" w:qFormat="1"/>
+    <w:lsdException w:name="heading 6" w:uiPriority="9" w:qFormat="1"/>
+    <w:lsdException w:name="heading 7" w:uiPriority="9" w:qFormat="1"/>
+    <w:lsdException w:name="heading 8" w:uiPriority="9" w:qFormat="1"/>
+    <w:lsdException w:name="heading 9" w:uiPriority="9" w:qFormat="1"/>
+    <w:lsdException w:name="toc 1" w:uiPriority="39"/>
+    <w:lsdException w:name="toc 2" w:uiPriority="39"/>
+    <w:lsdException w:name="toc 3" w:uiPriority="39"/>
+    <w:lsdException w:name="toc 4" w:uiPriority="39"/>
+    <w:lsdException w:name="toc 5" w:uiPriority="39"/>
+    <w:lsdException w:name="toc 6" w:uiPriority="39"/>
+    <w:lsdException w:name="toc 7" w:uiPriority="39"/>
+    <w:lsdException w:name="toc 8" w:uiPriority="39"/>
+    <w:lsdException w:name="toc 9" w:uiPriority="39"/>
+    <w:lsdException w:name="caption" w:uiPriority="35" w:qFormat="1"/>
+    <w:lsdException w:name="Title" w:semiHidden="0" w:uiPriority="10" w:unhideWhenUsed="0" w:qFormat="1"/>
+    <w:lsdException w:name="Default Paragraph Font" w:uiPriority="1"/>
+    <w:lsdException w:name="Subtitle" w:semiHidden="0" w:uiPriority="11" w:unhideWhenUsed="0" w:qFormat="1"/>
+    <w:lsdException w:name="Strong" w:semiHidden="0" w:uiPriority="22" w:unhideWhenUsed="0" w:qFormat="1"/>
+    <w:lsdException w:name="Emphasis" w:semiHidden="0" w:uiPriority="20" w:unhideWhenUsed="0" w:qFormat="1"/>
+    <w:lsdException w:name="Table Grid" w:semiHidden="0" w:uiPriority="59" w:unhideWhenUsed="0"/>
+    <w:lsdException w:name="Placeholder Text" w:unhideWhenUsed="0"/>
+    <w:lsdException w:name="No Spacing" w:semiHidden="0" w:uiPriority="1" w:unhideWhenUsed="0" w:qFormat="1"/>
+    <w:lsdException w:name="Light Shading" w:semiHidden="0" w:uiPriority="60" w:unhideWhenUsed="0"/>
+    <w:lsdException w:name="Light List" w:semiHidden="0" w:uiPriority="61" w:unhideWhenUsed="0"/>
+    <w:lsdException w:name="Light Grid" w:semiHidden="0" w:uiPriority="62" w:unhideWhenUsed="0"/>
+    <w:lsdException w:name="Medium Shading 1" w:semiHidden="0" w:uiPriority="63" w:unhideWhenUsed="0"/>
+    <w:lsdException w:name="Medium Shading 2" w:semiHidden="0" w:uiPriority="64" w:unhideWhenUsed="0"/>
+    <w:lsdException w:name="Medium List 1" w:semiHidden="0" w:uiPriority="65" w:unhideWhenUsed="0"/>
+    <w:lsdException w:name="Medium List 2" w:semiHidden="0" w:uiPriority="66" w:unhideWhenUsed="0"/>
+    <w:lsdException w:name="Medium Grid 1" w:semiHidden="0" w:uiPriority="67" w:unhideWhenUsed="0"/>
+    <w:lsdException w:name="Medium Grid 2" w:semiHidden="0" w:uiPriority="68" w:unhideWhenUsed="0"/>
+    <w:lsdException w:name="Medium Grid 3" w:semiHidden="0" w:uiPriority="69" w:unhideWhenUsed="0"/>
+    <w:lsdException w:name="Dark List" w:semiHidden="0" w:uiPriority="70" w:unhideWhenUsed="0"/>
+    <w:lsdException w:name="Colorful Shading" w:semiHidden="0" w:uiPriority="71" w:unhideWhenUsed="0"/>
+    <w:lsdException w:name="Colorful List" w:semiHidden="0" w:uiPriority="72" w:unhideWhenUsed="0"/>
+    <w:lsdException w:name="Colorful Grid" w:semiHidden="0" w:uiPriority="73" w:unhideWhenUsed="0"/>
+    <w:lsdException w:name="Light Shading Accent 1" w:semiHidden="0" w:uiPriority="60" w:unhideWhenUsed="0"/>
+    <w:lsdException w:name="Light List Accent 1" w:semiHidden="0" w:uiPriority="61" w:unhideWhenUsed="0"/>
+    <w:lsdException w:name="Light Grid Accent 1" w:semiHidden="0" w:uiPriority="62" w:unhideWhenUsed="0"/>
+    <w:lsdException w:name="Medium Shading 1 Accent 1" w:semiHidden="0" w:uiPriority="63" w:unhideWhenUsed="0"/>
+    <w:lsdException w:name="Medium Shading 2 Accent 1" w:semiHidden="0" w:uiPriority="64" w:unhideWhenUsed="0"/>
+    <w:lsdException w:name="Medium List 1 Accent 1" w:semiHidden="0" w:uiPriority="65" w:unhideWhenUsed="0"/>
+    <w:lsdException w:name="Revision" w:unhideWhenUsed="0"/>
+    <w:lsdException w:name="List Paragraph" w:semiHidden="0" w:uiPriority="34" w:unhideWhenUsed="0" w:qFormat="1"/>
+    <w:lsdException w:name="Quote" w:semiHidden="0" w:uiPriority="29" w:unhideWhenUsed="0" w:qFormat="1"/>
+    <w:lsdException w:name="Intense Quote" w:semiHidden="0" w:uiPriority="30" w:unhideWhenUsed="0" w:qFormat="1"/>
+    <w:lsdException w:name="Medium List 2 Accent 1" w:semiHidden="0" w:uiPriority="66" w:unhideWhenUsed="0"/>
+    <w:lsdException w:name="Medium Grid 1 Accent 1" w:semiHidden="0" w:uiPriority="67" w:unhideWhenUsed="0"/>
+    <w:lsdException w:name="Medium Grid 2 Accent 1" w:semiHidden="0" w:uiPriority="68" w:unhideWhenUsed="0"/>
+    <w:lsdException w:name="Medium Grid 3 Accent 1" w:semiHidden="0" w:uiPriority="69" w:unhideWhenUsed="0"/>
+    <w:lsdException w:name="Dark List Accent 1" w:semiHidden="0" w:uiPriority="70" w:unhideWhenUsed="0"/>
+    <w:lsdException w:name="Colorful Shading Accent 1" w:semiHidden="0" w:uiPriority="71" w:unhideWhenUsed="0"/>
+    <w:lsdException w:name="Colorful List Accent 1" w:semiHidden="0" w:uiPriority="72" w:unhideWhenUsed="0"/>
+    <w:lsdException w:name="Colorful Grid Accent 1" w:semiHidden="0" w:uiPriority="73" w:unhideWhenUsed="0"/>
+    <w:lsdException w:name="Light Shading Accent 2" w:semiHidden="0" w:uiPriority="60" w:unhideWhenUsed="0"/>
+    <w:lsdException w:name="Light List Accent 2" w:semiHidden="0" w:uiPriority="61" w:unhideWhenUsed="0"/>
+    <w:lsdException w:name="Light Grid Accent 2" w:semiHidden="0" w:uiPriority="62" w:unhideWhenUsed="0"/>
+    <w:lsdException w:name="Medium Shading 1 Accent 2" w:semiHidden="0" w:uiPriority="63" w:unhideWhenUsed="0"/>
+    <w:lsdException w:name="Medium Shading 2 Accent 2" w:semiHidden="0" w:uiPriority="64" w:unhideWhenUsed="0"/>
+    <w:lsdException w:name="Medium List 1 Accent 2" w:semiHidden="0" w:uiPriority="65" w:unhideWhenUsed="0"/>
+    <w:lsdException w:name="Medium List 2 Accent 2" w:semiHidden="0" w:uiPriority="66" w:unhideWhenUsed="0"/>
+    <w:lsdException w:name="Medium Grid 1 Accent 2" w:semiHidden="0" w:uiPriority="67" w:unhideWhenUsed="0"/>
+    <w:lsdException w:name="Medium Grid 2 Accent 2" w:semiHidden="0" w:uiPriority="68" w:unhideWhenUsed="0"/>
+    <w:lsdException w:name="Medium Grid 3 Accent 2" w:semiHidden="0" w:uiPriority="69" w:unhideWhenUsed="0"/>
+    <w:lsdException w:name="Dark List Accent 2" w:semiHidden="0" w:uiPriority="70" w:unhideWhenUsed="0"/>
+    <w:lsdException w:name="Colorful Shading Accent 2" w:semiHidden="0" w:uiPriority="71" w:unhideWhenUsed="0"/>
+    <w:lsdException w:name="Colorful List Accent 2" w:semiHidden="0" w:uiPriority="72" w:unhideWhenUsed="0"/>
+    <w:lsdException w:name="Colorful Grid Accent 2" w:semiHidden="0" w:uiPriority="73" w:unhideWhenUsed="0"/>
+    <w:lsdException w:name="Light Shading Accent 3" w:semiHidden="0" w:uiPriority="60" w:unhideWhenUsed="0"/>
+    <w:lsdException w:name="Light List Accent 3" w:semiHidden="0" w:uiPriority="61" w:unhideWhenUsed="0"/>
+    <w:lsdException w:name="Light Grid Accent 3" w:semiHidden="0" w:uiPriority="62" w:unhideWhenUsed="0"/>
+    <w:lsdException w:name="Medium Shading 1 Accent 3" w:semiHidden="0" w:uiPriority="63" w:unhideWhenUsed="0"/>
+    <w:lsdException w:name="Medium Shading 2 Accent 3" w:semiHidden="0" w:uiPriority="64" w:unhideWhenUsed="0"/>
+    <w:lsdException w:name="Medium List 1 Accent 3" w:semiHidden="0" w:uiPriority="65" w:unhideWhenUsed="0"/>
+    <w:lsdException w:name="Medium List 2 Accent 3" w:semiHidden="0" w:uiPriority="66" w:unhideWhenUsed="0"/>
+    <w:lsdException w:name="Medium Grid 1 Accent 3" w:semiHidden="0" w:uiPriority="67" w:unhideWhenUsed="0"/>
+    <w:lsdException w:name="Medium Grid 2 Accent 3" w:semiHidden="0" w:uiPriority="68" w:unhideWhenUsed="0"/>
+    <w:lsdException w:name="Medium Grid 3 Accent 3" w:semiHidden="0" w:uiPriority="69" w:unhideWhenUsed="0"/>
+    <w:lsdException w:name="Dark List Accent 3" w:semiHidden="0" w:uiPriority="70" w:unhideWhenUsed="0"/>
+    <w:lsdException w:name="Colorful Shading Accent 3" w:semiHidden="0" w:uiPriority="71" w:unhideWhenUsed="0"/>
+    <w:lsdException w:name="Colorful List Accent 3" w:semiHidden="0" w:uiPriority="72" w:unhideWhenUsed="0"/>
+    <w:lsdException w:name="Colorful Grid Accent 3" w:semiHidden="0" w:uiPriority="73" w:unhideWhenUsed="0"/>
+    <w:lsdException w:name="Light Shading Accent 4" w:semiHidden="0" w:uiPriority="60" w:unhideWhenUsed="0"/>
+    <w:lsdException w:name="Light List Accent 4" w:semiHidden="0" w:uiPriority="61" w:unhideWhenUsed="0"/>
+    <w:lsdException w:name="Light Grid Accent 4" w:semiHidden="0" w:uiPriority="62" w:unhideWhenUsed="0"/>
+    <w:lsdException w:name="Medium Shading 1 Accent 4" w:semiHidden="0" w:uiPriority="63" w:unhideWhenUsed="0"/>
+    <w:lsdException w:name="Medium Shading 2 Accent 4" w:semiHidden="0" w:uiPriority="64" w:unhideWhenUsed="0"/>
+    <w:lsdException w:name="Medium List 1 Accent 4" w:semiHidden="0" w:uiPriority="65" w:unhideWhenUsed="0"/>
+    <w:lsdException w:name="Medium List 2 Accent 4" w:semiHidden="0" w:uiPriority="66" w:unhideWhenUsed="0"/>
+    <w:lsdException w:name="Medium Grid 1 Accent 4" w:semiHidden="0" w:uiPriority="67" w:unhideWhenUsed="0"/>
+    <w:lsdException w:name="Medium Grid 2 Accent 4" w:semiHidden="0" w:uiPriority="68" w:unhideWhenUsed="0"/>
+    <w:lsdException w:name="Medium Grid 3 Accent 4" w:semiHidden="0" w:uiPriority="69" w:unhideWhenUsed="0"/>
+    <w:lsdException w:name="Dark List Accent 4" w:semiHidden="0" w:uiPriority="70" w:unhideWhenUsed="0"/>
+    <w:lsdException w:name="Colorful Shading Accent 4" w:semiHidden="0" w:uiPriority="71" w:unhideWhenUsed="0"/>
+    <w:lsdException w:name="Colorful List Accent 4" w:semiHidden="0" w:uiPriority="72" w:unhideWhenUsed="0"/>
+    <w:lsdException w:name="Colorful Grid Accent 4" w:semiHidden="0" w:uiPriority="73" w:unhideWhenUsed="0"/>
+    <w:lsdException w:name="Light Shading Accent 5" w:semiHidden="0" w:uiPriority="60" w:unhideWhenUsed="0"/>
+    <w:lsdException w:name="Light List Accent 5" w:semiHidden="0" w:uiPriority="61" w:unhideWhenUsed="0"/>
+    <w:lsdException w:name="Light Grid Accent 5" w:semiHidden="0" w:uiPriority="62" w:unhideWhenUsed="0"/>
+    <w:lsdException w:name="Medium Shading 1 Accent 5" w:semiHidden="0" w:uiPriority="63" w:unhideWhenUsed="0"/>
+    <w:lsdException w:name="Medium Shading 2 Accent 5" w:semiHidden="0" w:uiPriority="64" w:unhideWhenUsed="0"/>
+    <w:lsdException w:name="Medium List 1 Accent 5" w:semiHidden="0" w:uiPriority="65" w:unhideWhenUsed="0"/>
+    <w:lsdException w:name="Medium List 2 Accent 5" w:semiHidden="0" w:uiPriority="66" w:unhideWhenUsed="0"/>
+    <w:lsdException w:name="Medium Grid 1 Accent 5" w:semiHidden="0" w:uiPriority="67" w:unhideWhenUsed="0"/>
+    <w:lsdException w:name="Medium Grid 2 Accent 5" w:semiHidden="0" w:uiPriority="68" w:unhideWhenUsed="0"/>
+    <w:lsdException w:name="Medium Grid 3 Accent 5" w:semiHidden="0" w:uiPriority="69" w:unhideWhenUsed="0"/>
+    <w:lsdException w:name="Dark List Accent 5" w:semiHidden="0" w:uiPriority="70" w:unhideWhenUsed="0"/>
+    <w:lsdException w:name="Colorful Shading Accent 5" w:semiHidden="0" w:uiPriority="71" w:unhideWhenUsed="0"/>
+    <w:lsdException w:name="Colorful List Accent 5" w:semiHidden="0" w:uiPriority="72" w:unhideWhenUsed="0"/>
+    <w:lsdException w:name="Colorful Grid Accent 5" w:semiHidden="0" w:uiPriority="73" w:unhideWhenUsed="0"/>
+    <w:lsdException w:name="Light Shading Accent 6" w:semiHidden="0" w:uiPriority="60" w:unhideWhenUsed="0"/>
+    <w:lsdException w:name="Light List Accent 6" w:semiHidden="0" w:uiPriority="61" w:unhideWhenUsed="0"/>
+    <w:lsdException w:name="Light Grid Accent 6" w:semiHidden="0" w:uiPriority="62" w:unhideWhenUsed="0"/>
+    <w:lsdException w:name="Medium Shading 1 Accent 6" w:semiHidden="0" w:uiPriority="63" w:unhideWhenUsed="0"/>
+    <w:lsdException w:name="Medium Shading 2 Accent 6" w:semiHidden="0" w:uiPriority="64" w:unhideWhenUsed="0"/>
+    <w:lsdException w:name="Medium List 1 Accent 6" w:semiHidden="0" w:uiPriority="65" w:unhideWhenUsed="0"/>
+    <w:lsdException w:name="Medium List 2 Accent 6" w:semiHidden="0" w:uiPriority="66" w:unhideWhenUsed="0"/>
+    <w:lsdException w:name="Medium Grid 1 Accent 6" w:semiHidden="0" w:uiPriority="67" w:unhideWhenUsed="0"/>
+    <w:lsdException w:name="Medium Grid 2 Accent 6" w:semiHidden="0" w:uiPriority="68" w:unhideWhenUsed="0"/>
+    <w:lsdException w:name="Medium Grid 3 Accent 6" w:semiHidden="0" w:uiPriority="69" w:unhideWhenUsed="0"/>
+    <w:lsdException w:name="Dark List Accent 6" w:semiHidden="0" w:uiPriority="70" w:unhideWhenUsed="0"/>
+    <w:lsdException w:name="Colorful Shading Accent 6" w:semiHidden="0" w:uiPriority="71" w:unhideWhenUsed="0"/>
+    <w:lsdException w:name="Colorful List Accent 6" w:semiHidden="0" w:uiPriority="72" w:unhideWhenUsed="0"/>
+    <w:lsdException w:name="Colorful Grid Accent 6" w:semiHidden="0" w:uiPriority="73" w:unhideWhenUsed="0"/>
+    <w:lsdException w:name="Subtle Emphasis" w:semiHidden="0" w:uiPriority="19" w:unhideWhenUsed="0" w:qFormat="1"/>
+    <w:lsdException w:name="Intense Emphasis" w:semiHidden="0" w:uiPriority="21" w:unhideWhenUsed="0" w:qFormat="1"/>
+    <w:lsdException w:name="Subtle Reference" w:semiHidden="0" w:uiPriority="31" w:unhideWhenUsed="0" w:qFormat="1"/>
+    <w:lsdException w:name="Intense Reference" w:semiHidden="0" w:uiPriority="32" w:unhideWhenUsed="0" w:qFormat="1"/>
+    <w:lsdException w:name="Book Title" w:semiHidden="0" w:uiPriority="33" w:unhideWhenUsed="0" w:qFormat="1"/>
+    <w:lsdException w:name="Bibliography" w:uiPriority="37"/>
+    <w:lsdException w:name="TOC Heading" w:uiPriority="39" w:qFormat="1"/>
+  </w:latentStyles>
+  <w:style w:type="paragraph" w:default="1" w:styleId="Normal">
+    <w:name w:val="Normal"/>
+    <w:qFormat/>
+    <w:rsid w:val="00741739"/>
+  </w:style>
+  <w:style w:type="character" w:default="1" w:styleId="DefaultParagraphFont">
+    <w:name w:val="Default Paragraph Font"/>
+    <w:uiPriority w:val="1"/>
+    <w:semiHidden/>
+    <w:unhideWhenUsed/>
+  </w:style>
+  <w:style w:type="table" w:default="1" w:styleId="TableNormal">
+    <w:name w:val="Normal Table"/>
+    <w:uiPriority w:val="99"/>
+    <w:semiHidden/>
+    <w:unhideWhenUsed/>
+    <w:qFormat/>
+    <w:tblPr>
+      <w:tblInd w:w="0" w:type="dxa"/>
+      <w:tblCellMar>
+        <w:top w:w="0" w:type="dxa"/>
+        <w:left w:w="108" w:type="dxa"/>
+        <w:bottom w:w="0" w:type="dxa"/>
+        <w:right w:w="108" w:type="dxa"/>
+      </w:tblCellMar>
+    </w:tblPr>
+  </w:style>
+  <w:style w:type="numbering" w:default="1" w:styleId="NoList">
+    <w:name w:val="No List"/>
+    <w:uiPriority w:val="99"/>
+    <w:semiHidden/>
+    <w:unhideWhenUsed/>
+  </w:style>
+  <w:style w:type="paragraph" w:customStyle="1" w:styleId="2FCB5D82C90E49E6AA63617AB312157E">
+    <w:name w:val="2FCB5D82C90E49E6AA63617AB312157E"/>
+    <w:rsid w:val="009616A4"/>
+  </w:style>
+  <w:style w:type="paragraph" w:customStyle="1" w:styleId="A18DC2605CA84CE7A97497CF160398BC">
+    <w:name w:val="A18DC2605CA84CE7A97497CF160398BC"/>
+    <w:rsid w:val="009616A4"/>
+  </w:style>
+  <w:style w:type="paragraph" w:customStyle="1" w:styleId="708D440E25F741838185356ECE207348">
+    <w:name w:val="708D440E25F741838185356ECE207348"/>
+    <w:rsid w:val="009616A4"/>
+  </w:style>
+  <w:style w:type="paragraph" w:customStyle="1" w:styleId="AE2C5E3714584D6EA8E42BC33F445C84">
+    <w:name w:val="AE2C5E3714584D6EA8E42BC33F445C84"/>
+    <w:rsid w:val="009616A4"/>
+  </w:style>
+  <w:style w:type="paragraph" w:customStyle="1" w:styleId="4DA7E5390444406B933ECA84E3E6AE64">
+    <w:name w:val="4DA7E5390444406B933ECA84E3E6AE64"/>
+    <w:rsid w:val="009616A4"/>
+  </w:style>
+  <w:style w:type="paragraph" w:customStyle="1" w:styleId="A42A948C05964126B95A919B3E0A2581">
+    <w:name w:val="A42A948C05964126B95A919B3E0A2581"/>
+    <w:rsid w:val="009616A4"/>
+  </w:style>
+  <w:style w:type="paragraph" w:customStyle="1" w:styleId="97823BBB24D74B3BAD4AA32DCE01A8F9">
+    <w:name w:val="97823BBB24D74B3BAD4AA32DCE01A8F9"/>
+    <w:rsid w:val="009616A4"/>
+  </w:style>
+</w:styles>
+</file>
+
+<file path=word/glossary/webSettings.xml><?xml version="1.0" encoding="utf-8"?>
+<w:webSettings xmlns:r="http://schemas.openxmlformats.org/officeDocument/2006/relationships" xmlns:w="http://schemas.openxmlformats.org/wordprocessingml/2006/main">
+  <w:optimizeForBrowser/>
+</w:webSettings>
 </file>
 
 <file path=word/theme/theme1.xml><?xml version="1.0" encoding="utf-8"?>
@@ -1999,4 +9131,35 @@
   <a:objectDefaults/>
   <a:extraClrSchemeLst/>
 </a:theme>
+</file>
+
+<file path=customXml/item1.xml><?xml version="1.0" encoding="utf-8"?>
+<CoverPageProperties xmlns="http://schemas.microsoft.com/office/2006/coverPageProps">
+  <PublishDate>2019-10-02T00:00:00</PublishDate>
+  <Abstract/>
+  <CompanyAddress/>
+  <CompanyPhone/>
+  <CompanyFax/>
+  <CompanyEmail/>
+</CoverPageProperties>
+</file>
+
+<file path=customXml/item2.xml><?xml version="1.0" encoding="utf-8"?>
+<b:Sources xmlns:b="http://schemas.openxmlformats.org/officeDocument/2006/bibliography" xmlns="http://schemas.openxmlformats.org/officeDocument/2006/bibliography" SelectedStyle="\APA.XSL" StyleName="APA"/>
+</file>
+
+<file path=customXml/itemProps1.xml><?xml version="1.0" encoding="utf-8"?>
+<ds:datastoreItem xmlns:ds="http://schemas.openxmlformats.org/officeDocument/2006/customXml" ds:itemID="{55AF091B-3C7A-41E3-B477-F2FDAA23CFDA}">
+  <ds:schemaRefs>
+    <ds:schemaRef ds:uri="http://schemas.microsoft.com/office/2006/coverPageProps"/>
+  </ds:schemaRefs>
+</ds:datastoreItem>
+</file>
+
+<file path=customXml/itemProps2.xml><?xml version="1.0" encoding="utf-8"?>
+<ds:datastoreItem xmlns:ds="http://schemas.openxmlformats.org/officeDocument/2006/customXml" ds:itemID="{7E5AE39F-B6F5-460F-BF99-42579406BB0E}">
+  <ds:schemaRefs>
+    <ds:schemaRef ds:uri="http://schemas.openxmlformats.org/officeDocument/2006/bibliography"/>
+  </ds:schemaRefs>
+</ds:datastoreItem>
 </file>